--- a/documentation/projman/KAYVI_Byte - Work Package.docx
+++ b/documentation/projman/KAYVI_Byte - Work Package.docx
@@ -131,12 +131,18 @@
             <w:vAlign w:val="center"/>
           </w:tcPr>
           <w:p>
-            <w:r>
+            <w:pPr>
               <w:rPr>
                 <w:rStyle w:val="fontstyle31"/>
                 <w:lang w:bidi="ar"/>
               </w:rPr>
-              <w:t xml:space="preserve">Package Owner: </w:t>
+            </w:pPr>
+            <w:r>
+              <w:rPr>
+                <w:rStyle w:val="fontstyle31"/>
+                <w:lang w:bidi="ar"/>
+              </w:rPr>
+              <w:t>Duration:</w:t>
             </w:r>
           </w:p>
         </w:tc>
@@ -153,12 +159,18 @@
             <w:vAlign w:val="center"/>
           </w:tcPr>
           <w:p>
-            <w:r>
+            <w:pPr>
               <w:rPr>
                 <w:rStyle w:val="fontstyle21"/>
                 <w:lang w:bidi="ar"/>
               </w:rPr>
-              <w:t>KAYVI Byte</w:t>
+            </w:pPr>
+            <w:r>
+              <w:rPr>
+                <w:rStyle w:val="fontstyle21"/>
+                <w:lang w:bidi="ar"/>
+              </w:rPr>
+              <w:t>April 11, 2023 – May 12, 2023 (23 Days)</w:t>
             </w:r>
           </w:p>
         </w:tc>
@@ -182,7 +194,7 @@
                 <w:rStyle w:val="fontstyle31"/>
                 <w:lang w:bidi="ar"/>
               </w:rPr>
-              <w:t xml:space="preserve">Owner Organization: </w:t>
+              <w:t xml:space="preserve">Package Owner: </w:t>
             </w:r>
           </w:p>
         </w:tc>
@@ -228,7 +240,7 @@
                 <w:rStyle w:val="fontstyle31"/>
                 <w:lang w:bidi="ar"/>
               </w:rPr>
-              <w:t xml:space="preserve">Participants: </w:t>
+              <w:t xml:space="preserve">Owner Organization: </w:t>
             </w:r>
           </w:p>
         </w:tc>
@@ -245,15 +257,12 @@
             <w:vAlign w:val="center"/>
           </w:tcPr>
           <w:p>
-            <w:pPr>
-              <w:spacing w:line="259" w:lineRule="auto"/>
-            </w:pPr>
             <w:r>
               <w:rPr>
                 <w:rStyle w:val="fontstyle21"/>
                 <w:lang w:bidi="ar"/>
               </w:rPr>
-              <w:t>Project Manager, Documentation Specialist</w:t>
+              <w:t>KAYVI Byte</w:t>
             </w:r>
           </w:p>
         </w:tc>
@@ -272,18 +281,12 @@
             <w:vAlign w:val="center"/>
           </w:tcPr>
           <w:p>
-            <w:pPr>
-              <w:rPr>
-                <w:rStyle w:val="fontstyle21"/>
-                <w:lang w:bidi="ar"/>
-              </w:rPr>
-            </w:pPr>
             <w:r>
               <w:rPr>
                 <w:rStyle w:val="fontstyle31"/>
                 <w:lang w:bidi="ar"/>
               </w:rPr>
-              <w:t xml:space="preserve">Description: </w:t>
+              <w:t xml:space="preserve">Participants: </w:t>
             </w:r>
           </w:p>
         </w:tc>
@@ -291,57 +294,24 @@
           <w:tcPr>
             <w:tcW w:w="6925" w:type="dxa"/>
             <w:tcBorders>
-              <w:top w:val="single" w:sz="6" w:space="0" w:color="auto"/>
-              <w:left w:val="single" w:sz="6" w:space="0" w:color="auto"/>
-              <w:bottom w:val="single" w:sz="6" w:space="0" w:color="auto"/>
-              <w:right w:val="single" w:sz="6" w:space="0" w:color="auto"/>
+              <w:top w:val="single" w:sz="4" w:space="0" w:color="auto"/>
+              <w:left w:val="single" w:sz="4" w:space="0" w:color="auto"/>
+              <w:bottom w:val="single" w:sz="4" w:space="0" w:color="auto"/>
+              <w:right w:val="single" w:sz="4" w:space="0" w:color="auto"/>
             </w:tcBorders>
             <w:shd w:val="clear" w:color="auto" w:fill="auto"/>
             <w:vAlign w:val="center"/>
           </w:tcPr>
           <w:p>
             <w:pPr>
-              <w:rPr>
-                <w:sz w:val="24"/>
-                <w:szCs w:val="24"/>
-              </w:rPr>
+              <w:spacing w:line="259" w:lineRule="auto"/>
             </w:pPr>
             <w:r>
               <w:rPr>
-                <w:sz w:val="24"/>
-                <w:szCs w:val="24"/>
-              </w:rPr>
-              <w:t xml:space="preserve">Initiation stage includes the Evaluation of the project. The team will provide the Project Charter in this stage. Project Charter formally authorizes the </w:t>
-            </w:r>
-            <w:proofErr w:type="spellStart"/>
-            <w:r>
-              <w:rPr>
-                <w:sz w:val="24"/>
-                <w:szCs w:val="24"/>
-              </w:rPr>
-              <w:t>SurveiRams</w:t>
-            </w:r>
-            <w:proofErr w:type="spellEnd"/>
-            <w:r>
-              <w:rPr>
-                <w:sz w:val="24"/>
-                <w:szCs w:val="24"/>
-              </w:rPr>
-              <w:t xml:space="preserve"> Project to develop and implement an updated ticketing system for use of the Security personnel, ITRO and BMO. </w:t>
-            </w:r>
-            <w:r>
-              <w:rPr>
-                <w:sz w:val="24"/>
-                <w:szCs w:val="24"/>
-              </w:rPr>
-              <w:t>The Project</w:t>
-            </w:r>
-            <w:r>
-              <w:rPr>
-                <w:sz w:val="24"/>
-                <w:szCs w:val="24"/>
-              </w:rPr>
-              <w:t xml:space="preserve"> Charter includes the milestone schedules needed for the project to be finished.</w:t>
+                <w:rStyle w:val="fontstyle21"/>
+                <w:lang w:bidi="ar"/>
+              </w:rPr>
+              <w:t>Project Manager, Documentation Specialist</w:t>
             </w:r>
           </w:p>
         </w:tc>
@@ -360,12 +330,18 @@
             <w:vAlign w:val="center"/>
           </w:tcPr>
           <w:p>
+            <w:pPr>
+              <w:rPr>
+                <w:rStyle w:val="fontstyle21"/>
+                <w:lang w:bidi="ar"/>
+              </w:rPr>
+            </w:pPr>
             <w:r>
               <w:rPr>
                 <w:rStyle w:val="fontstyle31"/>
                 <w:lang w:bidi="ar"/>
               </w:rPr>
-              <w:t xml:space="preserve">Completion State: </w:t>
+              <w:t xml:space="preserve">Description: </w:t>
             </w:r>
           </w:p>
         </w:tc>
@@ -393,7 +369,37 @@
                 <w:sz w:val="24"/>
                 <w:szCs w:val="24"/>
               </w:rPr>
-              <w:t>KAYVI Byte needs to finish all the required documents in the Initiation stage of the project.</w:t>
+              <w:t xml:space="preserve">Initiation stage includes the Evaluation of the project. The team will provide the Project Charter in this stage. Project Charter formally authorizes the </w:t>
+            </w:r>
+            <w:proofErr w:type="spellStart"/>
+            <w:r>
+              <w:rPr>
+                <w:sz w:val="24"/>
+                <w:szCs w:val="24"/>
+              </w:rPr>
+              <w:t>SurveiRams</w:t>
+            </w:r>
+            <w:proofErr w:type="spellEnd"/>
+            <w:r>
+              <w:rPr>
+                <w:sz w:val="24"/>
+                <w:szCs w:val="24"/>
+              </w:rPr>
+              <w:t xml:space="preserve"> Project to develop and implement an updated ticketing system for use of the Security personnel, ITRO and BMO. </w:t>
+            </w:r>
+            <w:r>
+              <w:rPr>
+                <w:sz w:val="24"/>
+                <w:szCs w:val="24"/>
+              </w:rPr>
+              <w:t>The Project</w:t>
+            </w:r>
+            <w:r>
+              <w:rPr>
+                <w:sz w:val="24"/>
+                <w:szCs w:val="24"/>
+              </w:rPr>
+              <w:t xml:space="preserve"> Charter includes the milestone schedules needed for the project to be finished.</w:t>
             </w:r>
           </w:p>
         </w:tc>
@@ -412,29 +418,13 @@
             <w:vAlign w:val="center"/>
           </w:tcPr>
           <w:p>
-            <w:pPr>
+            <w:r>
               <w:rPr>
                 <w:rStyle w:val="fontstyle31"/>
                 <w:lang w:bidi="ar"/>
               </w:rPr>
-            </w:pPr>
-            <w:r>
-              <w:rPr>
-                <w:rStyle w:val="fontstyle31"/>
-                <w:lang w:bidi="ar"/>
-              </w:rPr>
-              <w:t>Assumptions:</w:t>
-            </w:r>
-          </w:p>
-          <w:p>
-            <w:pPr>
-              <w:rPr>
-                <w:rStyle w:val="fontstyle31"/>
-                <w:b w:val="0"/>
-                <w:bCs w:val="0"/>
-                <w:lang w:bidi="ar"/>
-              </w:rPr>
-            </w:pPr>
+              <w:t xml:space="preserve">Completion State: </w:t>
+            </w:r>
           </w:p>
         </w:tc>
         <w:tc>
@@ -461,25 +451,8 @@
                 <w:sz w:val="24"/>
                 <w:szCs w:val="24"/>
               </w:rPr>
-              <w:t>The team will be able to complete the project within the allocated time.</w:t>
-            </w:r>
-          </w:p>
-          <w:p>
-            <w:pPr>
-              <w:ind w:left="720"/>
-              <w:rPr>
-                <w:sz w:val="24"/>
-                <w:szCs w:val="24"/>
-              </w:rPr>
-            </w:pPr>
-          </w:p>
-          <w:p>
-            <w:pPr>
-              <w:rPr>
-                <w:sz w:val="24"/>
-                <w:szCs w:val="24"/>
-              </w:rPr>
-            </w:pPr>
+              <w:t>KAYVI Byte needs to finish all the required documents in the Initiation stage of the project.</w:t>
+            </w:r>
           </w:p>
         </w:tc>
       </w:tr>
@@ -508,7 +481,7 @@
                 <w:rStyle w:val="fontstyle31"/>
                 <w:lang w:bidi="ar"/>
               </w:rPr>
-              <w:t>Risks:</w:t>
+              <w:t>Assumptions:</w:t>
             </w:r>
           </w:p>
           <w:p>
@@ -546,8 +519,25 @@
                 <w:sz w:val="24"/>
                 <w:szCs w:val="24"/>
               </w:rPr>
-              <w:t>The team cannot finish the project within the allocated time.</w:t>
-            </w:r>
+              <w:t>The team will be able to complete the project within the allocated time.</w:t>
+            </w:r>
+          </w:p>
+          <w:p>
+            <w:pPr>
+              <w:ind w:left="720"/>
+              <w:rPr>
+                <w:sz w:val="24"/>
+                <w:szCs w:val="24"/>
+              </w:rPr>
+            </w:pPr>
+          </w:p>
+          <w:p>
+            <w:pPr>
+              <w:rPr>
+                <w:sz w:val="24"/>
+                <w:szCs w:val="24"/>
+              </w:rPr>
+            </w:pPr>
           </w:p>
         </w:tc>
       </w:tr>
@@ -576,7 +566,7 @@
                 <w:rStyle w:val="fontstyle31"/>
                 <w:lang w:bidi="ar"/>
               </w:rPr>
-              <w:t>Risk Mitigation:</w:t>
+              <w:t>Risks:</w:t>
             </w:r>
           </w:p>
           <w:p>
@@ -614,7 +604,7 @@
                 <w:sz w:val="24"/>
                 <w:szCs w:val="24"/>
               </w:rPr>
-              <w:t>Adjust time estimates, and regular progress tracking.</w:t>
+              <w:t>The team cannot finish the project within the allocated time.</w:t>
             </w:r>
           </w:p>
         </w:tc>
@@ -636,17 +626,26 @@
             <w:pPr>
               <w:rPr>
                 <w:rStyle w:val="fontstyle31"/>
+                <w:lang w:bidi="ar"/>
+              </w:rPr>
+            </w:pPr>
+            <w:r>
+              <w:rPr>
+                <w:rStyle w:val="fontstyle31"/>
+                <w:lang w:bidi="ar"/>
+              </w:rPr>
+              <w:t>Risk Mitigation:</w:t>
+            </w:r>
+          </w:p>
+          <w:p>
+            <w:pPr>
+              <w:rPr>
+                <w:rStyle w:val="fontstyle31"/>
                 <w:b w:val="0"/>
                 <w:bCs w:val="0"/>
                 <w:lang w:bidi="ar"/>
               </w:rPr>
             </w:pPr>
-            <w:r>
-              <w:rPr>
-                <w:rStyle w:val="fontstyle31"/>
-              </w:rPr>
-              <w:t xml:space="preserve">Budget: </w:t>
-            </w:r>
           </w:p>
         </w:tc>
         <w:tc>
@@ -664,11 +663,350 @@
           <w:p>
             <w:pPr>
               <w:rPr>
+                <w:sz w:val="24"/>
+                <w:szCs w:val="24"/>
+              </w:rPr>
+            </w:pPr>
+            <w:r>
+              <w:rPr>
+                <w:sz w:val="24"/>
+                <w:szCs w:val="24"/>
+              </w:rPr>
+              <w:t>Adjust time estimates, and regular progress tracking.</w:t>
+            </w:r>
+          </w:p>
+        </w:tc>
+      </w:tr>
+      <w:tr>
+        <w:tc>
+          <w:tcPr>
+            <w:tcW w:w="2340" w:type="dxa"/>
+            <w:tcBorders>
+              <w:top w:val="single" w:sz="4" w:space="0" w:color="auto"/>
+              <w:left w:val="single" w:sz="4" w:space="0" w:color="auto"/>
+              <w:bottom w:val="single" w:sz="4" w:space="0" w:color="auto"/>
+              <w:right w:val="single" w:sz="4" w:space="0" w:color="auto"/>
+            </w:tcBorders>
+            <w:shd w:val="clear" w:color="auto" w:fill="auto"/>
+            <w:vAlign w:val="center"/>
+          </w:tcPr>
+          <w:p>
+            <w:pPr>
+              <w:rPr>
+                <w:rStyle w:val="fontstyle31"/>
+                <w:b w:val="0"/>
+                <w:bCs w:val="0"/>
+                <w:lang w:bidi="ar"/>
+              </w:rPr>
+            </w:pPr>
+            <w:r>
+              <w:rPr>
+                <w:rStyle w:val="fontstyle31"/>
+              </w:rPr>
+              <w:t xml:space="preserve">Budget: </w:t>
+            </w:r>
+          </w:p>
+        </w:tc>
+        <w:tc>
+          <w:tcPr>
+            <w:tcW w:w="6925" w:type="dxa"/>
+            <w:tcBorders>
+              <w:top w:val="single" w:sz="6" w:space="0" w:color="auto"/>
+              <w:left w:val="single" w:sz="6" w:space="0" w:color="auto"/>
+              <w:bottom w:val="single" w:sz="6" w:space="0" w:color="auto"/>
+              <w:right w:val="single" w:sz="6" w:space="0" w:color="auto"/>
+            </w:tcBorders>
+            <w:shd w:val="clear" w:color="auto" w:fill="auto"/>
+            <w:vAlign w:val="center"/>
+          </w:tcPr>
+          <w:p>
+            <w:pPr>
+              <w:rPr>
+                <w:rFonts w:cstheme="minorHAnsi"/>
+                <w:sz w:val="24"/>
+                <w:szCs w:val="24"/>
+              </w:rPr>
+            </w:pPr>
+            <w:r>
+              <w:rPr>
+                <w:rFonts w:cstheme="minorHAnsi"/>
+                <w:sz w:val="24"/>
+                <w:szCs w:val="24"/>
+              </w:rPr>
+              <w:t>Hardware Cost: PHP 217,108</w:t>
+            </w:r>
+            <w:r>
+              <w:rPr>
+                <w:rFonts w:cstheme="minorHAnsi"/>
+                <w:sz w:val="24"/>
+                <w:szCs w:val="24"/>
+              </w:rPr>
+              <w:br/>
+              <w:t>Software Cost: PHP 11, 260</w:t>
+            </w:r>
+          </w:p>
+          <w:p>
+            <w:pPr>
+              <w:rPr>
+                <w:rFonts w:cstheme="minorHAnsi"/>
+                <w:sz w:val="24"/>
+                <w:szCs w:val="24"/>
+              </w:rPr>
+            </w:pPr>
+          </w:p>
+          <w:p>
+            <w:pPr>
+              <w:rPr>
+                <w:rFonts w:cstheme="minorHAnsi"/>
+                <w:sz w:val="24"/>
+                <w:szCs w:val="24"/>
+              </w:rPr>
+            </w:pPr>
+            <w:r>
+              <w:rPr>
+                <w:rFonts w:cstheme="minorHAnsi"/>
+                <w:sz w:val="24"/>
+                <w:szCs w:val="24"/>
+              </w:rPr>
+              <w:t>Manpower Cost:</w:t>
+            </w:r>
+          </w:p>
+          <w:p>
+            <w:pPr>
+              <w:rPr>
+                <w:rFonts w:cstheme="minorHAnsi"/>
+                <w:sz w:val="24"/>
+                <w:szCs w:val="24"/>
+              </w:rPr>
+            </w:pPr>
+            <w:r>
+              <w:rPr>
+                <w:rFonts w:cstheme="minorHAnsi"/>
+                <w:sz w:val="24"/>
+                <w:szCs w:val="24"/>
+              </w:rPr>
+              <w:t xml:space="preserve">Project Manager = PHP 42,250 </w:t>
+            </w:r>
+            <w:r>
+              <w:rPr>
+                <w:rFonts w:cstheme="minorHAnsi"/>
+                <w:sz w:val="24"/>
+                <w:szCs w:val="24"/>
+              </w:rPr>
+              <w:t>/ month</w:t>
+            </w:r>
+          </w:p>
+          <w:p>
+            <w:pPr>
+              <w:rPr>
+                <w:rFonts w:cstheme="minorHAnsi"/>
+                <w:sz w:val="24"/>
+                <w:szCs w:val="24"/>
+              </w:rPr>
+            </w:pPr>
+            <w:r>
+              <w:rPr>
+                <w:rFonts w:cstheme="minorHAnsi"/>
+                <w:sz w:val="24"/>
+                <w:szCs w:val="24"/>
+              </w:rPr>
+              <w:t xml:space="preserve">Documentation Specialist = PHP 16,000 </w:t>
+            </w:r>
+            <w:r>
+              <w:rPr>
+                <w:rFonts w:cstheme="minorHAnsi"/>
+                <w:sz w:val="24"/>
+                <w:szCs w:val="24"/>
+              </w:rPr>
+              <w:t>/ month</w:t>
+            </w:r>
+          </w:p>
+          <w:p>
+            <w:pPr>
+              <w:rPr>
+                <w:rFonts w:cstheme="minorHAnsi"/>
+                <w:sz w:val="24"/>
+                <w:szCs w:val="24"/>
+              </w:rPr>
+            </w:pPr>
+          </w:p>
+          <w:p>
+            <w:pPr>
+              <w:rPr>
+                <w:rFonts w:cstheme="minorHAnsi"/>
+                <w:sz w:val="24"/>
+                <w:szCs w:val="24"/>
+              </w:rPr>
+            </w:pPr>
+            <w:r>
+              <w:rPr>
+                <w:rFonts w:cstheme="minorHAnsi"/>
+                <w:sz w:val="24"/>
+                <w:szCs w:val="24"/>
+              </w:rPr>
+              <w:t>Miscellaneous:</w:t>
+            </w:r>
+          </w:p>
+          <w:p>
+            <w:pPr>
+              <w:rPr>
+                <w:rFonts w:cstheme="minorHAnsi"/>
+                <w:sz w:val="24"/>
+                <w:szCs w:val="24"/>
+              </w:rPr>
+            </w:pPr>
+            <w:r>
+              <w:rPr>
+                <w:rFonts w:cstheme="minorHAnsi"/>
+                <w:sz w:val="24"/>
+                <w:szCs w:val="24"/>
+              </w:rPr>
+              <w:t>Monthly Rent (one unit) = PHP 20,000 / month (10 months duration) = PHP 200,000</w:t>
+            </w:r>
+          </w:p>
+          <w:p>
+            <w:pPr>
+              <w:rPr>
+                <w:rFonts w:cstheme="minorHAnsi"/>
+                <w:sz w:val="24"/>
+                <w:szCs w:val="24"/>
+              </w:rPr>
+            </w:pPr>
+            <w:r>
+              <w:rPr>
+                <w:rFonts w:cstheme="minorHAnsi"/>
+                <w:sz w:val="24"/>
+                <w:szCs w:val="24"/>
+              </w:rPr>
+              <w:t>Internet (</w:t>
+            </w:r>
+            <w:proofErr w:type="spellStart"/>
+            <w:r>
+              <w:rPr>
+                <w:rFonts w:cstheme="minorHAnsi"/>
+                <w:sz w:val="24"/>
+                <w:szCs w:val="24"/>
+              </w:rPr>
+              <w:t>Flexibiz</w:t>
+            </w:r>
+            <w:proofErr w:type="spellEnd"/>
+            <w:r>
+              <w:rPr>
+                <w:rFonts w:cstheme="minorHAnsi"/>
+                <w:sz w:val="24"/>
+                <w:szCs w:val="24"/>
+              </w:rPr>
+              <w:t xml:space="preserve"> 120) = PHP 6,000 / month (10 months duration)</w:t>
+            </w:r>
+            <w:r>
+              <w:rPr>
+                <w:rFonts w:cstheme="minorHAnsi"/>
+                <w:sz w:val="24"/>
+                <w:szCs w:val="24"/>
+              </w:rPr>
+              <w:br/>
+              <w:t>= PHP 60,000</w:t>
+            </w:r>
+          </w:p>
+          <w:p>
+            <w:pPr>
+              <w:rPr>
+                <w:rFonts w:cstheme="minorHAnsi"/>
+                <w:sz w:val="24"/>
+                <w:szCs w:val="24"/>
+              </w:rPr>
+            </w:pPr>
+            <w:r>
+              <w:rPr>
+                <w:rFonts w:cstheme="minorHAnsi"/>
+                <w:sz w:val="24"/>
+                <w:szCs w:val="24"/>
+              </w:rPr>
+              <w:t>Internet (</w:t>
+            </w:r>
+            <w:proofErr w:type="spellStart"/>
+            <w:r>
+              <w:rPr>
+                <w:rFonts w:cstheme="minorHAnsi"/>
+                <w:sz w:val="24"/>
+                <w:szCs w:val="24"/>
+              </w:rPr>
+              <w:t>Flexibiz</w:t>
+            </w:r>
+            <w:proofErr w:type="spellEnd"/>
+            <w:r>
+              <w:rPr>
+                <w:rFonts w:cstheme="minorHAnsi"/>
+                <w:sz w:val="24"/>
+                <w:szCs w:val="24"/>
+              </w:rPr>
+              <w:t xml:space="preserve"> 120) Installation Fee = PHP 5,000 (</w:t>
+            </w:r>
+            <w:proofErr w:type="spellStart"/>
+            <w:r>
+              <w:rPr>
+                <w:rFonts w:cstheme="minorHAnsi"/>
+                <w:sz w:val="24"/>
+                <w:szCs w:val="24"/>
+              </w:rPr>
+              <w:t>one time</w:t>
+            </w:r>
+            <w:proofErr w:type="spellEnd"/>
+            <w:r>
+              <w:rPr>
+                <w:rFonts w:cstheme="minorHAnsi"/>
+                <w:sz w:val="24"/>
+                <w:szCs w:val="24"/>
+              </w:rPr>
+              <w:t xml:space="preserve"> payment)</w:t>
+            </w:r>
+          </w:p>
+          <w:p>
+            <w:pPr>
+              <w:rPr>
                 <w:rFonts w:ascii="SimSun"/>
                 <w:sz w:val="24"/>
                 <w:szCs w:val="24"/>
               </w:rPr>
             </w:pPr>
+            <w:r>
+              <w:rPr>
+                <w:rFonts w:cstheme="minorHAnsi"/>
+                <w:sz w:val="24"/>
+                <w:szCs w:val="24"/>
+              </w:rPr>
+              <w:t xml:space="preserve">Total = </w:t>
+            </w:r>
+            <w:r>
+              <w:rPr>
+                <w:rFonts w:cstheme="minorHAnsi"/>
+                <w:b/>
+                <w:bCs/>
+                <w:sz w:val="24"/>
+                <w:szCs w:val="24"/>
+              </w:rPr>
+              <w:t xml:space="preserve">PHP </w:t>
+            </w:r>
+            <w:r>
+              <w:rPr>
+                <w:rFonts w:cstheme="minorHAnsi"/>
+                <w:b/>
+                <w:bCs/>
+                <w:sz w:val="24"/>
+                <w:szCs w:val="24"/>
+              </w:rPr>
+              <w:t>551</w:t>
+            </w:r>
+            <w:r>
+              <w:rPr>
+                <w:rFonts w:cstheme="minorHAnsi"/>
+                <w:b/>
+                <w:bCs/>
+                <w:sz w:val="24"/>
+                <w:szCs w:val="24"/>
+              </w:rPr>
+              <w:t>,618</w:t>
+            </w:r>
           </w:p>
         </w:tc>
       </w:tr>
@@ -981,12 +1319,18 @@
             <w:vAlign w:val="center"/>
           </w:tcPr>
           <w:p>
-            <w:r>
+            <w:pPr>
               <w:rPr>
                 <w:rStyle w:val="fontstyle31"/>
                 <w:lang w:bidi="ar"/>
               </w:rPr>
-              <w:t xml:space="preserve">Package Owner: </w:t>
+            </w:pPr>
+            <w:r>
+              <w:rPr>
+                <w:rStyle w:val="fontstyle31"/>
+                <w:lang w:bidi="ar"/>
+              </w:rPr>
+              <w:t>Duration:</w:t>
             </w:r>
           </w:p>
         </w:tc>
@@ -1003,12 +1347,18 @@
             <w:vAlign w:val="center"/>
           </w:tcPr>
           <w:p>
-            <w:r>
+            <w:pPr>
               <w:rPr>
                 <w:rStyle w:val="fontstyle21"/>
                 <w:lang w:bidi="ar"/>
               </w:rPr>
-              <w:t>KAYVI Byte</w:t>
+            </w:pPr>
+            <w:r>
+              <w:rPr>
+                <w:rStyle w:val="fontstyle21"/>
+                <w:lang w:bidi="ar"/>
+              </w:rPr>
+              <w:t>May 15, 2023 – June 20, 2023 (26 Days)</w:t>
             </w:r>
           </w:p>
         </w:tc>
@@ -1032,7 +1382,7 @@
                 <w:rStyle w:val="fontstyle31"/>
                 <w:lang w:bidi="ar"/>
               </w:rPr>
-              <w:t xml:space="preserve">Owner Organization: </w:t>
+              <w:t xml:space="preserve">Package Owner: </w:t>
             </w:r>
           </w:p>
         </w:tc>
@@ -1078,7 +1428,7 @@
                 <w:rStyle w:val="fontstyle31"/>
                 <w:lang w:bidi="ar"/>
               </w:rPr>
-              <w:t xml:space="preserve">Participants: </w:t>
+              <w:t xml:space="preserve">Owner Organization: </w:t>
             </w:r>
           </w:p>
         </w:tc>
@@ -1095,15 +1445,12 @@
             <w:vAlign w:val="center"/>
           </w:tcPr>
           <w:p>
-            <w:pPr>
-              <w:spacing w:line="259" w:lineRule="auto"/>
-            </w:pPr>
             <w:r>
               <w:rPr>
                 <w:rStyle w:val="fontstyle21"/>
                 <w:lang w:bidi="ar"/>
               </w:rPr>
-              <w:t>Project Manager, Documentation Specialist</w:t>
+              <w:t>KAYVI Byte</w:t>
             </w:r>
           </w:p>
         </w:tc>
@@ -1122,18 +1469,12 @@
             <w:vAlign w:val="center"/>
           </w:tcPr>
           <w:p>
-            <w:pPr>
-              <w:rPr>
-                <w:rStyle w:val="fontstyle21"/>
-                <w:lang w:bidi="ar"/>
-              </w:rPr>
-            </w:pPr>
             <w:r>
               <w:rPr>
                 <w:rStyle w:val="fontstyle31"/>
                 <w:lang w:bidi="ar"/>
               </w:rPr>
-              <w:t xml:space="preserve">Description: </w:t>
+              <w:t xml:space="preserve">Participants: </w:t>
             </w:r>
           </w:p>
         </w:tc>
@@ -1141,29 +1482,24 @@
           <w:tcPr>
             <w:tcW w:w="6840" w:type="dxa"/>
             <w:tcBorders>
-              <w:top w:val="single" w:sz="6" w:space="0" w:color="auto"/>
-              <w:left w:val="single" w:sz="6" w:space="0" w:color="auto"/>
-              <w:bottom w:val="single" w:sz="6" w:space="0" w:color="auto"/>
-              <w:right w:val="single" w:sz="6" w:space="0" w:color="auto"/>
+              <w:top w:val="single" w:sz="4" w:space="0" w:color="auto"/>
+              <w:left w:val="single" w:sz="4" w:space="0" w:color="auto"/>
+              <w:bottom w:val="single" w:sz="4" w:space="0" w:color="auto"/>
+              <w:right w:val="single" w:sz="4" w:space="0" w:color="auto"/>
             </w:tcBorders>
             <w:shd w:val="clear" w:color="auto" w:fill="auto"/>
             <w:vAlign w:val="center"/>
           </w:tcPr>
           <w:p>
             <w:pPr>
-              <w:rPr>
-                <w:rFonts w:cstheme="minorHAnsi"/>
-                <w:sz w:val="24"/>
-                <w:szCs w:val="24"/>
-              </w:rPr>
+              <w:spacing w:line="259" w:lineRule="auto"/>
             </w:pPr>
             <w:r>
               <w:rPr>
-                <w:rFonts w:cstheme="minorHAnsi"/>
-                <w:sz w:val="24"/>
-                <w:szCs w:val="24"/>
-              </w:rPr>
-              <w:t>Planning stage includes the required documents needed for planning. This includes the following files: Scope Management Plan, Cost Management Plan, Schedule Management Plan, and WBS.</w:t>
+                <w:rStyle w:val="fontstyle21"/>
+                <w:lang w:bidi="ar"/>
+              </w:rPr>
+              <w:t>Project Manager, Documentation Specialist</w:t>
             </w:r>
           </w:p>
         </w:tc>
@@ -1182,12 +1518,18 @@
             <w:vAlign w:val="center"/>
           </w:tcPr>
           <w:p>
+            <w:pPr>
+              <w:rPr>
+                <w:rStyle w:val="fontstyle21"/>
+                <w:lang w:bidi="ar"/>
+              </w:rPr>
+            </w:pPr>
             <w:r>
               <w:rPr>
                 <w:rStyle w:val="fontstyle31"/>
                 <w:lang w:bidi="ar"/>
               </w:rPr>
-              <w:t xml:space="preserve">Completion State: </w:t>
+              <w:t xml:space="preserve">Description: </w:t>
             </w:r>
           </w:p>
         </w:tc>
@@ -1217,7 +1559,7 @@
                 <w:sz w:val="24"/>
                 <w:szCs w:val="24"/>
               </w:rPr>
-              <w:t>KAYVI Byte needs to finish all the required documents mentioned above in the Planning stage of the project.</w:t>
+              <w:t>Planning stage includes the required documents needed for planning. This includes the following files: Scope Management Plan, Cost Management Plan, Schedule Management Plan, and WBS.</w:t>
             </w:r>
           </w:p>
         </w:tc>
@@ -1236,29 +1578,13 @@
             <w:vAlign w:val="center"/>
           </w:tcPr>
           <w:p>
-            <w:pPr>
+            <w:r>
               <w:rPr>
                 <w:rStyle w:val="fontstyle31"/>
                 <w:lang w:bidi="ar"/>
               </w:rPr>
-            </w:pPr>
-            <w:r>
-              <w:rPr>
-                <w:rStyle w:val="fontstyle31"/>
-                <w:lang w:bidi="ar"/>
-              </w:rPr>
-              <w:t>Assumptions:</w:t>
-            </w:r>
-          </w:p>
-          <w:p>
-            <w:pPr>
-              <w:rPr>
-                <w:rStyle w:val="fontstyle31"/>
-                <w:b w:val="0"/>
-                <w:bCs w:val="0"/>
-                <w:lang w:bidi="ar"/>
-              </w:rPr>
-            </w:pPr>
+              <w:t xml:space="preserve">Completion State: </w:t>
+            </w:r>
           </w:p>
         </w:tc>
         <w:tc>
@@ -1287,27 +1613,8 @@
                 <w:sz w:val="24"/>
                 <w:szCs w:val="24"/>
               </w:rPr>
-              <w:t>The team will finish all the required documents on or before the deadline.</w:t>
-            </w:r>
-          </w:p>
-          <w:p>
-            <w:pPr>
-              <w:ind w:left="720"/>
-              <w:rPr>
-                <w:rFonts w:cstheme="minorHAnsi"/>
-                <w:sz w:val="24"/>
-                <w:szCs w:val="24"/>
-              </w:rPr>
-            </w:pPr>
-          </w:p>
-          <w:p>
-            <w:pPr>
-              <w:rPr>
-                <w:rFonts w:cstheme="minorHAnsi"/>
-                <w:sz w:val="24"/>
-                <w:szCs w:val="24"/>
-              </w:rPr>
-            </w:pPr>
+              <w:t>KAYVI Byte needs to finish all the required documents mentioned above in the Planning stage of the project.</w:t>
+            </w:r>
           </w:p>
         </w:tc>
       </w:tr>
@@ -1336,7 +1643,7 @@
                 <w:rStyle w:val="fontstyle31"/>
                 <w:lang w:bidi="ar"/>
               </w:rPr>
-              <w:t>Risks:</w:t>
+              <w:t>Assumptions:</w:t>
             </w:r>
           </w:p>
           <w:p>
@@ -1376,8 +1683,27 @@
                 <w:sz w:val="24"/>
                 <w:szCs w:val="24"/>
               </w:rPr>
-              <w:t>The team cannot finish the project within the allocated time.</w:t>
-            </w:r>
+              <w:t>The team will finish all the required documents on or before the deadline.</w:t>
+            </w:r>
+          </w:p>
+          <w:p>
+            <w:pPr>
+              <w:ind w:left="720"/>
+              <w:rPr>
+                <w:rFonts w:cstheme="minorHAnsi"/>
+                <w:sz w:val="24"/>
+                <w:szCs w:val="24"/>
+              </w:rPr>
+            </w:pPr>
+          </w:p>
+          <w:p>
+            <w:pPr>
+              <w:rPr>
+                <w:rFonts w:cstheme="minorHAnsi"/>
+                <w:sz w:val="24"/>
+                <w:szCs w:val="24"/>
+              </w:rPr>
+            </w:pPr>
           </w:p>
         </w:tc>
       </w:tr>
@@ -1406,7 +1732,7 @@
                 <w:rStyle w:val="fontstyle31"/>
                 <w:lang w:bidi="ar"/>
               </w:rPr>
-              <w:t>Risk Mitigation:</w:t>
+              <w:t>Risks:</w:t>
             </w:r>
           </w:p>
           <w:p>
@@ -1446,15 +1772,7 @@
                 <w:sz w:val="24"/>
                 <w:szCs w:val="24"/>
               </w:rPr>
-              <w:t>Regular progress tracking</w:t>
-            </w:r>
-            <w:r>
-              <w:rPr>
-                <w:rFonts w:cstheme="minorHAnsi"/>
-                <w:sz w:val="24"/>
-                <w:szCs w:val="24"/>
-              </w:rPr>
-              <w:t>, distribute workload to all members</w:t>
+              <w:t>The team cannot finish the project within the allocated time.</w:t>
             </w:r>
           </w:p>
         </w:tc>
@@ -1476,17 +1794,26 @@
             <w:pPr>
               <w:rPr>
                 <w:rStyle w:val="fontstyle31"/>
+                <w:lang w:bidi="ar"/>
+              </w:rPr>
+            </w:pPr>
+            <w:r>
+              <w:rPr>
+                <w:rStyle w:val="fontstyle31"/>
+                <w:lang w:bidi="ar"/>
+              </w:rPr>
+              <w:t>Risk Mitigation:</w:t>
+            </w:r>
+          </w:p>
+          <w:p>
+            <w:pPr>
+              <w:rPr>
+                <w:rStyle w:val="fontstyle31"/>
                 <w:b w:val="0"/>
                 <w:bCs w:val="0"/>
                 <w:lang w:bidi="ar"/>
               </w:rPr>
             </w:pPr>
-            <w:r>
-              <w:rPr>
-                <w:rStyle w:val="fontstyle31"/>
-              </w:rPr>
-              <w:t xml:space="preserve">Budget: </w:t>
-            </w:r>
           </w:p>
         </w:tc>
         <w:tc>
@@ -1504,11 +1831,132 @@
           <w:p>
             <w:pPr>
               <w:rPr>
-                <w:rFonts w:ascii="SimSun"/>
+                <w:rFonts w:cstheme="minorHAnsi"/>
                 <w:sz w:val="24"/>
                 <w:szCs w:val="24"/>
               </w:rPr>
             </w:pPr>
+            <w:r>
+              <w:rPr>
+                <w:rFonts w:cstheme="minorHAnsi"/>
+                <w:sz w:val="24"/>
+                <w:szCs w:val="24"/>
+              </w:rPr>
+              <w:t>Regular progress tracking</w:t>
+            </w:r>
+            <w:r>
+              <w:rPr>
+                <w:rFonts w:cstheme="minorHAnsi"/>
+                <w:sz w:val="24"/>
+                <w:szCs w:val="24"/>
+              </w:rPr>
+              <w:t>, distribute workload to all members</w:t>
+            </w:r>
+          </w:p>
+        </w:tc>
+      </w:tr>
+      <w:tr>
+        <w:tc>
+          <w:tcPr>
+            <w:tcW w:w="2425" w:type="dxa"/>
+            <w:tcBorders>
+              <w:top w:val="single" w:sz="4" w:space="0" w:color="auto"/>
+              <w:left w:val="single" w:sz="4" w:space="0" w:color="auto"/>
+              <w:bottom w:val="single" w:sz="4" w:space="0" w:color="auto"/>
+              <w:right w:val="single" w:sz="4" w:space="0" w:color="auto"/>
+            </w:tcBorders>
+            <w:shd w:val="clear" w:color="auto" w:fill="auto"/>
+            <w:vAlign w:val="center"/>
+          </w:tcPr>
+          <w:p>
+            <w:pPr>
+              <w:rPr>
+                <w:rStyle w:val="fontstyle31"/>
+                <w:b w:val="0"/>
+                <w:bCs w:val="0"/>
+                <w:lang w:bidi="ar"/>
+              </w:rPr>
+            </w:pPr>
+            <w:r>
+              <w:rPr>
+                <w:rStyle w:val="fontstyle31"/>
+              </w:rPr>
+              <w:t xml:space="preserve">Budget: </w:t>
+            </w:r>
+          </w:p>
+        </w:tc>
+        <w:tc>
+          <w:tcPr>
+            <w:tcW w:w="6840" w:type="dxa"/>
+            <w:tcBorders>
+              <w:top w:val="single" w:sz="6" w:space="0" w:color="auto"/>
+              <w:left w:val="single" w:sz="6" w:space="0" w:color="auto"/>
+              <w:bottom w:val="single" w:sz="6" w:space="0" w:color="auto"/>
+              <w:right w:val="single" w:sz="6" w:space="0" w:color="auto"/>
+            </w:tcBorders>
+            <w:shd w:val="clear" w:color="auto" w:fill="auto"/>
+            <w:vAlign w:val="center"/>
+          </w:tcPr>
+          <w:p>
+            <w:pPr>
+              <w:rPr>
+                <w:rFonts w:cstheme="minorHAnsi"/>
+                <w:sz w:val="24"/>
+                <w:szCs w:val="24"/>
+              </w:rPr>
+            </w:pPr>
+            <w:r>
+              <w:rPr>
+                <w:rFonts w:cstheme="minorHAnsi"/>
+                <w:sz w:val="24"/>
+                <w:szCs w:val="24"/>
+              </w:rPr>
+              <w:t>Project Manager: PHP 42,250 / month</w:t>
+            </w:r>
+          </w:p>
+          <w:p>
+            <w:pPr>
+              <w:rPr>
+                <w:rFonts w:cstheme="minorHAnsi"/>
+                <w:sz w:val="24"/>
+                <w:szCs w:val="24"/>
+              </w:rPr>
+            </w:pPr>
+            <w:r>
+              <w:rPr>
+                <w:rFonts w:cstheme="minorHAnsi"/>
+                <w:sz w:val="24"/>
+                <w:szCs w:val="24"/>
+              </w:rPr>
+              <w:t>Documentation Specialist: PHP 16,000 / month</w:t>
+            </w:r>
+          </w:p>
+          <w:p>
+            <w:pPr>
+              <w:rPr>
+                <w:rFonts w:cstheme="minorHAnsi"/>
+                <w:sz w:val="24"/>
+                <w:szCs w:val="24"/>
+              </w:rPr>
+            </w:pPr>
+            <w:r>
+              <w:rPr>
+                <w:rFonts w:cstheme="minorHAnsi"/>
+                <w:sz w:val="24"/>
+                <w:szCs w:val="24"/>
+              </w:rPr>
+              <w:t xml:space="preserve">Total = </w:t>
+            </w:r>
+            <w:r>
+              <w:rPr>
+                <w:rFonts w:cstheme="minorHAnsi"/>
+                <w:b/>
+                <w:bCs/>
+                <w:sz w:val="24"/>
+                <w:szCs w:val="24"/>
+              </w:rPr>
+              <w:t>PHP 58,250</w:t>
+            </w:r>
           </w:p>
         </w:tc>
       </w:tr>
@@ -1794,12 +2242,18 @@
             <w:vAlign w:val="center"/>
           </w:tcPr>
           <w:p>
-            <w:r>
+            <w:pPr>
               <w:rPr>
                 <w:rStyle w:val="fontstyle31"/>
                 <w:lang w:bidi="ar"/>
               </w:rPr>
-              <w:t xml:space="preserve">Package Owner: </w:t>
+            </w:pPr>
+            <w:r>
+              <w:rPr>
+                <w:rStyle w:val="fontstyle31"/>
+                <w:lang w:bidi="ar"/>
+              </w:rPr>
+              <w:t>Duration:</w:t>
             </w:r>
           </w:p>
         </w:tc>
@@ -1816,12 +2270,18 @@
             <w:vAlign w:val="center"/>
           </w:tcPr>
           <w:p>
-            <w:r>
+            <w:pPr>
               <w:rPr>
                 <w:rStyle w:val="fontstyle21"/>
                 <w:lang w:bidi="ar"/>
               </w:rPr>
-              <w:t>KAYVI Byte</w:t>
+            </w:pPr>
+            <w:r>
+              <w:rPr>
+                <w:rStyle w:val="fontstyle21"/>
+                <w:lang w:bidi="ar"/>
+              </w:rPr>
+              <w:t>June 21, 2023 – July 18, 2023 (20 Days)</w:t>
             </w:r>
           </w:p>
         </w:tc>
@@ -1845,7 +2305,7 @@
                 <w:rStyle w:val="fontstyle31"/>
                 <w:lang w:bidi="ar"/>
               </w:rPr>
-              <w:t xml:space="preserve">Owner Organization: </w:t>
+              <w:t xml:space="preserve">Package Owner: </w:t>
             </w:r>
           </w:p>
         </w:tc>
@@ -1891,7 +2351,7 @@
                 <w:rStyle w:val="fontstyle31"/>
                 <w:lang w:bidi="ar"/>
               </w:rPr>
-              <w:t xml:space="preserve">Participants: </w:t>
+              <w:t xml:space="preserve">Owner Organization: </w:t>
             </w:r>
           </w:p>
         </w:tc>
@@ -1908,15 +2368,12 @@
             <w:vAlign w:val="center"/>
           </w:tcPr>
           <w:p>
-            <w:pPr>
-              <w:spacing w:line="259" w:lineRule="auto"/>
-            </w:pPr>
             <w:r>
               <w:rPr>
                 <w:rStyle w:val="fontstyle21"/>
                 <w:lang w:bidi="ar"/>
               </w:rPr>
-              <w:t>Project Manager, Documentation Specialist</w:t>
+              <w:t>KAYVI Byte</w:t>
             </w:r>
           </w:p>
         </w:tc>
@@ -1935,18 +2392,12 @@
             <w:vAlign w:val="center"/>
           </w:tcPr>
           <w:p>
-            <w:pPr>
-              <w:rPr>
-                <w:rStyle w:val="fontstyle21"/>
-                <w:lang w:bidi="ar"/>
-              </w:rPr>
-            </w:pPr>
             <w:r>
               <w:rPr>
                 <w:rStyle w:val="fontstyle31"/>
                 <w:lang w:bidi="ar"/>
               </w:rPr>
-              <w:t xml:space="preserve">Description: </w:t>
+              <w:t xml:space="preserve">Participants: </w:t>
             </w:r>
           </w:p>
         </w:tc>
@@ -1954,69 +2405,24 @@
           <w:tcPr>
             <w:tcW w:w="6840" w:type="dxa"/>
             <w:tcBorders>
-              <w:top w:val="single" w:sz="6" w:space="0" w:color="auto"/>
-              <w:left w:val="single" w:sz="6" w:space="0" w:color="auto"/>
-              <w:bottom w:val="single" w:sz="6" w:space="0" w:color="auto"/>
-              <w:right w:val="single" w:sz="6" w:space="0" w:color="auto"/>
+              <w:top w:val="single" w:sz="4" w:space="0" w:color="auto"/>
+              <w:left w:val="single" w:sz="4" w:space="0" w:color="auto"/>
+              <w:bottom w:val="single" w:sz="4" w:space="0" w:color="auto"/>
+              <w:right w:val="single" w:sz="4" w:space="0" w:color="auto"/>
             </w:tcBorders>
             <w:shd w:val="clear" w:color="auto" w:fill="auto"/>
             <w:vAlign w:val="center"/>
           </w:tcPr>
           <w:p>
             <w:pPr>
-              <w:rPr>
-                <w:rFonts w:cstheme="minorHAnsi"/>
-                <w:sz w:val="24"/>
-                <w:szCs w:val="24"/>
-              </w:rPr>
+              <w:spacing w:line="259" w:lineRule="auto"/>
             </w:pPr>
             <w:r>
               <w:rPr>
-                <w:rFonts w:cstheme="minorHAnsi"/>
-                <w:sz w:val="24"/>
-                <w:szCs w:val="24"/>
-              </w:rPr>
-              <w:t>Analysis</w:t>
-            </w:r>
-            <w:r>
-              <w:rPr>
-                <w:rFonts w:cstheme="minorHAnsi"/>
-                <w:sz w:val="24"/>
-                <w:szCs w:val="24"/>
-              </w:rPr>
-              <w:t xml:space="preserve"> stage includes the required documents needed for </w:t>
-            </w:r>
-            <w:r>
-              <w:rPr>
-                <w:rFonts w:cstheme="minorHAnsi"/>
-                <w:sz w:val="24"/>
-                <w:szCs w:val="24"/>
-              </w:rPr>
-              <w:t>project analysis</w:t>
-            </w:r>
-            <w:r>
-              <w:rPr>
-                <w:rFonts w:cstheme="minorHAnsi"/>
-                <w:sz w:val="24"/>
-                <w:szCs w:val="24"/>
-              </w:rPr>
-              <w:t xml:space="preserve">. This includes the following files: </w:t>
-            </w:r>
-            <w:r>
-              <w:rPr>
-                <w:rFonts w:cstheme="minorHAnsi"/>
-                <w:sz w:val="24"/>
-                <w:szCs w:val="24"/>
-              </w:rPr>
-              <w:t xml:space="preserve">Project Risk Analysis and </w:t>
-            </w:r>
-            <w:r>
-              <w:rPr>
-                <w:rFonts w:cstheme="minorHAnsi"/>
-                <w:sz w:val="24"/>
-                <w:szCs w:val="24"/>
-              </w:rPr>
-              <w:t>Cost Benefit Analysis</w:t>
+                <w:rStyle w:val="fontstyle21"/>
+                <w:lang w:bidi="ar"/>
+              </w:rPr>
+              <w:t>Project Manager, Documentation Specialist</w:t>
             </w:r>
           </w:p>
         </w:tc>
@@ -2035,12 +2441,18 @@
             <w:vAlign w:val="center"/>
           </w:tcPr>
           <w:p>
+            <w:pPr>
+              <w:rPr>
+                <w:rStyle w:val="fontstyle21"/>
+                <w:lang w:bidi="ar"/>
+              </w:rPr>
+            </w:pPr>
             <w:r>
               <w:rPr>
                 <w:rStyle w:val="fontstyle31"/>
                 <w:lang w:bidi="ar"/>
               </w:rPr>
-              <w:t xml:space="preserve">Completion State: </w:t>
+              <w:t xml:space="preserve">Description: </w:t>
             </w:r>
           </w:p>
         </w:tc>
@@ -2070,14 +2482,6 @@
                 <w:sz w:val="24"/>
                 <w:szCs w:val="24"/>
               </w:rPr>
-              <w:t xml:space="preserve">KAYVI Byte needs to finish all the required documents mentioned above in the </w:t>
-            </w:r>
-            <w:r>
-              <w:rPr>
-                <w:rFonts w:cstheme="minorHAnsi"/>
-                <w:sz w:val="24"/>
-                <w:szCs w:val="24"/>
-              </w:rPr>
               <w:t>Analysis</w:t>
             </w:r>
             <w:r>
@@ -2086,7 +2490,39 @@
                 <w:sz w:val="24"/>
                 <w:szCs w:val="24"/>
               </w:rPr>
-              <w:t xml:space="preserve"> stage of the project.</w:t>
+              <w:t xml:space="preserve"> stage includes the required documents needed for </w:t>
+            </w:r>
+            <w:r>
+              <w:rPr>
+                <w:rFonts w:cstheme="minorHAnsi"/>
+                <w:sz w:val="24"/>
+                <w:szCs w:val="24"/>
+              </w:rPr>
+              <w:t>project analysis</w:t>
+            </w:r>
+            <w:r>
+              <w:rPr>
+                <w:rFonts w:cstheme="minorHAnsi"/>
+                <w:sz w:val="24"/>
+                <w:szCs w:val="24"/>
+              </w:rPr>
+              <w:t xml:space="preserve">. This includes the following files: </w:t>
+            </w:r>
+            <w:r>
+              <w:rPr>
+                <w:rFonts w:cstheme="minorHAnsi"/>
+                <w:sz w:val="24"/>
+                <w:szCs w:val="24"/>
+              </w:rPr>
+              <w:t xml:space="preserve">Project Risk Analysis and </w:t>
+            </w:r>
+            <w:r>
+              <w:rPr>
+                <w:rFonts w:cstheme="minorHAnsi"/>
+                <w:sz w:val="24"/>
+                <w:szCs w:val="24"/>
+              </w:rPr>
+              <w:t>Cost Benefit Analysis</w:t>
             </w:r>
           </w:p>
         </w:tc>
@@ -2105,27 +2541,13 @@
             <w:vAlign w:val="center"/>
           </w:tcPr>
           <w:p>
-            <w:pPr>
+            <w:r>
               <w:rPr>
                 <w:rStyle w:val="fontstyle31"/>
                 <w:lang w:bidi="ar"/>
               </w:rPr>
-            </w:pPr>
-            <w:r>
-              <w:rPr>
-                <w:rStyle w:val="fontstyle31"/>
-                <w:lang w:bidi="ar"/>
-              </w:rPr>
-              <w:t>Assumptions:</w:t>
-            </w:r>
-          </w:p>
-          <w:p>
-            <w:pPr>
-              <w:rPr>
-                <w:rStyle w:val="fontstyle31"/>
-                <w:lang w:bidi="ar"/>
-              </w:rPr>
-            </w:pPr>
+              <w:t xml:space="preserve">Completion State: </w:t>
+            </w:r>
           </w:p>
         </w:tc>
         <w:tc>
@@ -2154,27 +2576,24 @@
                 <w:sz w:val="24"/>
                 <w:szCs w:val="24"/>
               </w:rPr>
-              <w:t>The team will finish all the required documents on or before the deadline.</w:t>
-            </w:r>
-          </w:p>
-          <w:p>
-            <w:pPr>
-              <w:ind w:left="720"/>
-              <w:rPr>
-                <w:rFonts w:cstheme="minorHAnsi"/>
-                <w:sz w:val="24"/>
-                <w:szCs w:val="24"/>
-              </w:rPr>
-            </w:pPr>
-          </w:p>
-          <w:p>
-            <w:pPr>
-              <w:rPr>
-                <w:rFonts w:cstheme="minorHAnsi"/>
-                <w:sz w:val="24"/>
-                <w:szCs w:val="24"/>
-              </w:rPr>
-            </w:pPr>
+              <w:t xml:space="preserve">KAYVI Byte needs to finish all the required documents mentioned above in the </w:t>
+            </w:r>
+            <w:r>
+              <w:rPr>
+                <w:rFonts w:cstheme="minorHAnsi"/>
+                <w:sz w:val="24"/>
+                <w:szCs w:val="24"/>
+              </w:rPr>
+              <w:t>Analysis</w:t>
+            </w:r>
+            <w:r>
+              <w:rPr>
+                <w:rFonts w:cstheme="minorHAnsi"/>
+                <w:sz w:val="24"/>
+                <w:szCs w:val="24"/>
+              </w:rPr>
+              <w:t xml:space="preserve"> stage of the project.</w:t>
+            </w:r>
           </w:p>
         </w:tc>
       </w:tr>
@@ -2203,7 +2622,7 @@
                 <w:rStyle w:val="fontstyle31"/>
                 <w:lang w:bidi="ar"/>
               </w:rPr>
-              <w:t>Risks:</w:t>
+              <w:t>Assumptions:</w:t>
             </w:r>
           </w:p>
           <w:p>
@@ -2241,8 +2660,27 @@
                 <w:sz w:val="24"/>
                 <w:szCs w:val="24"/>
               </w:rPr>
-              <w:t>The team cannot finish the project within the allocated time.</w:t>
-            </w:r>
+              <w:t>The team will finish all the required documents on or before the deadline.</w:t>
+            </w:r>
+          </w:p>
+          <w:p>
+            <w:pPr>
+              <w:ind w:left="720"/>
+              <w:rPr>
+                <w:rFonts w:cstheme="minorHAnsi"/>
+                <w:sz w:val="24"/>
+                <w:szCs w:val="24"/>
+              </w:rPr>
+            </w:pPr>
+          </w:p>
+          <w:p>
+            <w:pPr>
+              <w:rPr>
+                <w:rFonts w:cstheme="minorHAnsi"/>
+                <w:sz w:val="24"/>
+                <w:szCs w:val="24"/>
+              </w:rPr>
+            </w:pPr>
           </w:p>
         </w:tc>
       </w:tr>
@@ -2271,15 +2709,13 @@
                 <w:rStyle w:val="fontstyle31"/>
                 <w:lang w:bidi="ar"/>
               </w:rPr>
-              <w:t>Risk Mitigation:</w:t>
+              <w:t>Risks:</w:t>
             </w:r>
           </w:p>
           <w:p>
             <w:pPr>
               <w:rPr>
                 <w:rStyle w:val="fontstyle31"/>
-                <w:b w:val="0"/>
-                <w:bCs w:val="0"/>
                 <w:lang w:bidi="ar"/>
               </w:rPr>
             </w:pPr>
@@ -2311,7 +2747,7 @@
                 <w:sz w:val="24"/>
                 <w:szCs w:val="24"/>
               </w:rPr>
-              <w:t>Regular progress tracking, distribute workload to all members</w:t>
+              <w:t>The team cannot finish the project within the allocated time.</w:t>
             </w:r>
           </w:p>
         </w:tc>
@@ -2333,17 +2769,26 @@
             <w:pPr>
               <w:rPr>
                 <w:rStyle w:val="fontstyle31"/>
+                <w:lang w:bidi="ar"/>
+              </w:rPr>
+            </w:pPr>
+            <w:r>
+              <w:rPr>
+                <w:rStyle w:val="fontstyle31"/>
+                <w:lang w:bidi="ar"/>
+              </w:rPr>
+              <w:t>Risk Mitigation:</w:t>
+            </w:r>
+          </w:p>
+          <w:p>
+            <w:pPr>
+              <w:rPr>
+                <w:rStyle w:val="fontstyle31"/>
                 <w:b w:val="0"/>
                 <w:bCs w:val="0"/>
                 <w:lang w:bidi="ar"/>
               </w:rPr>
             </w:pPr>
-            <w:r>
-              <w:rPr>
-                <w:rStyle w:val="fontstyle31"/>
-              </w:rPr>
-              <w:t>Budget:</w:t>
-            </w:r>
           </w:p>
         </w:tc>
         <w:tc>
@@ -2361,11 +2806,19 @@
           <w:p>
             <w:pPr>
               <w:rPr>
-                <w:rFonts w:ascii="SimSun"/>
+                <w:rFonts w:cstheme="minorHAnsi"/>
                 <w:sz w:val="24"/>
                 <w:szCs w:val="24"/>
               </w:rPr>
             </w:pPr>
+            <w:r>
+              <w:rPr>
+                <w:rFonts w:cstheme="minorHAnsi"/>
+                <w:sz w:val="24"/>
+                <w:szCs w:val="24"/>
+              </w:rPr>
+              <w:t>Regular progress tracking, distribute workload to all members</w:t>
+            </w:r>
           </w:p>
         </w:tc>
       </w:tr>
@@ -2386,21 +2839,6 @@
             <w:pPr>
               <w:rPr>
                 <w:rStyle w:val="fontstyle31"/>
-                <w:lang w:bidi="ar"/>
-              </w:rPr>
-            </w:pPr>
-            <w:r>
-              <w:rPr>
-                <w:rStyle w:val="fontstyle31"/>
-                <w:lang w:bidi="ar"/>
-              </w:rPr>
-              <w:t>Reference Docs:</w:t>
-            </w:r>
-          </w:p>
-          <w:p>
-            <w:pPr>
-              <w:rPr>
-                <w:rStyle w:val="fontstyle31"/>
                 <w:b w:val="0"/>
                 <w:bCs w:val="0"/>
                 <w:lang w:bidi="ar"/>
@@ -2409,37 +2847,8 @@
             <w:r>
               <w:rPr>
                 <w:rStyle w:val="fontstyle31"/>
-                <w:b w:val="0"/>
-                <w:bCs w:val="0"/>
-                <w:sz w:val="20"/>
-                <w:szCs w:val="20"/>
-                <w:lang w:bidi="ar"/>
-              </w:rPr>
-              <w:t>(</w:t>
-            </w:r>
-            <w:proofErr w:type="gramStart"/>
-            <w:r>
-              <w:rPr>
-                <w:rStyle w:val="fontstyle31"/>
-                <w:b w:val="0"/>
-                <w:bCs w:val="0"/>
-                <w:sz w:val="20"/>
-                <w:szCs w:val="20"/>
-                <w:lang w:bidi="ar"/>
-              </w:rPr>
-              <w:t>post</w:t>
-            </w:r>
-            <w:proofErr w:type="gramEnd"/>
-            <w:r>
-              <w:rPr>
-                <w:rStyle w:val="fontstyle31"/>
-                <w:b w:val="0"/>
-                <w:bCs w:val="0"/>
-                <w:sz w:val="20"/>
-                <w:szCs w:val="20"/>
-                <w:lang w:bidi="ar"/>
-              </w:rPr>
-              <w:t xml:space="preserve"> clickable reference links to reference docs)</w:t>
+              </w:rPr>
+              <w:t>Budget:</w:t>
             </w:r>
           </w:p>
         </w:tc>
@@ -2463,6 +2872,155 @@
                 <w:szCs w:val="24"/>
               </w:rPr>
             </w:pPr>
+            <w:r>
+              <w:rPr>
+                <w:rFonts w:cstheme="minorHAnsi"/>
+                <w:sz w:val="24"/>
+                <w:szCs w:val="24"/>
+              </w:rPr>
+              <w:t>Project Manager: PHP 42,250 / month</w:t>
+            </w:r>
+          </w:p>
+          <w:p>
+            <w:pPr>
+              <w:rPr>
+                <w:rFonts w:cstheme="minorHAnsi"/>
+                <w:sz w:val="24"/>
+                <w:szCs w:val="24"/>
+              </w:rPr>
+            </w:pPr>
+            <w:r>
+              <w:rPr>
+                <w:rFonts w:cstheme="minorHAnsi"/>
+                <w:sz w:val="24"/>
+                <w:szCs w:val="24"/>
+              </w:rPr>
+              <w:t>Documentation Specialist: PHP 16,000 / month</w:t>
+            </w:r>
+          </w:p>
+          <w:p>
+            <w:pPr>
+              <w:rPr>
+                <w:rFonts w:cstheme="minorHAnsi"/>
+                <w:sz w:val="24"/>
+                <w:szCs w:val="24"/>
+              </w:rPr>
+            </w:pPr>
+            <w:r>
+              <w:rPr>
+                <w:rFonts w:cstheme="minorHAnsi"/>
+                <w:sz w:val="24"/>
+                <w:szCs w:val="24"/>
+              </w:rPr>
+              <w:t xml:space="preserve">Total = </w:t>
+            </w:r>
+            <w:r>
+              <w:rPr>
+                <w:rFonts w:cstheme="minorHAnsi"/>
+                <w:b/>
+                <w:bCs/>
+                <w:sz w:val="24"/>
+                <w:szCs w:val="24"/>
+              </w:rPr>
+              <w:t>PHP 58,250</w:t>
+            </w:r>
+          </w:p>
+        </w:tc>
+      </w:tr>
+      <w:tr>
+        <w:tc>
+          <w:tcPr>
+            <w:tcW w:w="2425" w:type="dxa"/>
+            <w:tcBorders>
+              <w:top w:val="single" w:sz="4" w:space="0" w:color="auto"/>
+              <w:left w:val="single" w:sz="4" w:space="0" w:color="auto"/>
+              <w:bottom w:val="single" w:sz="4" w:space="0" w:color="auto"/>
+              <w:right w:val="single" w:sz="4" w:space="0" w:color="auto"/>
+            </w:tcBorders>
+            <w:shd w:val="clear" w:color="auto" w:fill="auto"/>
+            <w:vAlign w:val="center"/>
+          </w:tcPr>
+          <w:p>
+            <w:pPr>
+              <w:rPr>
+                <w:rStyle w:val="fontstyle31"/>
+                <w:lang w:bidi="ar"/>
+              </w:rPr>
+            </w:pPr>
+            <w:r>
+              <w:rPr>
+                <w:rStyle w:val="fontstyle31"/>
+                <w:lang w:bidi="ar"/>
+              </w:rPr>
+              <w:t>Reference Docs:</w:t>
+            </w:r>
+          </w:p>
+          <w:p>
+            <w:pPr>
+              <w:rPr>
+                <w:rStyle w:val="fontstyle31"/>
+                <w:b w:val="0"/>
+                <w:bCs w:val="0"/>
+                <w:lang w:bidi="ar"/>
+              </w:rPr>
+            </w:pPr>
+            <w:r>
+              <w:rPr>
+                <w:rStyle w:val="fontstyle31"/>
+                <w:b w:val="0"/>
+                <w:bCs w:val="0"/>
+                <w:sz w:val="20"/>
+                <w:szCs w:val="20"/>
+                <w:lang w:bidi="ar"/>
+              </w:rPr>
+              <w:t>(</w:t>
+            </w:r>
+            <w:proofErr w:type="gramStart"/>
+            <w:r>
+              <w:rPr>
+                <w:rStyle w:val="fontstyle31"/>
+                <w:b w:val="0"/>
+                <w:bCs w:val="0"/>
+                <w:sz w:val="20"/>
+                <w:szCs w:val="20"/>
+                <w:lang w:bidi="ar"/>
+              </w:rPr>
+              <w:t>post</w:t>
+            </w:r>
+            <w:proofErr w:type="gramEnd"/>
+            <w:r>
+              <w:rPr>
+                <w:rStyle w:val="fontstyle31"/>
+                <w:b w:val="0"/>
+                <w:bCs w:val="0"/>
+                <w:sz w:val="20"/>
+                <w:szCs w:val="20"/>
+                <w:lang w:bidi="ar"/>
+              </w:rPr>
+              <w:t xml:space="preserve"> clickable reference links to reference docs)</w:t>
+            </w:r>
+          </w:p>
+        </w:tc>
+        <w:tc>
+          <w:tcPr>
+            <w:tcW w:w="6840" w:type="dxa"/>
+            <w:tcBorders>
+              <w:top w:val="single" w:sz="6" w:space="0" w:color="auto"/>
+              <w:left w:val="single" w:sz="6" w:space="0" w:color="auto"/>
+              <w:bottom w:val="single" w:sz="6" w:space="0" w:color="auto"/>
+              <w:right w:val="single" w:sz="6" w:space="0" w:color="auto"/>
+            </w:tcBorders>
+            <w:shd w:val="clear" w:color="auto" w:fill="auto"/>
+            <w:vAlign w:val="center"/>
+          </w:tcPr>
+          <w:p>
+            <w:pPr>
+              <w:rPr>
+                <w:rFonts w:cstheme="minorHAnsi"/>
+                <w:sz w:val="24"/>
+                <w:szCs w:val="24"/>
+              </w:rPr>
+            </w:pPr>
             <w:hyperlink r:id="rId15" w:history="1">
               <w:r>
                 <w:rPr>
@@ -2517,9 +3075,6 @@
         </w:tc>
       </w:tr>
     </w:tbl>
-    <w:p/>
-    <w:p/>
-    <w:p/>
     <w:p/>
     <w:p/>
     <w:p/>
@@ -2668,12 +3223,18 @@
             <w:vAlign w:val="center"/>
           </w:tcPr>
           <w:p>
-            <w:r>
+            <w:pPr>
               <w:rPr>
                 <w:rStyle w:val="fontstyle31"/>
                 <w:lang w:bidi="ar"/>
               </w:rPr>
-              <w:t xml:space="preserve">Package Owner: </w:t>
+            </w:pPr>
+            <w:r>
+              <w:rPr>
+                <w:rStyle w:val="fontstyle31"/>
+                <w:lang w:bidi="ar"/>
+              </w:rPr>
+              <w:t>Duration:</w:t>
             </w:r>
           </w:p>
         </w:tc>
@@ -2690,12 +3251,18 @@
             <w:vAlign w:val="center"/>
           </w:tcPr>
           <w:p>
-            <w:r>
+            <w:pPr>
               <w:rPr>
                 <w:rStyle w:val="fontstyle21"/>
                 <w:lang w:bidi="ar"/>
               </w:rPr>
-              <w:t>KAYVI Byte</w:t>
+            </w:pPr>
+            <w:r>
+              <w:rPr>
+                <w:rStyle w:val="fontstyle21"/>
+                <w:lang w:bidi="ar"/>
+              </w:rPr>
+              <w:t>July 19, 2023 – January 15, 2024 (115 Days)</w:t>
             </w:r>
           </w:p>
         </w:tc>
@@ -2719,7 +3286,7 @@
                 <w:rStyle w:val="fontstyle31"/>
                 <w:lang w:bidi="ar"/>
               </w:rPr>
-              <w:t xml:space="preserve">Owner Organization: </w:t>
+              <w:t xml:space="preserve">Package Owner: </w:t>
             </w:r>
           </w:p>
         </w:tc>
@@ -2765,7 +3332,7 @@
                 <w:rStyle w:val="fontstyle31"/>
                 <w:lang w:bidi="ar"/>
               </w:rPr>
-              <w:t xml:space="preserve">Participants: </w:t>
+              <w:t xml:space="preserve">Owner Organization: </w:t>
             </w:r>
           </w:p>
         </w:tc>
@@ -2782,15 +3349,12 @@
             <w:vAlign w:val="center"/>
           </w:tcPr>
           <w:p>
-            <w:pPr>
-              <w:spacing w:line="259" w:lineRule="auto"/>
-            </w:pPr>
             <w:r>
               <w:rPr>
                 <w:rStyle w:val="fontstyle21"/>
                 <w:lang w:bidi="ar"/>
               </w:rPr>
-              <w:t>Project Manager, Front-end Developer, Back-end Developer, Documentation Specialist</w:t>
+              <w:t>KAYVI Byte</w:t>
             </w:r>
           </w:p>
         </w:tc>
@@ -2809,18 +3373,12 @@
             <w:vAlign w:val="center"/>
           </w:tcPr>
           <w:p>
-            <w:pPr>
-              <w:rPr>
-                <w:rStyle w:val="fontstyle21"/>
-                <w:lang w:bidi="ar"/>
-              </w:rPr>
-            </w:pPr>
             <w:r>
               <w:rPr>
                 <w:rStyle w:val="fontstyle31"/>
                 <w:lang w:bidi="ar"/>
               </w:rPr>
-              <w:t xml:space="preserve">Description: </w:t>
+              <w:t xml:space="preserve">Participants: </w:t>
             </w:r>
           </w:p>
         </w:tc>
@@ -2828,77 +3386,52 @@
           <w:tcPr>
             <w:tcW w:w="6840" w:type="dxa"/>
             <w:tcBorders>
-              <w:top w:val="single" w:sz="6" w:space="0" w:color="auto"/>
-              <w:left w:val="single" w:sz="6" w:space="0" w:color="auto"/>
-              <w:bottom w:val="single" w:sz="6" w:space="0" w:color="auto"/>
-              <w:right w:val="single" w:sz="6" w:space="0" w:color="auto"/>
+              <w:top w:val="single" w:sz="4" w:space="0" w:color="auto"/>
+              <w:left w:val="single" w:sz="4" w:space="0" w:color="auto"/>
+              <w:bottom w:val="single" w:sz="4" w:space="0" w:color="auto"/>
+              <w:right w:val="single" w:sz="4" w:space="0" w:color="auto"/>
             </w:tcBorders>
             <w:shd w:val="clear" w:color="auto" w:fill="auto"/>
             <w:vAlign w:val="center"/>
           </w:tcPr>
           <w:p>
             <w:pPr>
-              <w:rPr>
-                <w:rFonts w:cstheme="minorHAnsi"/>
-                <w:sz w:val="24"/>
-                <w:szCs w:val="24"/>
-              </w:rPr>
+              <w:spacing w:line="259" w:lineRule="auto"/>
             </w:pPr>
             <w:r>
               <w:rPr>
-                <w:rFonts w:cstheme="minorHAnsi"/>
-                <w:sz w:val="24"/>
-                <w:szCs w:val="24"/>
-              </w:rPr>
-              <w:t>Design</w:t>
-            </w:r>
-            <w:r>
-              <w:rPr>
-                <w:rFonts w:cstheme="minorHAnsi"/>
-                <w:sz w:val="24"/>
-                <w:szCs w:val="24"/>
-              </w:rPr>
-              <w:t xml:space="preserve"> stage includes the required documents needed for project </w:t>
-            </w:r>
-            <w:r>
-              <w:rPr>
-                <w:rFonts w:cstheme="minorHAnsi"/>
-                <w:sz w:val="24"/>
-                <w:szCs w:val="24"/>
-              </w:rPr>
-              <w:t>designing</w:t>
-            </w:r>
-            <w:r>
-              <w:rPr>
-                <w:rFonts w:cstheme="minorHAnsi"/>
-                <w:sz w:val="24"/>
-                <w:szCs w:val="24"/>
-              </w:rPr>
-              <w:t>. This includes the following files: P</w:t>
-            </w:r>
-            <w:r>
-              <w:rPr>
-                <w:rFonts w:cstheme="minorHAnsi"/>
-                <w:sz w:val="24"/>
-                <w:szCs w:val="24"/>
-              </w:rPr>
-              <w:t>rocess Design</w:t>
-            </w:r>
-            <w:r>
-              <w:rPr>
-                <w:rFonts w:cstheme="minorHAnsi"/>
-                <w:sz w:val="24"/>
-                <w:szCs w:val="24"/>
-              </w:rPr>
-              <w:t xml:space="preserve"> and </w:t>
-            </w:r>
-            <w:r>
-              <w:rPr>
-                <w:rFonts w:cstheme="minorHAnsi"/>
-                <w:sz w:val="24"/>
-                <w:szCs w:val="24"/>
-              </w:rPr>
-              <w:t>User Interface</w:t>
+                <w:rStyle w:val="fontstyle21"/>
+                <w:lang w:bidi="ar"/>
+              </w:rPr>
+              <w:t>Project Manager,</w:t>
+            </w:r>
+            <w:r>
+              <w:rPr>
+                <w:rStyle w:val="fontstyle21"/>
+                <w:lang w:bidi="ar"/>
+              </w:rPr>
+              <w:t xml:space="preserve"> </w:t>
+            </w:r>
+            <w:r>
+              <w:rPr>
+                <w:rStyle w:val="fontstyle21"/>
+                <w:lang w:bidi="ar"/>
+              </w:rPr>
+              <w:t>Documentation Specialist</w:t>
+            </w:r>
+            <w:r>
+              <w:rPr>
+                <w:rStyle w:val="fontstyle21"/>
+                <w:lang w:bidi="ar"/>
+              </w:rPr>
+              <w:t>,</w:t>
+            </w:r>
+            <w:r>
+              <w:rPr>
+                <w:rStyle w:val="fontstyle21"/>
+                <w:lang w:bidi="ar"/>
+              </w:rPr>
+              <w:t xml:space="preserve"> Front-end Developer, Back-end Developer, </w:t>
             </w:r>
           </w:p>
         </w:tc>
@@ -2917,12 +3450,18 @@
             <w:vAlign w:val="center"/>
           </w:tcPr>
           <w:p>
+            <w:pPr>
+              <w:rPr>
+                <w:rStyle w:val="fontstyle21"/>
+                <w:lang w:bidi="ar"/>
+              </w:rPr>
+            </w:pPr>
             <w:r>
               <w:rPr>
                 <w:rStyle w:val="fontstyle31"/>
                 <w:lang w:bidi="ar"/>
               </w:rPr>
-              <w:t xml:space="preserve">Completion State: </w:t>
+              <w:t xml:space="preserve">Description: </w:t>
             </w:r>
           </w:p>
         </w:tc>
@@ -2952,14 +3491,6 @@
                 <w:sz w:val="24"/>
                 <w:szCs w:val="24"/>
               </w:rPr>
-              <w:t xml:space="preserve">KAYVI Byte needs to finish all the required documents mentioned above in the </w:t>
-            </w:r>
-            <w:r>
-              <w:rPr>
-                <w:rFonts w:cstheme="minorHAnsi"/>
-                <w:sz w:val="24"/>
-                <w:szCs w:val="24"/>
-              </w:rPr>
               <w:t>Design</w:t>
             </w:r>
             <w:r>
@@ -2968,23 +3499,47 @@
                 <w:sz w:val="24"/>
                 <w:szCs w:val="24"/>
               </w:rPr>
-              <w:t xml:space="preserve"> stage of the project.</w:t>
-            </w:r>
-            <w:r>
-              <w:rPr>
-                <w:rFonts w:cstheme="minorHAnsi"/>
-                <w:sz w:val="24"/>
-                <w:szCs w:val="24"/>
-              </w:rPr>
-              <w:t xml:space="preserve"> This is where the developers conduct </w:t>
-            </w:r>
-            <w:r>
-              <w:rPr>
-                <w:rFonts w:cstheme="minorHAnsi"/>
-                <w:sz w:val="24"/>
-                <w:szCs w:val="24"/>
-              </w:rPr>
-              <w:t>important aspects of systems design and development.</w:t>
+              <w:t xml:space="preserve"> stage includes the required documents needed for project </w:t>
+            </w:r>
+            <w:r>
+              <w:rPr>
+                <w:rFonts w:cstheme="minorHAnsi"/>
+                <w:sz w:val="24"/>
+                <w:szCs w:val="24"/>
+              </w:rPr>
+              <w:t>designing</w:t>
+            </w:r>
+            <w:r>
+              <w:rPr>
+                <w:rFonts w:cstheme="minorHAnsi"/>
+                <w:sz w:val="24"/>
+                <w:szCs w:val="24"/>
+              </w:rPr>
+              <w:t>. This includes the following files: P</w:t>
+            </w:r>
+            <w:r>
+              <w:rPr>
+                <w:rFonts w:cstheme="minorHAnsi"/>
+                <w:sz w:val="24"/>
+                <w:szCs w:val="24"/>
+              </w:rPr>
+              <w:t>rocess Design</w:t>
+            </w:r>
+            <w:r>
+              <w:rPr>
+                <w:rFonts w:cstheme="minorHAnsi"/>
+                <w:sz w:val="24"/>
+                <w:szCs w:val="24"/>
+              </w:rPr>
+              <w:t xml:space="preserve"> and </w:t>
+            </w:r>
+            <w:r>
+              <w:rPr>
+                <w:rFonts w:cstheme="minorHAnsi"/>
+                <w:sz w:val="24"/>
+                <w:szCs w:val="24"/>
+              </w:rPr>
+              <w:t>User Interface</w:t>
             </w:r>
           </w:p>
         </w:tc>
@@ -3003,27 +3558,13 @@
             <w:vAlign w:val="center"/>
           </w:tcPr>
           <w:p>
-            <w:pPr>
+            <w:r>
               <w:rPr>
                 <w:rStyle w:val="fontstyle31"/>
                 <w:lang w:bidi="ar"/>
               </w:rPr>
-            </w:pPr>
-            <w:r>
-              <w:rPr>
-                <w:rStyle w:val="fontstyle31"/>
-                <w:lang w:bidi="ar"/>
-              </w:rPr>
-              <w:t>Assumptions:</w:t>
-            </w:r>
-          </w:p>
-          <w:p>
-            <w:pPr>
-              <w:rPr>
-                <w:rStyle w:val="fontstyle31"/>
-                <w:lang w:bidi="ar"/>
-              </w:rPr>
-            </w:pPr>
+              <w:t xml:space="preserve">Completion State: </w:t>
+            </w:r>
           </w:p>
         </w:tc>
         <w:tc>
@@ -3040,11 +3581,6 @@
           </w:tcPr>
           <w:p>
             <w:pPr>
-              <w:pStyle w:val="ListParagraph"/>
-              <w:numPr>
-                <w:ilvl w:val="0"/>
-                <w:numId w:val="16"/>
-              </w:numPr>
               <w:rPr>
                 <w:rFonts w:cstheme="minorHAnsi"/>
                 <w:sz w:val="24"/>
@@ -3057,61 +3593,40 @@
                 <w:sz w:val="24"/>
                 <w:szCs w:val="24"/>
               </w:rPr>
-              <w:t>The team will finish all the required documents on or before the deadline.</w:t>
-            </w:r>
-          </w:p>
-          <w:p>
-            <w:pPr>
-              <w:pStyle w:val="ListParagraph"/>
-              <w:numPr>
-                <w:ilvl w:val="0"/>
-                <w:numId w:val="16"/>
-              </w:numPr>
-              <w:rPr>
-                <w:rFonts w:cstheme="minorHAnsi"/>
-                <w:sz w:val="24"/>
-                <w:szCs w:val="24"/>
-              </w:rPr>
-            </w:pPr>
-            <w:r>
-              <w:rPr>
-                <w:rFonts w:cstheme="minorHAnsi"/>
-                <w:sz w:val="24"/>
-                <w:szCs w:val="24"/>
-              </w:rPr>
-              <w:t>All requirements have been gathered and documented</w:t>
-            </w:r>
-          </w:p>
-          <w:p>
-            <w:pPr>
-              <w:pStyle w:val="ListParagraph"/>
-              <w:numPr>
-                <w:ilvl w:val="0"/>
-                <w:numId w:val="16"/>
-              </w:numPr>
-              <w:rPr>
-                <w:rFonts w:cstheme="minorHAnsi"/>
-                <w:sz w:val="24"/>
-                <w:szCs w:val="24"/>
-              </w:rPr>
-            </w:pPr>
-            <w:r>
-              <w:rPr>
-                <w:rFonts w:cstheme="minorHAnsi"/>
-                <w:sz w:val="24"/>
-                <w:szCs w:val="24"/>
-              </w:rPr>
-              <w:t>The design is feasible and practical</w:t>
-            </w:r>
-          </w:p>
-          <w:p>
-            <w:pPr>
-              <w:rPr>
-                <w:rFonts w:cstheme="minorHAnsi"/>
-                <w:sz w:val="24"/>
-                <w:szCs w:val="24"/>
-              </w:rPr>
-            </w:pPr>
+              <w:t xml:space="preserve">KAYVI Byte needs to finish all the required documents mentioned above in the </w:t>
+            </w:r>
+            <w:r>
+              <w:rPr>
+                <w:rFonts w:cstheme="minorHAnsi"/>
+                <w:sz w:val="24"/>
+                <w:szCs w:val="24"/>
+              </w:rPr>
+              <w:t>Design</w:t>
+            </w:r>
+            <w:r>
+              <w:rPr>
+                <w:rFonts w:cstheme="minorHAnsi"/>
+                <w:sz w:val="24"/>
+                <w:szCs w:val="24"/>
+              </w:rPr>
+              <w:t xml:space="preserve"> stage of the project.</w:t>
+            </w:r>
+            <w:r>
+              <w:rPr>
+                <w:rFonts w:cstheme="minorHAnsi"/>
+                <w:sz w:val="24"/>
+                <w:szCs w:val="24"/>
+              </w:rPr>
+              <w:t xml:space="preserve"> This is where the developers conduct </w:t>
+            </w:r>
+            <w:r>
+              <w:rPr>
+                <w:rFonts w:cstheme="minorHAnsi"/>
+                <w:sz w:val="24"/>
+                <w:szCs w:val="24"/>
+              </w:rPr>
+              <w:t>important aspects of systems design and development.</w:t>
+            </w:r>
           </w:p>
         </w:tc>
       </w:tr>
@@ -3140,7 +3655,7 @@
                 <w:rStyle w:val="fontstyle31"/>
                 <w:lang w:bidi="ar"/>
               </w:rPr>
-              <w:t>Risks:</w:t>
+              <w:t>Assumptions:</w:t>
             </w:r>
           </w:p>
           <w:p>
@@ -3183,7 +3698,7 @@
                 <w:sz w:val="24"/>
                 <w:szCs w:val="24"/>
               </w:rPr>
-              <w:t>The team cannot finish the project within the allocated time.</w:t>
+              <w:t>The team will finish all the required documents on or before the deadline.</w:t>
             </w:r>
           </w:p>
           <w:p>
@@ -3205,7 +3720,7 @@
                 <w:sz w:val="24"/>
                 <w:szCs w:val="24"/>
               </w:rPr>
-              <w:t>Insufficient collaboration with stakeholders</w:t>
+              <w:t>All requirements have been gathered and documented</w:t>
             </w:r>
           </w:p>
           <w:p>
@@ -3227,8 +3742,17 @@
                 <w:sz w:val="24"/>
                 <w:szCs w:val="24"/>
               </w:rPr>
-              <w:t>Inadequate skills and experience</w:t>
-            </w:r>
+              <w:t>The design is feasible and practical</w:t>
+            </w:r>
+          </w:p>
+          <w:p>
+            <w:pPr>
+              <w:rPr>
+                <w:rFonts w:cstheme="minorHAnsi"/>
+                <w:sz w:val="24"/>
+                <w:szCs w:val="24"/>
+              </w:rPr>
+            </w:pPr>
           </w:p>
         </w:tc>
       </w:tr>
@@ -3257,15 +3781,13 @@
                 <w:rStyle w:val="fontstyle31"/>
                 <w:lang w:bidi="ar"/>
               </w:rPr>
-              <w:t>Risk Mitigation:</w:t>
+              <w:t>Risks:</w:t>
             </w:r>
           </w:p>
           <w:p>
             <w:pPr>
               <w:rPr>
                 <w:rStyle w:val="fontstyle31"/>
-                <w:b w:val="0"/>
-                <w:bCs w:val="0"/>
                 <w:lang w:bidi="ar"/>
               </w:rPr>
             </w:pPr>
@@ -3288,7 +3810,7 @@
               <w:pStyle w:val="ListParagraph"/>
               <w:numPr>
                 <w:ilvl w:val="0"/>
-                <w:numId w:val="17"/>
+                <w:numId w:val="16"/>
               </w:numPr>
               <w:rPr>
                 <w:rFonts w:cstheme="minorHAnsi"/>
@@ -3302,7 +3824,7 @@
                 <w:sz w:val="24"/>
                 <w:szCs w:val="24"/>
               </w:rPr>
-              <w:t>Regular progress tracking, distribute workload to all members</w:t>
+              <w:t>The team cannot finish the project within the allocated time.</w:t>
             </w:r>
           </w:p>
           <w:p>
@@ -3310,7 +3832,7 @@
               <w:pStyle w:val="ListParagraph"/>
               <w:numPr>
                 <w:ilvl w:val="0"/>
-                <w:numId w:val="17"/>
+                <w:numId w:val="16"/>
               </w:numPr>
               <w:rPr>
                 <w:rFonts w:cstheme="minorHAnsi"/>
@@ -3324,7 +3846,7 @@
                 <w:sz w:val="24"/>
                 <w:szCs w:val="24"/>
               </w:rPr>
-              <w:t>Ensuring that stakeholders are engaged and involved throughout the design stage can help ensure that the resulting system meets their expectations</w:t>
+              <w:t>Insufficient collaboration with stakeholders</w:t>
             </w:r>
           </w:p>
           <w:p>
@@ -3332,7 +3854,7 @@
               <w:pStyle w:val="ListParagraph"/>
               <w:numPr>
                 <w:ilvl w:val="0"/>
-                <w:numId w:val="17"/>
+                <w:numId w:val="16"/>
               </w:numPr>
               <w:rPr>
                 <w:rFonts w:cstheme="minorHAnsi"/>
@@ -3346,7 +3868,7 @@
                 <w:sz w:val="24"/>
                 <w:szCs w:val="24"/>
               </w:rPr>
-              <w:t>Ensuring that the development team has the necessary skills and experience to design the system can help ensure that the resulting design is of high quality and meets stakeholder expectations.</w:t>
+              <w:t>Inadequate skills and experience</w:t>
             </w:r>
           </w:p>
         </w:tc>
@@ -3368,25 +3890,26 @@
             <w:pPr>
               <w:rPr>
                 <w:rStyle w:val="fontstyle31"/>
+                <w:lang w:bidi="ar"/>
+              </w:rPr>
+            </w:pPr>
+            <w:r>
+              <w:rPr>
+                <w:rStyle w:val="fontstyle31"/>
+                <w:lang w:bidi="ar"/>
+              </w:rPr>
+              <w:t>Risk Mitigation:</w:t>
+            </w:r>
+          </w:p>
+          <w:p>
+            <w:pPr>
+              <w:rPr>
+                <w:rStyle w:val="fontstyle31"/>
                 <w:b w:val="0"/>
                 <w:bCs w:val="0"/>
                 <w:lang w:bidi="ar"/>
               </w:rPr>
             </w:pPr>
-            <w:r>
-              <w:rPr>
-                <w:rStyle w:val="fontstyle31"/>
-              </w:rPr>
-              <w:t xml:space="preserve">Budget: </w:t>
-            </w:r>
-            <w:r>
-              <w:rPr>
-                <w:rStyle w:val="fontstyle31"/>
-                <w:b w:val="0"/>
-                <w:bCs w:val="0"/>
-              </w:rPr>
-              <w:t>(Estimated cost with computations)</w:t>
-            </w:r>
           </w:p>
         </w:tc>
         <w:tc>
@@ -3403,12 +3926,69 @@
           </w:tcPr>
           <w:p>
             <w:pPr>
-              <w:rPr>
-                <w:rFonts w:ascii="SimSun"/>
+              <w:pStyle w:val="ListParagraph"/>
+              <w:numPr>
+                <w:ilvl w:val="0"/>
+                <w:numId w:val="17"/>
+              </w:numPr>
+              <w:rPr>
+                <w:rFonts w:cstheme="minorHAnsi"/>
                 <w:sz w:val="24"/>
                 <w:szCs w:val="24"/>
               </w:rPr>
             </w:pPr>
+            <w:r>
+              <w:rPr>
+                <w:rFonts w:cstheme="minorHAnsi"/>
+                <w:sz w:val="24"/>
+                <w:szCs w:val="24"/>
+              </w:rPr>
+              <w:t>Regular progress tracking, distribute workload to all members</w:t>
+            </w:r>
+          </w:p>
+          <w:p>
+            <w:pPr>
+              <w:pStyle w:val="ListParagraph"/>
+              <w:numPr>
+                <w:ilvl w:val="0"/>
+                <w:numId w:val="17"/>
+              </w:numPr>
+              <w:rPr>
+                <w:rFonts w:cstheme="minorHAnsi"/>
+                <w:sz w:val="24"/>
+                <w:szCs w:val="24"/>
+              </w:rPr>
+            </w:pPr>
+            <w:r>
+              <w:rPr>
+                <w:rFonts w:cstheme="minorHAnsi"/>
+                <w:sz w:val="24"/>
+                <w:szCs w:val="24"/>
+              </w:rPr>
+              <w:t>Ensuring that stakeholders are engaged and involved throughout the design stage can help ensure that the resulting system meets their expectations</w:t>
+            </w:r>
+          </w:p>
+          <w:p>
+            <w:pPr>
+              <w:pStyle w:val="ListParagraph"/>
+              <w:numPr>
+                <w:ilvl w:val="0"/>
+                <w:numId w:val="17"/>
+              </w:numPr>
+              <w:rPr>
+                <w:rFonts w:cstheme="minorHAnsi"/>
+                <w:sz w:val="24"/>
+                <w:szCs w:val="24"/>
+              </w:rPr>
+            </w:pPr>
+            <w:r>
+              <w:rPr>
+                <w:rFonts w:cstheme="minorHAnsi"/>
+                <w:sz w:val="24"/>
+                <w:szCs w:val="24"/>
+              </w:rPr>
+              <w:t>Ensuring that the development team has the necessary skills and experience to design the system can help ensure that the resulting design is of high quality and meets stakeholder expectations.</w:t>
+            </w:r>
           </w:p>
         </w:tc>
       </w:tr>
@@ -3429,60 +4009,24 @@
             <w:pPr>
               <w:rPr>
                 <w:rStyle w:val="fontstyle31"/>
+                <w:b w:val="0"/>
+                <w:bCs w:val="0"/>
                 <w:lang w:bidi="ar"/>
               </w:rPr>
             </w:pPr>
             <w:r>
               <w:rPr>
                 <w:rStyle w:val="fontstyle31"/>
-                <w:lang w:bidi="ar"/>
-              </w:rPr>
-              <w:t>Reference Docs:</w:t>
-            </w:r>
-          </w:p>
-          <w:p>
-            <w:pPr>
+              </w:rPr>
+              <w:t xml:space="preserve">Budget: </w:t>
+            </w:r>
+            <w:r>
               <w:rPr>
                 <w:rStyle w:val="fontstyle31"/>
                 <w:b w:val="0"/>
                 <w:bCs w:val="0"/>
-                <w:lang w:bidi="ar"/>
-              </w:rPr>
-            </w:pPr>
-            <w:r>
-              <w:rPr>
-                <w:rStyle w:val="fontstyle31"/>
-                <w:b w:val="0"/>
-                <w:bCs w:val="0"/>
-                <w:sz w:val="20"/>
-                <w:szCs w:val="20"/>
-                <w:lang w:bidi="ar"/>
-              </w:rPr>
-              <w:t>(</w:t>
-            </w:r>
-            <w:proofErr w:type="gramStart"/>
-            <w:r>
-              <w:rPr>
-                <w:rStyle w:val="fontstyle31"/>
-                <w:b w:val="0"/>
-                <w:bCs w:val="0"/>
-                <w:sz w:val="20"/>
-                <w:szCs w:val="20"/>
-                <w:lang w:bidi="ar"/>
-              </w:rPr>
-              <w:t>post</w:t>
-            </w:r>
-            <w:proofErr w:type="gramEnd"/>
-            <w:r>
-              <w:rPr>
-                <w:rStyle w:val="fontstyle31"/>
-                <w:b w:val="0"/>
-                <w:bCs w:val="0"/>
-                <w:sz w:val="20"/>
-                <w:szCs w:val="20"/>
-                <w:lang w:bidi="ar"/>
-              </w:rPr>
-              <w:t xml:space="preserve"> clickable reference links to reference docs)</w:t>
+              </w:rPr>
+              <w:t>(Estimated cost with computations)</w:t>
             </w:r>
           </w:p>
         </w:tc>
@@ -3501,6 +4045,328 @@
           <w:p>
             <w:pPr>
               <w:rPr>
+                <w:rFonts w:cstheme="minorHAnsi"/>
+                <w:sz w:val="24"/>
+                <w:szCs w:val="24"/>
+              </w:rPr>
+            </w:pPr>
+            <w:r>
+              <w:rPr>
+                <w:rFonts w:cstheme="minorHAnsi"/>
+                <w:sz w:val="24"/>
+                <w:szCs w:val="24"/>
+              </w:rPr>
+              <w:t xml:space="preserve">Project Manager = PHP 42,250 </w:t>
+            </w:r>
+            <w:r>
+              <w:rPr>
+                <w:rFonts w:cstheme="minorHAnsi"/>
+                <w:sz w:val="24"/>
+                <w:szCs w:val="24"/>
+              </w:rPr>
+              <w:t xml:space="preserve">/ month </w:t>
+            </w:r>
+            <w:r>
+              <w:rPr>
+                <w:rFonts w:cstheme="minorHAnsi"/>
+                <w:sz w:val="24"/>
+                <w:szCs w:val="24"/>
+              </w:rPr>
+              <w:t>x (4 months)</w:t>
+            </w:r>
+            <w:r>
+              <w:rPr>
+                <w:rFonts w:cstheme="minorHAnsi"/>
+                <w:sz w:val="24"/>
+                <w:szCs w:val="24"/>
+              </w:rPr>
+              <w:t xml:space="preserve"> = </w:t>
+            </w:r>
+            <w:r>
+              <w:rPr>
+                <w:rFonts w:cstheme="minorHAnsi"/>
+                <w:b/>
+                <w:bCs/>
+                <w:sz w:val="24"/>
+                <w:szCs w:val="24"/>
+              </w:rPr>
+              <w:t>PHP 169,000</w:t>
+            </w:r>
+          </w:p>
+          <w:p>
+            <w:pPr>
+              <w:rPr>
+                <w:rFonts w:cstheme="minorHAnsi"/>
+                <w:sz w:val="24"/>
+                <w:szCs w:val="24"/>
+              </w:rPr>
+            </w:pPr>
+            <w:r>
+              <w:rPr>
+                <w:rFonts w:cstheme="minorHAnsi"/>
+                <w:sz w:val="24"/>
+                <w:szCs w:val="24"/>
+              </w:rPr>
+              <w:t xml:space="preserve">Documentation Specialist = PHP 16,000 </w:t>
+            </w:r>
+            <w:r>
+              <w:rPr>
+                <w:rFonts w:cstheme="minorHAnsi"/>
+                <w:sz w:val="24"/>
+                <w:szCs w:val="24"/>
+              </w:rPr>
+              <w:t xml:space="preserve">/ month </w:t>
+            </w:r>
+            <w:r>
+              <w:rPr>
+                <w:rFonts w:cstheme="minorHAnsi"/>
+                <w:sz w:val="24"/>
+                <w:szCs w:val="24"/>
+              </w:rPr>
+              <w:t>x (4 months)</w:t>
+            </w:r>
+            <w:r>
+              <w:rPr>
+                <w:rFonts w:cstheme="minorHAnsi"/>
+                <w:sz w:val="24"/>
+                <w:szCs w:val="24"/>
+              </w:rPr>
+              <w:t xml:space="preserve"> = </w:t>
+            </w:r>
+            <w:r>
+              <w:rPr>
+                <w:rFonts w:cstheme="minorHAnsi"/>
+                <w:b/>
+                <w:bCs/>
+                <w:sz w:val="24"/>
+                <w:szCs w:val="24"/>
+              </w:rPr>
+              <w:t>PHP 64,000</w:t>
+            </w:r>
+          </w:p>
+          <w:p>
+            <w:pPr>
+              <w:rPr>
+                <w:rFonts w:cstheme="minorHAnsi"/>
+                <w:sz w:val="24"/>
+                <w:szCs w:val="24"/>
+              </w:rPr>
+            </w:pPr>
+            <w:r>
+              <w:rPr>
+                <w:rFonts w:cstheme="minorHAnsi"/>
+                <w:sz w:val="24"/>
+                <w:szCs w:val="24"/>
+              </w:rPr>
+              <w:t xml:space="preserve">Front-end Developer = PHP 35,000 / month </w:t>
+            </w:r>
+            <w:r>
+              <w:rPr>
+                <w:rFonts w:cstheme="minorHAnsi"/>
+                <w:sz w:val="24"/>
+                <w:szCs w:val="24"/>
+              </w:rPr>
+              <w:t>x (4 months)</w:t>
+            </w:r>
+            <w:r>
+              <w:rPr>
+                <w:rFonts w:cstheme="minorHAnsi"/>
+                <w:sz w:val="24"/>
+                <w:szCs w:val="24"/>
+              </w:rPr>
+              <w:t xml:space="preserve"> = </w:t>
+            </w:r>
+            <w:r>
+              <w:rPr>
+                <w:rFonts w:cstheme="minorHAnsi"/>
+                <w:b/>
+                <w:bCs/>
+                <w:sz w:val="24"/>
+                <w:szCs w:val="24"/>
+              </w:rPr>
+              <w:t>PHP 140,000</w:t>
+            </w:r>
+          </w:p>
+          <w:p>
+            <w:pPr>
+              <w:rPr>
+                <w:rFonts w:cstheme="minorHAnsi"/>
+                <w:sz w:val="24"/>
+                <w:szCs w:val="24"/>
+              </w:rPr>
+            </w:pPr>
+            <w:r>
+              <w:rPr>
+                <w:rFonts w:cstheme="minorHAnsi"/>
+                <w:sz w:val="24"/>
+                <w:szCs w:val="24"/>
+              </w:rPr>
+              <w:t xml:space="preserve">Back-end Developer = PHP 25,000 / month </w:t>
+            </w:r>
+            <w:r>
+              <w:rPr>
+                <w:rFonts w:cstheme="minorHAnsi"/>
+                <w:sz w:val="24"/>
+                <w:szCs w:val="24"/>
+              </w:rPr>
+              <w:t>x (4 months)</w:t>
+            </w:r>
+            <w:r>
+              <w:rPr>
+                <w:rFonts w:cstheme="minorHAnsi"/>
+                <w:sz w:val="24"/>
+                <w:szCs w:val="24"/>
+              </w:rPr>
+              <w:t xml:space="preserve"> = </w:t>
+            </w:r>
+            <w:r>
+              <w:rPr>
+                <w:rFonts w:cstheme="minorHAnsi"/>
+                <w:b/>
+                <w:bCs/>
+                <w:sz w:val="24"/>
+                <w:szCs w:val="24"/>
+              </w:rPr>
+              <w:t>PHP 100,000</w:t>
+            </w:r>
+          </w:p>
+          <w:p>
+            <w:pPr>
+              <w:rPr>
+                <w:rFonts w:cstheme="minorHAnsi"/>
+                <w:sz w:val="24"/>
+                <w:szCs w:val="24"/>
+              </w:rPr>
+            </w:pPr>
+          </w:p>
+          <w:p>
+            <w:pPr>
+              <w:rPr>
+                <w:rFonts w:cstheme="minorHAnsi"/>
+                <w:sz w:val="24"/>
+                <w:szCs w:val="24"/>
+              </w:rPr>
+            </w:pPr>
+            <w:r>
+              <w:rPr>
+                <w:rFonts w:cstheme="minorHAnsi"/>
+                <w:sz w:val="24"/>
+                <w:szCs w:val="24"/>
+              </w:rPr>
+              <w:t xml:space="preserve">Total = </w:t>
+            </w:r>
+            <w:r>
+              <w:rPr>
+                <w:rFonts w:cstheme="minorHAnsi"/>
+                <w:b/>
+                <w:bCs/>
+                <w:sz w:val="24"/>
+                <w:szCs w:val="24"/>
+              </w:rPr>
+              <w:t>PHP 473,000</w:t>
+            </w:r>
+          </w:p>
+          <w:p>
+            <w:pPr>
+              <w:rPr>
+                <w:rFonts w:cstheme="minorHAnsi"/>
+                <w:sz w:val="24"/>
+                <w:szCs w:val="24"/>
+              </w:rPr>
+            </w:pPr>
+          </w:p>
+        </w:tc>
+      </w:tr>
+      <w:tr>
+        <w:tc>
+          <w:tcPr>
+            <w:tcW w:w="2425" w:type="dxa"/>
+            <w:tcBorders>
+              <w:top w:val="single" w:sz="4" w:space="0" w:color="auto"/>
+              <w:left w:val="single" w:sz="4" w:space="0" w:color="auto"/>
+              <w:bottom w:val="single" w:sz="4" w:space="0" w:color="auto"/>
+              <w:right w:val="single" w:sz="4" w:space="0" w:color="auto"/>
+            </w:tcBorders>
+            <w:shd w:val="clear" w:color="auto" w:fill="auto"/>
+            <w:vAlign w:val="center"/>
+          </w:tcPr>
+          <w:p>
+            <w:pPr>
+              <w:rPr>
+                <w:rStyle w:val="fontstyle31"/>
+                <w:lang w:bidi="ar"/>
+              </w:rPr>
+            </w:pPr>
+            <w:r>
+              <w:rPr>
+                <w:rStyle w:val="fontstyle31"/>
+                <w:lang w:bidi="ar"/>
+              </w:rPr>
+              <w:lastRenderedPageBreak/>
+              <w:t>Reference Docs:</w:t>
+            </w:r>
+          </w:p>
+          <w:p>
+            <w:pPr>
+              <w:rPr>
+                <w:rStyle w:val="fontstyle31"/>
+                <w:b w:val="0"/>
+                <w:bCs w:val="0"/>
+                <w:lang w:bidi="ar"/>
+              </w:rPr>
+            </w:pPr>
+            <w:r>
+              <w:rPr>
+                <w:rStyle w:val="fontstyle31"/>
+                <w:b w:val="0"/>
+                <w:bCs w:val="0"/>
+                <w:sz w:val="20"/>
+                <w:szCs w:val="20"/>
+                <w:lang w:bidi="ar"/>
+              </w:rPr>
+              <w:t>(</w:t>
+            </w:r>
+            <w:proofErr w:type="gramStart"/>
+            <w:r>
+              <w:rPr>
+                <w:rStyle w:val="fontstyle31"/>
+                <w:b w:val="0"/>
+                <w:bCs w:val="0"/>
+                <w:sz w:val="20"/>
+                <w:szCs w:val="20"/>
+                <w:lang w:bidi="ar"/>
+              </w:rPr>
+              <w:t>post</w:t>
+            </w:r>
+            <w:proofErr w:type="gramEnd"/>
+            <w:r>
+              <w:rPr>
+                <w:rStyle w:val="fontstyle31"/>
+                <w:b w:val="0"/>
+                <w:bCs w:val="0"/>
+                <w:sz w:val="20"/>
+                <w:szCs w:val="20"/>
+                <w:lang w:bidi="ar"/>
+              </w:rPr>
+              <w:t xml:space="preserve"> clickable reference links to reference docs)</w:t>
+            </w:r>
+          </w:p>
+        </w:tc>
+        <w:tc>
+          <w:tcPr>
+            <w:tcW w:w="6840" w:type="dxa"/>
+            <w:tcBorders>
+              <w:top w:val="single" w:sz="6" w:space="0" w:color="auto"/>
+              <w:left w:val="single" w:sz="6" w:space="0" w:color="auto"/>
+              <w:bottom w:val="single" w:sz="6" w:space="0" w:color="auto"/>
+              <w:right w:val="single" w:sz="6" w:space="0" w:color="auto"/>
+            </w:tcBorders>
+            <w:shd w:val="clear" w:color="auto" w:fill="auto"/>
+            <w:vAlign w:val="center"/>
+          </w:tcPr>
+          <w:p>
+            <w:pPr>
+              <w:rPr>
                 <w:rStyle w:val="Hyperlink"/>
                 <w:rFonts w:cstheme="minorHAnsi"/>
                 <w:sz w:val="24"/>
@@ -3538,6 +4404,1319 @@
                 <w:t>WBS</w:t>
               </w:r>
             </w:hyperlink>
+          </w:p>
+        </w:tc>
+      </w:tr>
+    </w:tbl>
+    <w:p/>
+    <w:p/>
+    <w:p/>
+    <w:tbl>
+      <w:tblPr>
+        <w:tblpPr w:leftFromText="180" w:rightFromText="180" w:vertAnchor="text" w:horzAnchor="page" w:tblpX="1252" w:tblpY="1088"/>
+        <w:tblOverlap w:val="never"/>
+        <w:tblW w:w="9265" w:type="dxa"/>
+        <w:tblBorders>
+          <w:top w:val="single" w:sz="6" w:space="0" w:color="auto"/>
+          <w:left w:val="single" w:sz="6" w:space="0" w:color="auto"/>
+          <w:bottom w:val="single" w:sz="6" w:space="0" w:color="auto"/>
+          <w:right w:val="single" w:sz="6" w:space="0" w:color="auto"/>
+          <w:insideH w:val="single" w:sz="6" w:space="0" w:color="auto"/>
+          <w:insideV w:val="single" w:sz="6" w:space="0" w:color="auto"/>
+        </w:tblBorders>
+        <w:tblLayout w:type="fixed"/>
+        <w:tblLook w:val="04A0" w:firstRow="1" w:lastRow="0" w:firstColumn="1" w:lastColumn="0" w:noHBand="0" w:noVBand="1"/>
+      </w:tblPr>
+      <w:tblGrid>
+        <w:gridCol w:w="2425"/>
+        <w:gridCol w:w="6840"/>
+      </w:tblGrid>
+      <w:tr>
+        <w:tc>
+          <w:tcPr>
+            <w:tcW w:w="2425" w:type="dxa"/>
+            <w:tcBorders>
+              <w:top w:val="single" w:sz="4" w:space="0" w:color="auto"/>
+              <w:left w:val="single" w:sz="4" w:space="0" w:color="auto"/>
+              <w:bottom w:val="single" w:sz="4" w:space="0" w:color="auto"/>
+              <w:right w:val="single" w:sz="4" w:space="0" w:color="auto"/>
+            </w:tcBorders>
+            <w:shd w:val="clear" w:color="auto" w:fill="auto"/>
+            <w:vAlign w:val="center"/>
+          </w:tcPr>
+          <w:p>
+            <w:r>
+              <w:rPr>
+                <w:rStyle w:val="fontstyle31"/>
+                <w:lang w:bidi="ar"/>
+              </w:rPr>
+              <w:t xml:space="preserve">WBS: </w:t>
+            </w:r>
+          </w:p>
+        </w:tc>
+        <w:tc>
+          <w:tcPr>
+            <w:tcW w:w="6840" w:type="dxa"/>
+            <w:tcBorders>
+              <w:top w:val="single" w:sz="4" w:space="0" w:color="auto"/>
+              <w:left w:val="single" w:sz="4" w:space="0" w:color="auto"/>
+              <w:bottom w:val="single" w:sz="4" w:space="0" w:color="auto"/>
+              <w:right w:val="single" w:sz="4" w:space="0" w:color="auto"/>
+            </w:tcBorders>
+            <w:shd w:val="clear" w:color="auto" w:fill="auto"/>
+            <w:vAlign w:val="center"/>
+          </w:tcPr>
+          <w:p>
+            <w:r>
+              <w:rPr>
+                <w:rStyle w:val="fontstyle21"/>
+                <w:lang w:bidi="ar"/>
+              </w:rPr>
+              <w:t>1.5</w:t>
+            </w:r>
+          </w:p>
+        </w:tc>
+      </w:tr>
+      <w:tr>
+        <w:tc>
+          <w:tcPr>
+            <w:tcW w:w="2425" w:type="dxa"/>
+            <w:tcBorders>
+              <w:top w:val="single" w:sz="4" w:space="0" w:color="auto"/>
+              <w:left w:val="single" w:sz="4" w:space="0" w:color="auto"/>
+              <w:bottom w:val="single" w:sz="4" w:space="0" w:color="auto"/>
+              <w:right w:val="single" w:sz="4" w:space="0" w:color="auto"/>
+            </w:tcBorders>
+            <w:shd w:val="clear" w:color="auto" w:fill="auto"/>
+            <w:vAlign w:val="center"/>
+          </w:tcPr>
+          <w:p>
+            <w:r>
+              <w:rPr>
+                <w:rStyle w:val="fontstyle31"/>
+                <w:lang w:bidi="ar"/>
+              </w:rPr>
+              <w:t xml:space="preserve">Work Package: </w:t>
+            </w:r>
+          </w:p>
+        </w:tc>
+        <w:tc>
+          <w:tcPr>
+            <w:tcW w:w="6840" w:type="dxa"/>
+            <w:tcBorders>
+              <w:top w:val="single" w:sz="4" w:space="0" w:color="auto"/>
+              <w:left w:val="single" w:sz="4" w:space="0" w:color="auto"/>
+              <w:bottom w:val="single" w:sz="4" w:space="0" w:color="auto"/>
+              <w:right w:val="single" w:sz="4" w:space="0" w:color="auto"/>
+            </w:tcBorders>
+            <w:shd w:val="clear" w:color="auto" w:fill="auto"/>
+            <w:vAlign w:val="center"/>
+          </w:tcPr>
+          <w:p>
+            <w:r>
+              <w:rPr>
+                <w:rStyle w:val="fontstyle21"/>
+                <w:lang w:bidi="ar"/>
+              </w:rPr>
+              <w:t>Testing</w:t>
+            </w:r>
+          </w:p>
+        </w:tc>
+      </w:tr>
+      <w:tr>
+        <w:tc>
+          <w:tcPr>
+            <w:tcW w:w="2425" w:type="dxa"/>
+            <w:tcBorders>
+              <w:top w:val="single" w:sz="4" w:space="0" w:color="auto"/>
+              <w:left w:val="single" w:sz="4" w:space="0" w:color="auto"/>
+              <w:bottom w:val="single" w:sz="4" w:space="0" w:color="auto"/>
+              <w:right w:val="single" w:sz="4" w:space="0" w:color="auto"/>
+            </w:tcBorders>
+            <w:shd w:val="clear" w:color="auto" w:fill="auto"/>
+            <w:vAlign w:val="center"/>
+          </w:tcPr>
+          <w:p>
+            <w:pPr>
+              <w:rPr>
+                <w:rStyle w:val="fontstyle31"/>
+                <w:lang w:bidi="ar"/>
+              </w:rPr>
+            </w:pPr>
+            <w:r>
+              <w:rPr>
+                <w:rStyle w:val="fontstyle31"/>
+                <w:lang w:bidi="ar"/>
+              </w:rPr>
+              <w:t>Duration:</w:t>
+            </w:r>
+          </w:p>
+        </w:tc>
+        <w:tc>
+          <w:tcPr>
+            <w:tcW w:w="6840" w:type="dxa"/>
+            <w:tcBorders>
+              <w:top w:val="single" w:sz="4" w:space="0" w:color="auto"/>
+              <w:left w:val="single" w:sz="4" w:space="0" w:color="auto"/>
+              <w:bottom w:val="single" w:sz="4" w:space="0" w:color="auto"/>
+              <w:right w:val="single" w:sz="4" w:space="0" w:color="auto"/>
+            </w:tcBorders>
+            <w:shd w:val="clear" w:color="auto" w:fill="auto"/>
+            <w:vAlign w:val="center"/>
+          </w:tcPr>
+          <w:p>
+            <w:pPr>
+              <w:rPr>
+                <w:rStyle w:val="fontstyle21"/>
+                <w:lang w:bidi="ar"/>
+              </w:rPr>
+            </w:pPr>
+            <w:r>
+              <w:rPr>
+                <w:rStyle w:val="fontstyle21"/>
+                <w:lang w:bidi="ar"/>
+              </w:rPr>
+              <w:t>January 16, 2024 – February 12, 2024 (18 Days)</w:t>
+            </w:r>
+          </w:p>
+        </w:tc>
+      </w:tr>
+      <w:tr>
+        <w:tc>
+          <w:tcPr>
+            <w:tcW w:w="2425" w:type="dxa"/>
+            <w:tcBorders>
+              <w:top w:val="single" w:sz="4" w:space="0" w:color="auto"/>
+              <w:left w:val="single" w:sz="4" w:space="0" w:color="auto"/>
+              <w:bottom w:val="single" w:sz="4" w:space="0" w:color="auto"/>
+              <w:right w:val="single" w:sz="4" w:space="0" w:color="auto"/>
+            </w:tcBorders>
+            <w:shd w:val="clear" w:color="auto" w:fill="auto"/>
+            <w:vAlign w:val="center"/>
+          </w:tcPr>
+          <w:p>
+            <w:r>
+              <w:rPr>
+                <w:rStyle w:val="fontstyle31"/>
+                <w:lang w:bidi="ar"/>
+              </w:rPr>
+              <w:t xml:space="preserve">Package Owner: </w:t>
+            </w:r>
+          </w:p>
+        </w:tc>
+        <w:tc>
+          <w:tcPr>
+            <w:tcW w:w="6840" w:type="dxa"/>
+            <w:tcBorders>
+              <w:top w:val="single" w:sz="4" w:space="0" w:color="auto"/>
+              <w:left w:val="single" w:sz="4" w:space="0" w:color="auto"/>
+              <w:bottom w:val="single" w:sz="4" w:space="0" w:color="auto"/>
+              <w:right w:val="single" w:sz="4" w:space="0" w:color="auto"/>
+            </w:tcBorders>
+            <w:shd w:val="clear" w:color="auto" w:fill="auto"/>
+            <w:vAlign w:val="center"/>
+          </w:tcPr>
+          <w:p>
+            <w:r>
+              <w:rPr>
+                <w:rStyle w:val="fontstyle21"/>
+                <w:lang w:bidi="ar"/>
+              </w:rPr>
+              <w:t>KAYVI Byte</w:t>
+            </w:r>
+          </w:p>
+        </w:tc>
+      </w:tr>
+      <w:tr>
+        <w:tc>
+          <w:tcPr>
+            <w:tcW w:w="2425" w:type="dxa"/>
+            <w:tcBorders>
+              <w:top w:val="single" w:sz="4" w:space="0" w:color="auto"/>
+              <w:left w:val="single" w:sz="4" w:space="0" w:color="auto"/>
+              <w:bottom w:val="single" w:sz="4" w:space="0" w:color="auto"/>
+              <w:right w:val="single" w:sz="4" w:space="0" w:color="auto"/>
+            </w:tcBorders>
+            <w:shd w:val="clear" w:color="auto" w:fill="auto"/>
+            <w:vAlign w:val="center"/>
+          </w:tcPr>
+          <w:p>
+            <w:r>
+              <w:rPr>
+                <w:rStyle w:val="fontstyle31"/>
+                <w:lang w:bidi="ar"/>
+              </w:rPr>
+              <w:t xml:space="preserve">Owner Organization: </w:t>
+            </w:r>
+          </w:p>
+        </w:tc>
+        <w:tc>
+          <w:tcPr>
+            <w:tcW w:w="6840" w:type="dxa"/>
+            <w:tcBorders>
+              <w:top w:val="single" w:sz="4" w:space="0" w:color="auto"/>
+              <w:left w:val="single" w:sz="4" w:space="0" w:color="auto"/>
+              <w:bottom w:val="single" w:sz="4" w:space="0" w:color="auto"/>
+              <w:right w:val="single" w:sz="4" w:space="0" w:color="auto"/>
+            </w:tcBorders>
+            <w:shd w:val="clear" w:color="auto" w:fill="auto"/>
+            <w:vAlign w:val="center"/>
+          </w:tcPr>
+          <w:p>
+            <w:r>
+              <w:rPr>
+                <w:rStyle w:val="fontstyle21"/>
+                <w:lang w:bidi="ar"/>
+              </w:rPr>
+              <w:t>KAYVI Byte</w:t>
+            </w:r>
+          </w:p>
+        </w:tc>
+      </w:tr>
+      <w:tr>
+        <w:tc>
+          <w:tcPr>
+            <w:tcW w:w="2425" w:type="dxa"/>
+            <w:tcBorders>
+              <w:top w:val="single" w:sz="4" w:space="0" w:color="auto"/>
+              <w:left w:val="single" w:sz="4" w:space="0" w:color="auto"/>
+              <w:bottom w:val="single" w:sz="4" w:space="0" w:color="auto"/>
+              <w:right w:val="single" w:sz="4" w:space="0" w:color="auto"/>
+            </w:tcBorders>
+            <w:shd w:val="clear" w:color="auto" w:fill="auto"/>
+            <w:vAlign w:val="center"/>
+          </w:tcPr>
+          <w:p>
+            <w:r>
+              <w:rPr>
+                <w:rStyle w:val="fontstyle31"/>
+                <w:lang w:bidi="ar"/>
+              </w:rPr>
+              <w:t xml:space="preserve">Participants: </w:t>
+            </w:r>
+          </w:p>
+        </w:tc>
+        <w:tc>
+          <w:tcPr>
+            <w:tcW w:w="6840" w:type="dxa"/>
+            <w:tcBorders>
+              <w:top w:val="single" w:sz="4" w:space="0" w:color="auto"/>
+              <w:left w:val="single" w:sz="4" w:space="0" w:color="auto"/>
+              <w:bottom w:val="single" w:sz="4" w:space="0" w:color="auto"/>
+              <w:right w:val="single" w:sz="4" w:space="0" w:color="auto"/>
+            </w:tcBorders>
+            <w:shd w:val="clear" w:color="auto" w:fill="auto"/>
+            <w:vAlign w:val="center"/>
+          </w:tcPr>
+          <w:p>
+            <w:pPr>
+              <w:spacing w:line="259" w:lineRule="auto"/>
+              <w:rPr>
+                <w:rStyle w:val="fontstyle21"/>
+                <w:lang w:bidi="ar"/>
+              </w:rPr>
+            </w:pPr>
+            <w:r>
+              <w:rPr>
+                <w:rStyle w:val="fontstyle21"/>
+                <w:lang w:bidi="ar"/>
+              </w:rPr>
+              <w:t>Project Manager, Documentation Specialist, Software Tester, Front-end Developer, Back-end Developer</w:t>
+            </w:r>
+          </w:p>
+        </w:tc>
+      </w:tr>
+      <w:tr>
+        <w:tc>
+          <w:tcPr>
+            <w:tcW w:w="2425" w:type="dxa"/>
+            <w:tcBorders>
+              <w:top w:val="single" w:sz="4" w:space="0" w:color="auto"/>
+              <w:left w:val="single" w:sz="4" w:space="0" w:color="auto"/>
+              <w:bottom w:val="single" w:sz="4" w:space="0" w:color="auto"/>
+              <w:right w:val="single" w:sz="4" w:space="0" w:color="auto"/>
+            </w:tcBorders>
+            <w:shd w:val="clear" w:color="auto" w:fill="auto"/>
+            <w:vAlign w:val="center"/>
+          </w:tcPr>
+          <w:p>
+            <w:pPr>
+              <w:rPr>
+                <w:rStyle w:val="fontstyle21"/>
+                <w:lang w:bidi="ar"/>
+              </w:rPr>
+            </w:pPr>
+            <w:r>
+              <w:rPr>
+                <w:rStyle w:val="fontstyle31"/>
+                <w:lang w:bidi="ar"/>
+              </w:rPr>
+              <w:t xml:space="preserve">Description: </w:t>
+            </w:r>
+          </w:p>
+        </w:tc>
+        <w:tc>
+          <w:tcPr>
+            <w:tcW w:w="6840" w:type="dxa"/>
+            <w:tcBorders>
+              <w:top w:val="single" w:sz="6" w:space="0" w:color="auto"/>
+              <w:left w:val="single" w:sz="6" w:space="0" w:color="auto"/>
+              <w:bottom w:val="single" w:sz="6" w:space="0" w:color="auto"/>
+              <w:right w:val="single" w:sz="6" w:space="0" w:color="auto"/>
+            </w:tcBorders>
+            <w:shd w:val="clear" w:color="auto" w:fill="auto"/>
+            <w:vAlign w:val="center"/>
+          </w:tcPr>
+          <w:p>
+            <w:pPr>
+              <w:rPr>
+                <w:rFonts w:cstheme="minorHAnsi"/>
+                <w:sz w:val="24"/>
+                <w:szCs w:val="24"/>
+              </w:rPr>
+            </w:pPr>
+            <w:r>
+              <w:rPr>
+                <w:rFonts w:cstheme="minorHAnsi"/>
+                <w:sz w:val="24"/>
+                <w:szCs w:val="24"/>
+              </w:rPr>
+              <w:t xml:space="preserve">Design stage includes the required documents needed for project </w:t>
+            </w:r>
+            <w:r>
+              <w:rPr>
+                <w:rFonts w:cstheme="minorHAnsi"/>
+                <w:sz w:val="24"/>
+                <w:szCs w:val="24"/>
+              </w:rPr>
+              <w:t>testing</w:t>
+            </w:r>
+            <w:r>
+              <w:rPr>
+                <w:rFonts w:cstheme="minorHAnsi"/>
+                <w:sz w:val="24"/>
+                <w:szCs w:val="24"/>
+              </w:rPr>
+              <w:t xml:space="preserve">. This includes the following </w:t>
+            </w:r>
+            <w:r>
+              <w:rPr>
+                <w:rFonts w:cstheme="minorHAnsi"/>
+                <w:sz w:val="24"/>
+                <w:szCs w:val="24"/>
+              </w:rPr>
+              <w:t>processe</w:t>
+            </w:r>
+            <w:r>
+              <w:rPr>
+                <w:rFonts w:cstheme="minorHAnsi"/>
+                <w:sz w:val="24"/>
+                <w:szCs w:val="24"/>
+              </w:rPr>
+              <w:t xml:space="preserve">s: </w:t>
+            </w:r>
+            <w:r>
+              <w:rPr>
+                <w:rFonts w:cstheme="minorHAnsi"/>
+                <w:sz w:val="24"/>
+                <w:szCs w:val="24"/>
+              </w:rPr>
+              <w:t xml:space="preserve">System Test, </w:t>
+            </w:r>
+            <w:r>
+              <w:rPr>
+                <w:rFonts w:cstheme="minorHAnsi"/>
+                <w:sz w:val="24"/>
+                <w:szCs w:val="24"/>
+              </w:rPr>
+              <w:t>User Acceptance Test</w:t>
+            </w:r>
+            <w:r>
+              <w:rPr>
+                <w:rFonts w:cstheme="minorHAnsi"/>
+                <w:sz w:val="24"/>
+                <w:szCs w:val="24"/>
+              </w:rPr>
+              <w:t>,</w:t>
+            </w:r>
+            <w:r>
+              <w:rPr>
+                <w:rFonts w:cstheme="minorHAnsi"/>
+                <w:sz w:val="24"/>
+                <w:szCs w:val="24"/>
+              </w:rPr>
+              <w:t xml:space="preserve"> and </w:t>
+            </w:r>
+            <w:r>
+              <w:rPr>
+                <w:rFonts w:cstheme="minorHAnsi"/>
+                <w:sz w:val="24"/>
+                <w:szCs w:val="24"/>
+              </w:rPr>
+              <w:t>Unit and Integration Testing</w:t>
+            </w:r>
+          </w:p>
+        </w:tc>
+      </w:tr>
+      <w:tr>
+        <w:tc>
+          <w:tcPr>
+            <w:tcW w:w="2425" w:type="dxa"/>
+            <w:tcBorders>
+              <w:top w:val="single" w:sz="4" w:space="0" w:color="auto"/>
+              <w:left w:val="single" w:sz="4" w:space="0" w:color="auto"/>
+              <w:bottom w:val="single" w:sz="4" w:space="0" w:color="auto"/>
+              <w:right w:val="single" w:sz="4" w:space="0" w:color="auto"/>
+            </w:tcBorders>
+            <w:shd w:val="clear" w:color="auto" w:fill="auto"/>
+            <w:vAlign w:val="center"/>
+          </w:tcPr>
+          <w:p>
+            <w:r>
+              <w:rPr>
+                <w:rStyle w:val="fontstyle31"/>
+                <w:lang w:bidi="ar"/>
+              </w:rPr>
+              <w:t xml:space="preserve">Completion State: </w:t>
+            </w:r>
+          </w:p>
+        </w:tc>
+        <w:tc>
+          <w:tcPr>
+            <w:tcW w:w="6840" w:type="dxa"/>
+            <w:tcBorders>
+              <w:top w:val="single" w:sz="6" w:space="0" w:color="auto"/>
+              <w:left w:val="single" w:sz="6" w:space="0" w:color="auto"/>
+              <w:bottom w:val="single" w:sz="6" w:space="0" w:color="auto"/>
+              <w:right w:val="single" w:sz="6" w:space="0" w:color="auto"/>
+            </w:tcBorders>
+            <w:shd w:val="clear" w:color="auto" w:fill="auto"/>
+            <w:vAlign w:val="center"/>
+          </w:tcPr>
+          <w:p>
+            <w:pPr>
+              <w:rPr>
+                <w:rFonts w:cstheme="minorHAnsi"/>
+                <w:sz w:val="24"/>
+                <w:szCs w:val="24"/>
+              </w:rPr>
+            </w:pPr>
+            <w:r>
+              <w:rPr>
+                <w:rFonts w:cstheme="minorHAnsi"/>
+                <w:sz w:val="24"/>
+                <w:szCs w:val="24"/>
+              </w:rPr>
+              <w:t xml:space="preserve">KAYVI Byte needs to finish all the required </w:t>
+            </w:r>
+            <w:r>
+              <w:rPr>
+                <w:rFonts w:cstheme="minorHAnsi"/>
+                <w:sz w:val="24"/>
+                <w:szCs w:val="24"/>
+              </w:rPr>
+              <w:t>processes</w:t>
+            </w:r>
+            <w:r>
+              <w:rPr>
+                <w:rFonts w:cstheme="minorHAnsi"/>
+                <w:sz w:val="24"/>
+                <w:szCs w:val="24"/>
+              </w:rPr>
+              <w:t xml:space="preserve"> mentioned above in the </w:t>
+            </w:r>
+            <w:r>
+              <w:rPr>
+                <w:rFonts w:cstheme="minorHAnsi"/>
+                <w:sz w:val="24"/>
+                <w:szCs w:val="24"/>
+              </w:rPr>
+              <w:t>Testing</w:t>
+            </w:r>
+            <w:r>
+              <w:rPr>
+                <w:rFonts w:cstheme="minorHAnsi"/>
+                <w:sz w:val="24"/>
+                <w:szCs w:val="24"/>
+              </w:rPr>
+              <w:t xml:space="preserve"> stage of the project. </w:t>
+            </w:r>
+            <w:r>
+              <w:rPr>
+                <w:rFonts w:cstheme="minorHAnsi"/>
+                <w:sz w:val="24"/>
+                <w:szCs w:val="24"/>
+              </w:rPr>
+              <w:t>The testing stage is a critical phase in a systems project where the application or system being developed is thoroughly evaluated to ensure that it meets the requirements and specifications of the stakeholders.</w:t>
+            </w:r>
+          </w:p>
+        </w:tc>
+      </w:tr>
+      <w:tr>
+        <w:tc>
+          <w:tcPr>
+            <w:tcW w:w="2425" w:type="dxa"/>
+            <w:tcBorders>
+              <w:top w:val="single" w:sz="4" w:space="0" w:color="auto"/>
+              <w:left w:val="single" w:sz="4" w:space="0" w:color="auto"/>
+              <w:bottom w:val="single" w:sz="4" w:space="0" w:color="auto"/>
+              <w:right w:val="single" w:sz="4" w:space="0" w:color="auto"/>
+            </w:tcBorders>
+            <w:shd w:val="clear" w:color="auto" w:fill="auto"/>
+            <w:vAlign w:val="center"/>
+          </w:tcPr>
+          <w:p>
+            <w:pPr>
+              <w:rPr>
+                <w:rStyle w:val="fontstyle31"/>
+                <w:lang w:bidi="ar"/>
+              </w:rPr>
+            </w:pPr>
+            <w:r>
+              <w:rPr>
+                <w:rStyle w:val="fontstyle31"/>
+                <w:lang w:bidi="ar"/>
+              </w:rPr>
+              <w:t>Assumptions:</w:t>
+            </w:r>
+          </w:p>
+          <w:p>
+            <w:pPr>
+              <w:rPr>
+                <w:rStyle w:val="fontstyle31"/>
+                <w:lang w:bidi="ar"/>
+              </w:rPr>
+            </w:pPr>
+          </w:p>
+        </w:tc>
+        <w:tc>
+          <w:tcPr>
+            <w:tcW w:w="6840" w:type="dxa"/>
+            <w:tcBorders>
+              <w:top w:val="single" w:sz="6" w:space="0" w:color="auto"/>
+              <w:left w:val="single" w:sz="6" w:space="0" w:color="auto"/>
+              <w:bottom w:val="single" w:sz="6" w:space="0" w:color="auto"/>
+              <w:right w:val="single" w:sz="6" w:space="0" w:color="auto"/>
+            </w:tcBorders>
+            <w:shd w:val="clear" w:color="auto" w:fill="auto"/>
+            <w:vAlign w:val="center"/>
+          </w:tcPr>
+          <w:p>
+            <w:pPr>
+              <w:pStyle w:val="ListParagraph"/>
+              <w:numPr>
+                <w:ilvl w:val="0"/>
+                <w:numId w:val="12"/>
+              </w:numPr>
+              <w:rPr>
+                <w:rFonts w:cstheme="minorHAnsi"/>
+                <w:sz w:val="24"/>
+                <w:szCs w:val="24"/>
+              </w:rPr>
+            </w:pPr>
+            <w:r>
+              <w:rPr>
+                <w:rFonts w:cstheme="minorHAnsi"/>
+                <w:sz w:val="24"/>
+                <w:szCs w:val="24"/>
+              </w:rPr>
+              <w:t xml:space="preserve">The team will finish all the required </w:t>
+            </w:r>
+            <w:r>
+              <w:rPr>
+                <w:rFonts w:cstheme="minorHAnsi"/>
+                <w:sz w:val="24"/>
+                <w:szCs w:val="24"/>
+              </w:rPr>
+              <w:t>processes</w:t>
+            </w:r>
+            <w:r>
+              <w:rPr>
+                <w:rFonts w:cstheme="minorHAnsi"/>
+                <w:sz w:val="24"/>
+                <w:szCs w:val="24"/>
+              </w:rPr>
+              <w:t xml:space="preserve"> on or before the deadline.</w:t>
+            </w:r>
+          </w:p>
+          <w:p>
+            <w:pPr>
+              <w:pStyle w:val="ListParagraph"/>
+              <w:numPr>
+                <w:ilvl w:val="0"/>
+                <w:numId w:val="12"/>
+              </w:numPr>
+              <w:rPr>
+                <w:rFonts w:cstheme="minorHAnsi"/>
+                <w:sz w:val="24"/>
+                <w:szCs w:val="24"/>
+              </w:rPr>
+            </w:pPr>
+            <w:r>
+              <w:rPr>
+                <w:rFonts w:cstheme="minorHAnsi"/>
+                <w:sz w:val="24"/>
+                <w:szCs w:val="24"/>
+              </w:rPr>
+              <w:t>The testers will identify and report all bugs and issues</w:t>
+            </w:r>
+          </w:p>
+          <w:p>
+            <w:pPr>
+              <w:pStyle w:val="ListParagraph"/>
+              <w:numPr>
+                <w:ilvl w:val="0"/>
+                <w:numId w:val="12"/>
+              </w:numPr>
+              <w:rPr>
+                <w:rFonts w:cstheme="minorHAnsi"/>
+                <w:sz w:val="24"/>
+                <w:szCs w:val="24"/>
+              </w:rPr>
+            </w:pPr>
+            <w:r>
+              <w:rPr>
+                <w:rFonts w:cstheme="minorHAnsi"/>
+                <w:sz w:val="24"/>
+                <w:szCs w:val="24"/>
+              </w:rPr>
+              <w:t>All code has been thoroughly tested before being sent to testing</w:t>
+            </w:r>
+          </w:p>
+          <w:p>
+            <w:pPr>
+              <w:pStyle w:val="ListParagraph"/>
+              <w:numPr>
+                <w:ilvl w:val="0"/>
+                <w:numId w:val="12"/>
+              </w:numPr>
+              <w:rPr>
+                <w:rFonts w:cstheme="minorHAnsi"/>
+                <w:sz w:val="24"/>
+                <w:szCs w:val="24"/>
+              </w:rPr>
+            </w:pPr>
+            <w:r>
+              <w:rPr>
+                <w:rFonts w:cstheme="minorHAnsi"/>
+                <w:sz w:val="24"/>
+                <w:szCs w:val="24"/>
+              </w:rPr>
+              <w:t>Testers have all the necessary information to test the system</w:t>
+            </w:r>
+          </w:p>
+          <w:p>
+            <w:pPr>
+              <w:rPr>
+                <w:rFonts w:cstheme="minorHAnsi"/>
+                <w:sz w:val="24"/>
+                <w:szCs w:val="24"/>
+              </w:rPr>
+            </w:pPr>
+          </w:p>
+        </w:tc>
+      </w:tr>
+      <w:tr>
+        <w:tc>
+          <w:tcPr>
+            <w:tcW w:w="2425" w:type="dxa"/>
+            <w:tcBorders>
+              <w:top w:val="single" w:sz="4" w:space="0" w:color="auto"/>
+              <w:left w:val="single" w:sz="4" w:space="0" w:color="auto"/>
+              <w:bottom w:val="single" w:sz="4" w:space="0" w:color="auto"/>
+              <w:right w:val="single" w:sz="4" w:space="0" w:color="auto"/>
+            </w:tcBorders>
+            <w:shd w:val="clear" w:color="auto" w:fill="auto"/>
+            <w:vAlign w:val="center"/>
+          </w:tcPr>
+          <w:p>
+            <w:pPr>
+              <w:rPr>
+                <w:rStyle w:val="fontstyle31"/>
+                <w:lang w:bidi="ar"/>
+              </w:rPr>
+            </w:pPr>
+            <w:r>
+              <w:rPr>
+                <w:rStyle w:val="fontstyle31"/>
+                <w:lang w:bidi="ar"/>
+              </w:rPr>
+              <w:t>Risks:</w:t>
+            </w:r>
+          </w:p>
+          <w:p>
+            <w:pPr>
+              <w:rPr>
+                <w:rStyle w:val="fontstyle31"/>
+                <w:lang w:bidi="ar"/>
+              </w:rPr>
+            </w:pPr>
+          </w:p>
+        </w:tc>
+        <w:tc>
+          <w:tcPr>
+            <w:tcW w:w="6840" w:type="dxa"/>
+            <w:tcBorders>
+              <w:top w:val="single" w:sz="6" w:space="0" w:color="auto"/>
+              <w:left w:val="single" w:sz="6" w:space="0" w:color="auto"/>
+              <w:bottom w:val="single" w:sz="6" w:space="0" w:color="auto"/>
+              <w:right w:val="single" w:sz="6" w:space="0" w:color="auto"/>
+            </w:tcBorders>
+            <w:shd w:val="clear" w:color="auto" w:fill="auto"/>
+            <w:vAlign w:val="center"/>
+          </w:tcPr>
+          <w:p>
+            <w:pPr>
+              <w:pStyle w:val="ListParagraph"/>
+              <w:numPr>
+                <w:ilvl w:val="0"/>
+                <w:numId w:val="14"/>
+              </w:numPr>
+              <w:rPr>
+                <w:rFonts w:cstheme="minorHAnsi"/>
+                <w:sz w:val="24"/>
+                <w:szCs w:val="24"/>
+              </w:rPr>
+            </w:pPr>
+            <w:r>
+              <w:rPr>
+                <w:rFonts w:cstheme="minorHAnsi"/>
+                <w:sz w:val="24"/>
+                <w:szCs w:val="24"/>
+              </w:rPr>
+              <w:t>The team cannot finish the project within the allocated time.</w:t>
+            </w:r>
+          </w:p>
+          <w:p>
+            <w:pPr>
+              <w:pStyle w:val="ListParagraph"/>
+              <w:numPr>
+                <w:ilvl w:val="0"/>
+                <w:numId w:val="13"/>
+              </w:numPr>
+              <w:rPr>
+                <w:rFonts w:cstheme="minorHAnsi"/>
+                <w:sz w:val="24"/>
+                <w:szCs w:val="24"/>
+              </w:rPr>
+            </w:pPr>
+            <w:r>
+              <w:rPr>
+                <w:rFonts w:cstheme="minorHAnsi"/>
+                <w:sz w:val="24"/>
+                <w:szCs w:val="24"/>
+              </w:rPr>
+              <w:t>Incomplete or ineffective testing</w:t>
+            </w:r>
+          </w:p>
+          <w:p>
+            <w:pPr>
+              <w:pStyle w:val="ListParagraph"/>
+              <w:numPr>
+                <w:ilvl w:val="0"/>
+                <w:numId w:val="13"/>
+              </w:numPr>
+              <w:rPr>
+                <w:rFonts w:cstheme="minorHAnsi"/>
+                <w:sz w:val="24"/>
+                <w:szCs w:val="24"/>
+              </w:rPr>
+            </w:pPr>
+            <w:r>
+              <w:rPr>
+                <w:rFonts w:cstheme="minorHAnsi"/>
+                <w:sz w:val="24"/>
+                <w:szCs w:val="24"/>
+              </w:rPr>
+              <w:t>Insufficient resources</w:t>
+            </w:r>
+          </w:p>
+        </w:tc>
+      </w:tr>
+      <w:tr>
+        <w:tc>
+          <w:tcPr>
+            <w:tcW w:w="2425" w:type="dxa"/>
+            <w:tcBorders>
+              <w:top w:val="single" w:sz="4" w:space="0" w:color="auto"/>
+              <w:left w:val="single" w:sz="4" w:space="0" w:color="auto"/>
+              <w:bottom w:val="single" w:sz="4" w:space="0" w:color="auto"/>
+              <w:right w:val="single" w:sz="4" w:space="0" w:color="auto"/>
+            </w:tcBorders>
+            <w:shd w:val="clear" w:color="auto" w:fill="auto"/>
+            <w:vAlign w:val="center"/>
+          </w:tcPr>
+          <w:p>
+            <w:pPr>
+              <w:rPr>
+                <w:rStyle w:val="fontstyle31"/>
+                <w:lang w:bidi="ar"/>
+              </w:rPr>
+            </w:pPr>
+            <w:r>
+              <w:rPr>
+                <w:rStyle w:val="fontstyle31"/>
+                <w:lang w:bidi="ar"/>
+              </w:rPr>
+              <w:t>Risk Mitigation:</w:t>
+            </w:r>
+          </w:p>
+          <w:p>
+            <w:pPr>
+              <w:rPr>
+                <w:rStyle w:val="fontstyle31"/>
+                <w:b w:val="0"/>
+                <w:bCs w:val="0"/>
+                <w:lang w:bidi="ar"/>
+              </w:rPr>
+            </w:pPr>
+          </w:p>
+        </w:tc>
+        <w:tc>
+          <w:tcPr>
+            <w:tcW w:w="6840" w:type="dxa"/>
+            <w:tcBorders>
+              <w:top w:val="single" w:sz="6" w:space="0" w:color="auto"/>
+              <w:left w:val="single" w:sz="6" w:space="0" w:color="auto"/>
+              <w:bottom w:val="single" w:sz="6" w:space="0" w:color="auto"/>
+              <w:right w:val="single" w:sz="6" w:space="0" w:color="auto"/>
+            </w:tcBorders>
+            <w:shd w:val="clear" w:color="auto" w:fill="auto"/>
+            <w:vAlign w:val="center"/>
+          </w:tcPr>
+          <w:p>
+            <w:pPr>
+              <w:pStyle w:val="ListParagraph"/>
+              <w:numPr>
+                <w:ilvl w:val="0"/>
+                <w:numId w:val="15"/>
+              </w:numPr>
+              <w:rPr>
+                <w:rFonts w:cstheme="minorHAnsi"/>
+                <w:sz w:val="24"/>
+                <w:szCs w:val="24"/>
+              </w:rPr>
+            </w:pPr>
+            <w:r>
+              <w:rPr>
+                <w:rFonts w:cstheme="minorHAnsi"/>
+                <w:sz w:val="24"/>
+                <w:szCs w:val="24"/>
+              </w:rPr>
+              <w:t>Regular progress tracking, distribute workload to all members</w:t>
+            </w:r>
+          </w:p>
+          <w:p>
+            <w:pPr>
+              <w:pStyle w:val="ListParagraph"/>
+              <w:numPr>
+                <w:ilvl w:val="0"/>
+                <w:numId w:val="15"/>
+              </w:numPr>
+              <w:rPr>
+                <w:rFonts w:cstheme="minorHAnsi"/>
+                <w:sz w:val="24"/>
+                <w:szCs w:val="24"/>
+              </w:rPr>
+            </w:pPr>
+            <w:r>
+              <w:rPr>
+                <w:rFonts w:cstheme="minorHAnsi"/>
+                <w:sz w:val="24"/>
+                <w:szCs w:val="24"/>
+              </w:rPr>
+              <w:t>Adequate planning and preparation can help ensure that testing is thorough and effective</w:t>
+            </w:r>
+          </w:p>
+          <w:p>
+            <w:pPr>
+              <w:pStyle w:val="ListParagraph"/>
+              <w:numPr>
+                <w:ilvl w:val="0"/>
+                <w:numId w:val="15"/>
+              </w:numPr>
+              <w:rPr>
+                <w:rFonts w:cstheme="minorHAnsi"/>
+                <w:sz w:val="24"/>
+                <w:szCs w:val="24"/>
+              </w:rPr>
+            </w:pPr>
+            <w:r>
+              <w:rPr>
+                <w:rFonts w:cstheme="minorHAnsi"/>
+                <w:sz w:val="24"/>
+                <w:szCs w:val="24"/>
+              </w:rPr>
+              <w:t>Ensuring that the testing team is skilled and experienced can help reduce the risk of issues going undetected</w:t>
+            </w:r>
+          </w:p>
+        </w:tc>
+      </w:tr>
+      <w:tr>
+        <w:tc>
+          <w:tcPr>
+            <w:tcW w:w="2425" w:type="dxa"/>
+            <w:tcBorders>
+              <w:top w:val="single" w:sz="4" w:space="0" w:color="auto"/>
+              <w:left w:val="single" w:sz="4" w:space="0" w:color="auto"/>
+              <w:bottom w:val="single" w:sz="4" w:space="0" w:color="auto"/>
+              <w:right w:val="single" w:sz="4" w:space="0" w:color="auto"/>
+            </w:tcBorders>
+            <w:shd w:val="clear" w:color="auto" w:fill="auto"/>
+            <w:vAlign w:val="center"/>
+          </w:tcPr>
+          <w:p>
+            <w:pPr>
+              <w:rPr>
+                <w:rStyle w:val="fontstyle31"/>
+                <w:b w:val="0"/>
+                <w:bCs w:val="0"/>
+                <w:lang w:bidi="ar"/>
+              </w:rPr>
+            </w:pPr>
+            <w:r>
+              <w:rPr>
+                <w:rStyle w:val="fontstyle31"/>
+              </w:rPr>
+              <w:t xml:space="preserve">Budget: </w:t>
+            </w:r>
+          </w:p>
+        </w:tc>
+        <w:tc>
+          <w:tcPr>
+            <w:tcW w:w="6840" w:type="dxa"/>
+            <w:tcBorders>
+              <w:top w:val="single" w:sz="6" w:space="0" w:color="auto"/>
+              <w:left w:val="single" w:sz="6" w:space="0" w:color="auto"/>
+              <w:bottom w:val="single" w:sz="6" w:space="0" w:color="auto"/>
+              <w:right w:val="single" w:sz="6" w:space="0" w:color="auto"/>
+            </w:tcBorders>
+            <w:shd w:val="clear" w:color="auto" w:fill="auto"/>
+            <w:vAlign w:val="center"/>
+          </w:tcPr>
+          <w:p>
+            <w:pPr>
+              <w:rPr>
+                <w:rFonts w:cstheme="minorHAnsi"/>
+                <w:sz w:val="24"/>
+                <w:szCs w:val="24"/>
+              </w:rPr>
+            </w:pPr>
+            <w:r>
+              <w:rPr>
+                <w:rFonts w:cstheme="minorHAnsi"/>
+                <w:sz w:val="24"/>
+                <w:szCs w:val="24"/>
+              </w:rPr>
+              <w:t>Project Manager = PHP 42,250 / month</w:t>
+            </w:r>
+          </w:p>
+          <w:p>
+            <w:pPr>
+              <w:rPr>
+                <w:rFonts w:cstheme="minorHAnsi"/>
+                <w:sz w:val="24"/>
+                <w:szCs w:val="24"/>
+              </w:rPr>
+            </w:pPr>
+            <w:r>
+              <w:rPr>
+                <w:rFonts w:cstheme="minorHAnsi"/>
+                <w:sz w:val="24"/>
+                <w:szCs w:val="24"/>
+              </w:rPr>
+              <w:t>Documentation Specialist = PHP 16,000</w:t>
+            </w:r>
+            <w:r>
+              <w:rPr>
+                <w:rFonts w:cstheme="minorHAnsi"/>
+                <w:sz w:val="24"/>
+                <w:szCs w:val="24"/>
+              </w:rPr>
+              <w:t xml:space="preserve"> / month</w:t>
+            </w:r>
+          </w:p>
+          <w:p>
+            <w:pPr>
+              <w:rPr>
+                <w:rFonts w:cstheme="minorHAnsi"/>
+                <w:sz w:val="24"/>
+                <w:szCs w:val="24"/>
+              </w:rPr>
+            </w:pPr>
+            <w:r>
+              <w:rPr>
+                <w:rFonts w:cstheme="minorHAnsi"/>
+                <w:sz w:val="24"/>
+                <w:szCs w:val="24"/>
+              </w:rPr>
+              <w:t xml:space="preserve">Front-end Developer = PHP 35,000 / month </w:t>
+            </w:r>
+          </w:p>
+          <w:p>
+            <w:pPr>
+              <w:rPr>
+                <w:rFonts w:cstheme="minorHAnsi"/>
+                <w:sz w:val="24"/>
+                <w:szCs w:val="24"/>
+              </w:rPr>
+            </w:pPr>
+            <w:r>
+              <w:rPr>
+                <w:rFonts w:cstheme="minorHAnsi"/>
+                <w:sz w:val="24"/>
+                <w:szCs w:val="24"/>
+              </w:rPr>
+              <w:t>Back-end Developer = PHP 25,000 / month</w:t>
+            </w:r>
+          </w:p>
+          <w:p>
+            <w:pPr>
+              <w:rPr>
+                <w:rFonts w:cstheme="minorHAnsi"/>
+                <w:sz w:val="24"/>
+                <w:szCs w:val="24"/>
+              </w:rPr>
+            </w:pPr>
+            <w:r>
+              <w:rPr>
+                <w:rFonts w:cstheme="minorHAnsi"/>
+                <w:sz w:val="24"/>
+                <w:szCs w:val="24"/>
+              </w:rPr>
+              <w:lastRenderedPageBreak/>
+              <w:t>Software Tester = PHP 25,485 / month</w:t>
+            </w:r>
+          </w:p>
+          <w:p>
+            <w:pPr>
+              <w:rPr>
+                <w:rFonts w:cstheme="minorHAnsi"/>
+                <w:sz w:val="24"/>
+                <w:szCs w:val="24"/>
+              </w:rPr>
+            </w:pPr>
+          </w:p>
+          <w:p>
+            <w:pPr>
+              <w:rPr>
+                <w:rFonts w:cstheme="minorHAnsi"/>
+                <w:sz w:val="24"/>
+                <w:szCs w:val="24"/>
+              </w:rPr>
+            </w:pPr>
+            <w:r>
+              <w:rPr>
+                <w:rFonts w:cstheme="minorHAnsi"/>
+                <w:sz w:val="24"/>
+                <w:szCs w:val="24"/>
+              </w:rPr>
+              <w:t xml:space="preserve">Total = </w:t>
+            </w:r>
+            <w:r>
+              <w:rPr>
+                <w:rFonts w:cstheme="minorHAnsi"/>
+                <w:b/>
+                <w:bCs/>
+                <w:sz w:val="24"/>
+                <w:szCs w:val="24"/>
+              </w:rPr>
+              <w:t xml:space="preserve">PHP </w:t>
+            </w:r>
+            <w:r>
+              <w:rPr>
+                <w:rFonts w:cstheme="minorHAnsi"/>
+                <w:b/>
+                <w:bCs/>
+                <w:sz w:val="24"/>
+                <w:szCs w:val="24"/>
+              </w:rPr>
+              <w:t>143,735</w:t>
+            </w:r>
+          </w:p>
+          <w:p>
+            <w:pPr>
+              <w:rPr>
+                <w:rFonts w:ascii="SimSun"/>
+                <w:sz w:val="24"/>
+                <w:szCs w:val="24"/>
+              </w:rPr>
+            </w:pPr>
+          </w:p>
+        </w:tc>
+      </w:tr>
+      <w:tr>
+        <w:tc>
+          <w:tcPr>
+            <w:tcW w:w="2425" w:type="dxa"/>
+            <w:tcBorders>
+              <w:top w:val="single" w:sz="4" w:space="0" w:color="auto"/>
+              <w:left w:val="single" w:sz="4" w:space="0" w:color="auto"/>
+              <w:bottom w:val="single" w:sz="4" w:space="0" w:color="auto"/>
+              <w:right w:val="single" w:sz="4" w:space="0" w:color="auto"/>
+            </w:tcBorders>
+            <w:shd w:val="clear" w:color="auto" w:fill="auto"/>
+            <w:vAlign w:val="center"/>
+          </w:tcPr>
+          <w:p>
+            <w:pPr>
+              <w:rPr>
+                <w:rStyle w:val="fontstyle31"/>
+                <w:lang w:bidi="ar"/>
+              </w:rPr>
+            </w:pPr>
+            <w:r>
+              <w:rPr>
+                <w:rStyle w:val="fontstyle31"/>
+                <w:lang w:bidi="ar"/>
+              </w:rPr>
+              <w:lastRenderedPageBreak/>
+              <w:t>Reference Docs:</w:t>
+            </w:r>
+          </w:p>
+          <w:p>
+            <w:pPr>
+              <w:rPr>
+                <w:rStyle w:val="fontstyle31"/>
+                <w:b w:val="0"/>
+                <w:bCs w:val="0"/>
+                <w:lang w:bidi="ar"/>
+              </w:rPr>
+            </w:pPr>
+            <w:r>
+              <w:rPr>
+                <w:rStyle w:val="fontstyle31"/>
+                <w:b w:val="0"/>
+                <w:bCs w:val="0"/>
+                <w:sz w:val="20"/>
+                <w:szCs w:val="20"/>
+                <w:lang w:bidi="ar"/>
+              </w:rPr>
+              <w:t>(</w:t>
+            </w:r>
+            <w:proofErr w:type="gramStart"/>
+            <w:r>
+              <w:rPr>
+                <w:rStyle w:val="fontstyle31"/>
+                <w:b w:val="0"/>
+                <w:bCs w:val="0"/>
+                <w:sz w:val="20"/>
+                <w:szCs w:val="20"/>
+                <w:lang w:bidi="ar"/>
+              </w:rPr>
+              <w:t>post</w:t>
+            </w:r>
+            <w:proofErr w:type="gramEnd"/>
+            <w:r>
+              <w:rPr>
+                <w:rStyle w:val="fontstyle31"/>
+                <w:b w:val="0"/>
+                <w:bCs w:val="0"/>
+                <w:sz w:val="20"/>
+                <w:szCs w:val="20"/>
+                <w:lang w:bidi="ar"/>
+              </w:rPr>
+              <w:t xml:space="preserve"> clickable reference links to reference docs)</w:t>
+            </w:r>
+          </w:p>
+        </w:tc>
+        <w:tc>
+          <w:tcPr>
+            <w:tcW w:w="6840" w:type="dxa"/>
+            <w:tcBorders>
+              <w:top w:val="single" w:sz="6" w:space="0" w:color="auto"/>
+              <w:left w:val="single" w:sz="6" w:space="0" w:color="auto"/>
+              <w:bottom w:val="single" w:sz="6" w:space="0" w:color="auto"/>
+              <w:right w:val="single" w:sz="6" w:space="0" w:color="auto"/>
+            </w:tcBorders>
+            <w:shd w:val="clear" w:color="auto" w:fill="auto"/>
+            <w:vAlign w:val="center"/>
+          </w:tcPr>
+          <w:p>
+            <w:pPr>
+              <w:rPr>
+                <w:rStyle w:val="Hyperlink"/>
+                <w:rFonts w:cstheme="minorHAnsi"/>
+                <w:sz w:val="24"/>
+                <w:szCs w:val="24"/>
+              </w:rPr>
+            </w:pPr>
+            <w:hyperlink r:id="rId20" w:history="1">
+              <w:r>
+                <w:rPr>
+                  <w:rStyle w:val="Hyperlink"/>
+                  <w:rFonts w:cstheme="minorHAnsi"/>
+                  <w:sz w:val="24"/>
+                  <w:szCs w:val="24"/>
+                </w:rPr>
+                <w:t>Project Charter</w:t>
+              </w:r>
+            </w:hyperlink>
+          </w:p>
+          <w:p>
+            <w:pPr>
+              <w:rPr>
+                <w:rFonts w:cstheme="minorHAnsi"/>
+                <w:sz w:val="24"/>
+                <w:szCs w:val="24"/>
+              </w:rPr>
+            </w:pPr>
+            <w:hyperlink r:id="rId21" w:history="1">
+              <w:r>
+                <w:rPr>
+                  <w:rStyle w:val="Hyperlink"/>
+                  <w:rFonts w:cstheme="minorHAnsi"/>
+                  <w:sz w:val="24"/>
+                  <w:szCs w:val="24"/>
+                </w:rPr>
+                <w:t>WBS</w:t>
+              </w:r>
+            </w:hyperlink>
+          </w:p>
+        </w:tc>
+      </w:tr>
+      <w:tr>
+        <w:tc>
+          <w:tcPr>
+            <w:tcW w:w="2425" w:type="dxa"/>
+            <w:tcBorders>
+              <w:top w:val="single" w:sz="4" w:space="0" w:color="auto"/>
+              <w:left w:val="single" w:sz="4" w:space="0" w:color="auto"/>
+              <w:bottom w:val="single" w:sz="4" w:space="0" w:color="auto"/>
+              <w:right w:val="single" w:sz="4" w:space="0" w:color="auto"/>
+            </w:tcBorders>
+            <w:shd w:val="clear" w:color="auto" w:fill="auto"/>
+            <w:vAlign w:val="center"/>
+          </w:tcPr>
+          <w:p>
+            <w:pPr>
+              <w:rPr>
+                <w:rStyle w:val="fontstyle31"/>
+                <w:lang w:bidi="ar"/>
+              </w:rPr>
+            </w:pPr>
+          </w:p>
+        </w:tc>
+        <w:tc>
+          <w:tcPr>
+            <w:tcW w:w="6840" w:type="dxa"/>
+            <w:tcBorders>
+              <w:top w:val="single" w:sz="6" w:space="0" w:color="auto"/>
+              <w:left w:val="single" w:sz="6" w:space="0" w:color="auto"/>
+              <w:bottom w:val="single" w:sz="6" w:space="0" w:color="auto"/>
+              <w:right w:val="single" w:sz="6" w:space="0" w:color="auto"/>
+            </w:tcBorders>
+            <w:shd w:val="clear" w:color="auto" w:fill="auto"/>
+            <w:vAlign w:val="center"/>
+          </w:tcPr>
+          <w:p>
+            <w:pPr>
+              <w:rPr>
+                <w:rFonts w:ascii="SimSun"/>
+                <w:sz w:val="24"/>
+                <w:szCs w:val="24"/>
+              </w:rPr>
+            </w:pPr>
           </w:p>
         </w:tc>
       </w:tr>
@@ -3590,7 +5769,6 @@
                 <w:rStyle w:val="fontstyle31"/>
                 <w:lang w:bidi="ar"/>
               </w:rPr>
-              <w:lastRenderedPageBreak/>
               <w:t xml:space="preserve">WBS: </w:t>
             </w:r>
           </w:p>
@@ -3613,7 +5791,7 @@
                 <w:rStyle w:val="fontstyle21"/>
                 <w:lang w:bidi="ar"/>
               </w:rPr>
-              <w:t>1.5</w:t>
+              <w:t>1.6</w:t>
             </w:r>
           </w:p>
         </w:tc>
@@ -3659,7 +5837,7 @@
                 <w:rStyle w:val="fontstyle21"/>
                 <w:lang w:bidi="ar"/>
               </w:rPr>
-              <w:t>Testing</w:t>
+              <w:t>Implementation</w:t>
             </w:r>
           </w:p>
         </w:tc>
@@ -3678,12 +5856,18 @@
             <w:vAlign w:val="center"/>
           </w:tcPr>
           <w:p>
-            <w:r>
+            <w:pPr>
               <w:rPr>
                 <w:rStyle w:val="fontstyle31"/>
                 <w:lang w:bidi="ar"/>
               </w:rPr>
-              <w:t xml:space="preserve">Package Owner: </w:t>
+            </w:pPr>
+            <w:r>
+              <w:rPr>
+                <w:rStyle w:val="fontstyle31"/>
+                <w:lang w:bidi="ar"/>
+              </w:rPr>
+              <w:t>Duration:</w:t>
             </w:r>
           </w:p>
         </w:tc>
@@ -3700,12 +5884,18 @@
             <w:vAlign w:val="center"/>
           </w:tcPr>
           <w:p>
-            <w:r>
+            <w:pPr>
               <w:rPr>
                 <w:rStyle w:val="fontstyle21"/>
                 <w:lang w:bidi="ar"/>
               </w:rPr>
-              <w:t>KAYVI Byte</w:t>
+            </w:pPr>
+            <w:r>
+              <w:rPr>
+                <w:rStyle w:val="fontstyle21"/>
+                <w:lang w:bidi="ar"/>
+              </w:rPr>
+              <w:t>February 13, 2024 – April 24, 2024 (48 Days)</w:t>
             </w:r>
           </w:p>
         </w:tc>
@@ -3729,7 +5919,7 @@
                 <w:rStyle w:val="fontstyle31"/>
                 <w:lang w:bidi="ar"/>
               </w:rPr>
-              <w:t xml:space="preserve">Owner Organization: </w:t>
+              <w:t xml:space="preserve">Package Owner: </w:t>
             </w:r>
           </w:p>
         </w:tc>
@@ -3775,7 +5965,7 @@
                 <w:rStyle w:val="fontstyle31"/>
                 <w:lang w:bidi="ar"/>
               </w:rPr>
-              <w:t xml:space="preserve">Participants: </w:t>
+              <w:t xml:space="preserve">Owner Organization: </w:t>
             </w:r>
           </w:p>
         </w:tc>
@@ -3792,19 +5982,12 @@
             <w:vAlign w:val="center"/>
           </w:tcPr>
           <w:p>
-            <w:pPr>
-              <w:spacing w:line="259" w:lineRule="auto"/>
+            <w:r>
               <w:rPr>
                 <w:rStyle w:val="fontstyle21"/>
                 <w:lang w:bidi="ar"/>
               </w:rPr>
-            </w:pPr>
-            <w:r>
-              <w:rPr>
-                <w:rStyle w:val="fontstyle21"/>
-                <w:lang w:bidi="ar"/>
-              </w:rPr>
-              <w:t>Project Manager, Documentation Specialist, Software Tester, Front-end Developer, Back-end Developer</w:t>
+              <w:t>KAYVI Byte</w:t>
             </w:r>
           </w:p>
         </w:tc>
@@ -3823,18 +6006,12 @@
             <w:vAlign w:val="center"/>
           </w:tcPr>
           <w:p>
-            <w:pPr>
-              <w:rPr>
-                <w:rStyle w:val="fontstyle21"/>
-                <w:lang w:bidi="ar"/>
-              </w:rPr>
-            </w:pPr>
             <w:r>
               <w:rPr>
                 <w:rStyle w:val="fontstyle31"/>
                 <w:lang w:bidi="ar"/>
               </w:rPr>
-              <w:t xml:space="preserve">Description: </w:t>
+              <w:t xml:space="preserve">Participants: </w:t>
             </w:r>
           </w:p>
         </w:tc>
@@ -3842,10 +6019,10 @@
           <w:tcPr>
             <w:tcW w:w="6840" w:type="dxa"/>
             <w:tcBorders>
-              <w:top w:val="single" w:sz="6" w:space="0" w:color="auto"/>
-              <w:left w:val="single" w:sz="6" w:space="0" w:color="auto"/>
-              <w:bottom w:val="single" w:sz="6" w:space="0" w:color="auto"/>
-              <w:right w:val="single" w:sz="6" w:space="0" w:color="auto"/>
+              <w:top w:val="single" w:sz="4" w:space="0" w:color="auto"/>
+              <w:left w:val="single" w:sz="4" w:space="0" w:color="auto"/>
+              <w:bottom w:val="single" w:sz="4" w:space="0" w:color="auto"/>
+              <w:right w:val="single" w:sz="4" w:space="0" w:color="auto"/>
             </w:tcBorders>
             <w:shd w:val="clear" w:color="auto" w:fill="auto"/>
             <w:vAlign w:val="center"/>
@@ -3853,90 +6030,30 @@
           <w:p>
             <w:pPr>
               <w:rPr>
-                <w:rFonts w:cstheme="minorHAnsi"/>
-                <w:sz w:val="24"/>
-                <w:szCs w:val="24"/>
+                <w:rStyle w:val="fontstyle21"/>
+                <w:lang w:bidi="ar"/>
               </w:rPr>
             </w:pPr>
             <w:r>
               <w:rPr>
-                <w:rFonts w:cstheme="minorHAnsi"/>
-                <w:sz w:val="24"/>
-                <w:szCs w:val="24"/>
-              </w:rPr>
-              <w:t xml:space="preserve">Design stage includes the required documents needed for project </w:t>
-            </w:r>
-            <w:r>
-              <w:rPr>
-                <w:rFonts w:cstheme="minorHAnsi"/>
-                <w:sz w:val="24"/>
-                <w:szCs w:val="24"/>
-              </w:rPr>
-              <w:t>testing</w:t>
-            </w:r>
-            <w:r>
-              <w:rPr>
-                <w:rFonts w:cstheme="minorHAnsi"/>
-                <w:sz w:val="24"/>
-                <w:szCs w:val="24"/>
-              </w:rPr>
-              <w:t xml:space="preserve">. This includes the following </w:t>
-            </w:r>
-            <w:r>
-              <w:rPr>
-                <w:rFonts w:cstheme="minorHAnsi"/>
-                <w:sz w:val="24"/>
-                <w:szCs w:val="24"/>
-              </w:rPr>
-              <w:t>processe</w:t>
-            </w:r>
-            <w:r>
-              <w:rPr>
-                <w:rFonts w:cstheme="minorHAnsi"/>
-                <w:sz w:val="24"/>
-                <w:szCs w:val="24"/>
-              </w:rPr>
-              <w:t xml:space="preserve">s: </w:t>
-            </w:r>
-            <w:r>
-              <w:rPr>
-                <w:rFonts w:cstheme="minorHAnsi"/>
-                <w:sz w:val="24"/>
-                <w:szCs w:val="24"/>
-              </w:rPr>
-              <w:t xml:space="preserve">System Test, </w:t>
-            </w:r>
-            <w:r>
-              <w:rPr>
-                <w:rFonts w:cstheme="minorHAnsi"/>
-                <w:sz w:val="24"/>
-                <w:szCs w:val="24"/>
-              </w:rPr>
-              <w:t>User Acceptance Test</w:t>
-            </w:r>
-            <w:r>
-              <w:rPr>
-                <w:rFonts w:cstheme="minorHAnsi"/>
-                <w:sz w:val="24"/>
-                <w:szCs w:val="24"/>
-              </w:rPr>
-              <w:t>,</w:t>
-            </w:r>
-            <w:r>
-              <w:rPr>
-                <w:rFonts w:cstheme="minorHAnsi"/>
-                <w:sz w:val="24"/>
-                <w:szCs w:val="24"/>
-              </w:rPr>
-              <w:t xml:space="preserve"> and </w:t>
-            </w:r>
-            <w:r>
-              <w:rPr>
-                <w:rFonts w:cstheme="minorHAnsi"/>
-                <w:sz w:val="24"/>
-                <w:szCs w:val="24"/>
-              </w:rPr>
-              <w:t>Unit and Integration Testing</w:t>
+                <w:rStyle w:val="fontstyle21"/>
+                <w:lang w:bidi="ar"/>
+              </w:rPr>
+              <w:t>Project Manager, Front-end Developer, Back-end Developer, Documentation Special</w:t>
+            </w:r>
+            <w:r>
+              <w:rPr>
+                <w:rStyle w:val="fontstyle21"/>
+                <w:lang w:bidi="ar"/>
+              </w:rPr>
+              <w:t>i</w:t>
+            </w:r>
+            <w:r>
+              <w:rPr>
+                <w:rStyle w:val="fontstyle21"/>
+                <w:lang w:bidi="ar"/>
+              </w:rPr>
+              <w:t>st</w:t>
             </w:r>
           </w:p>
         </w:tc>
@@ -3955,12 +6072,18 @@
             <w:vAlign w:val="center"/>
           </w:tcPr>
           <w:p>
+            <w:pPr>
+              <w:rPr>
+                <w:rStyle w:val="fontstyle21"/>
+                <w:lang w:bidi="ar"/>
+              </w:rPr>
+            </w:pPr>
             <w:r>
               <w:rPr>
                 <w:rStyle w:val="fontstyle31"/>
                 <w:lang w:bidi="ar"/>
               </w:rPr>
-              <w:t xml:space="preserve">Completion State: </w:t>
+              <w:t xml:space="preserve">Description: </w:t>
             </w:r>
           </w:p>
         </w:tc>
@@ -3990,48 +6113,169 @@
                 <w:sz w:val="24"/>
                 <w:szCs w:val="24"/>
               </w:rPr>
-              <w:t xml:space="preserve">KAYVI Byte needs to finish all the required </w:t>
-            </w:r>
-            <w:r>
-              <w:rPr>
-                <w:rFonts w:cstheme="minorHAnsi"/>
-                <w:sz w:val="24"/>
-                <w:szCs w:val="24"/>
-              </w:rPr>
-              <w:t>processes</w:t>
-            </w:r>
-            <w:r>
-              <w:rPr>
-                <w:rFonts w:cstheme="minorHAnsi"/>
-                <w:sz w:val="24"/>
-                <w:szCs w:val="24"/>
-              </w:rPr>
-              <w:t xml:space="preserve"> mentioned above in the </w:t>
-            </w:r>
-            <w:r>
-              <w:rPr>
-                <w:rFonts w:cstheme="minorHAnsi"/>
-                <w:sz w:val="24"/>
-                <w:szCs w:val="24"/>
-              </w:rPr>
-              <w:t>Testing</w:t>
-            </w:r>
-            <w:r>
-              <w:rPr>
-                <w:rFonts w:cstheme="minorHAnsi"/>
-                <w:sz w:val="24"/>
-                <w:szCs w:val="24"/>
-              </w:rPr>
-              <w:t xml:space="preserve"> stage of the project. </w:t>
-            </w:r>
-            <w:r>
-              <w:rPr>
-                <w:rFonts w:cstheme="minorHAnsi"/>
-                <w:sz w:val="24"/>
-                <w:szCs w:val="24"/>
-              </w:rPr>
-              <w:t>The testing stage is a critical phase in a systems project where the application or system being developed is thoroughly evaluated to ensure that it meets the requirements and specifications of the stakeholders.</w:t>
-            </w:r>
+              <w:t>Implementation</w:t>
+            </w:r>
+            <w:r>
+              <w:rPr>
+                <w:rFonts w:cstheme="minorHAnsi"/>
+                <w:sz w:val="24"/>
+                <w:szCs w:val="24"/>
+              </w:rPr>
+              <w:t xml:space="preserve"> stage includes the required </w:t>
+            </w:r>
+            <w:r>
+              <w:rPr>
+                <w:rFonts w:cstheme="minorHAnsi"/>
+                <w:sz w:val="24"/>
+                <w:szCs w:val="24"/>
+              </w:rPr>
+              <w:t>activities</w:t>
+            </w:r>
+            <w:r>
+              <w:rPr>
+                <w:rFonts w:cstheme="minorHAnsi"/>
+                <w:sz w:val="24"/>
+                <w:szCs w:val="24"/>
+              </w:rPr>
+              <w:t xml:space="preserve"> needed for project analysis. This includes the following</w:t>
+            </w:r>
+            <w:r>
+              <w:rPr>
+                <w:rFonts w:cstheme="minorHAnsi"/>
+                <w:sz w:val="24"/>
+                <w:szCs w:val="24"/>
+              </w:rPr>
+              <w:t xml:space="preserve">: </w:t>
+            </w:r>
+            <w:r>
+              <w:rPr>
+                <w:rFonts w:cstheme="minorHAnsi"/>
+                <w:sz w:val="24"/>
+                <w:szCs w:val="24"/>
+              </w:rPr>
+              <w:t>Define Key Variables</w:t>
+            </w:r>
+            <w:r>
+              <w:rPr>
+                <w:rFonts w:cstheme="minorHAnsi"/>
+                <w:sz w:val="24"/>
+                <w:szCs w:val="24"/>
+              </w:rPr>
+              <w:t xml:space="preserve">, </w:t>
+            </w:r>
+            <w:r>
+              <w:rPr>
+                <w:rFonts w:cstheme="minorHAnsi"/>
+                <w:sz w:val="24"/>
+                <w:szCs w:val="24"/>
+              </w:rPr>
+              <w:t>Determine Roles</w:t>
+            </w:r>
+            <w:r>
+              <w:rPr>
+                <w:rFonts w:cstheme="minorHAnsi"/>
+                <w:sz w:val="24"/>
+                <w:szCs w:val="24"/>
+              </w:rPr>
+              <w:t xml:space="preserve">, </w:t>
+            </w:r>
+            <w:r>
+              <w:rPr>
+                <w:rFonts w:cstheme="minorHAnsi"/>
+                <w:sz w:val="24"/>
+                <w:szCs w:val="24"/>
+              </w:rPr>
+              <w:t>Determine Responsibilities</w:t>
+            </w:r>
+            <w:r>
+              <w:rPr>
+                <w:rFonts w:cstheme="minorHAnsi"/>
+                <w:sz w:val="24"/>
+                <w:szCs w:val="24"/>
+              </w:rPr>
+              <w:t xml:space="preserve">, </w:t>
+            </w:r>
+            <w:r>
+              <w:rPr>
+                <w:rFonts w:cstheme="minorHAnsi"/>
+                <w:sz w:val="24"/>
+                <w:szCs w:val="24"/>
+              </w:rPr>
+              <w:t>Delegate the Work</w:t>
+            </w:r>
+            <w:r>
+              <w:rPr>
+                <w:rFonts w:cstheme="minorHAnsi"/>
+                <w:sz w:val="24"/>
+                <w:szCs w:val="24"/>
+              </w:rPr>
+              <w:t xml:space="preserve">, </w:t>
+            </w:r>
+            <w:r>
+              <w:rPr>
+                <w:rFonts w:cstheme="minorHAnsi"/>
+                <w:sz w:val="24"/>
+                <w:szCs w:val="24"/>
+              </w:rPr>
+              <w:t>Monitor Progress</w:t>
+            </w:r>
+            <w:r>
+              <w:rPr>
+                <w:rFonts w:cstheme="minorHAnsi"/>
+                <w:sz w:val="24"/>
+                <w:szCs w:val="24"/>
+              </w:rPr>
+              <w:t xml:space="preserve">, and </w:t>
+            </w:r>
+            <w:r>
+              <w:rPr>
+                <w:rFonts w:cstheme="minorHAnsi"/>
+                <w:sz w:val="24"/>
+                <w:szCs w:val="24"/>
+              </w:rPr>
+              <w:t>Take Corrective Action</w:t>
+            </w:r>
+            <w:r>
+              <w:rPr>
+                <w:rFonts w:cstheme="minorHAnsi"/>
+                <w:sz w:val="24"/>
+                <w:szCs w:val="24"/>
+              </w:rPr>
+              <w:t>. T</w:t>
+            </w:r>
+            <w:r>
+              <w:rPr>
+                <w:rFonts w:cstheme="minorHAnsi"/>
+                <w:sz w:val="24"/>
+                <w:szCs w:val="24"/>
+              </w:rPr>
+              <w:t>he project team works on executing the</w:t>
+            </w:r>
+            <w:r>
+              <w:rPr>
+                <w:rFonts w:cstheme="minorHAnsi"/>
+                <w:sz w:val="24"/>
+                <w:szCs w:val="24"/>
+              </w:rPr>
+              <w:t>se</w:t>
+            </w:r>
+            <w:r>
+              <w:rPr>
+                <w:rFonts w:cstheme="minorHAnsi"/>
+                <w:sz w:val="24"/>
+                <w:szCs w:val="24"/>
+              </w:rPr>
+              <w:t xml:space="preserve"> tasks and activities outlined in the project plan, with the goal of achieving the project objectives and delivering the project deliverables.</w:t>
+            </w:r>
+          </w:p>
+          <w:p>
+            <w:pPr>
+              <w:rPr>
+                <w:rFonts w:cstheme="minorHAnsi"/>
+                <w:sz w:val="24"/>
+                <w:szCs w:val="24"/>
+              </w:rPr>
+            </w:pPr>
           </w:p>
         </w:tc>
       </w:tr>
@@ -4049,27 +6293,13 @@
             <w:vAlign w:val="center"/>
           </w:tcPr>
           <w:p>
-            <w:pPr>
+            <w:r>
               <w:rPr>
                 <w:rStyle w:val="fontstyle31"/>
                 <w:lang w:bidi="ar"/>
               </w:rPr>
-            </w:pPr>
-            <w:r>
-              <w:rPr>
-                <w:rStyle w:val="fontstyle31"/>
-                <w:lang w:bidi="ar"/>
-              </w:rPr>
-              <w:t>Assumptions:</w:t>
-            </w:r>
-          </w:p>
-          <w:p>
-            <w:pPr>
-              <w:rPr>
-                <w:rStyle w:val="fontstyle31"/>
-                <w:lang w:bidi="ar"/>
-              </w:rPr>
-            </w:pPr>
+              <w:t xml:space="preserve">Completion State: </w:t>
+            </w:r>
           </w:p>
         </w:tc>
         <w:tc>
@@ -4086,11 +6316,6 @@
           </w:tcPr>
           <w:p>
             <w:pPr>
-              <w:pStyle w:val="ListParagraph"/>
-              <w:numPr>
-                <w:ilvl w:val="0"/>
-                <w:numId w:val="12"/>
-              </w:numPr>
               <w:rPr>
                 <w:rFonts w:cstheme="minorHAnsi"/>
                 <w:sz w:val="24"/>
@@ -4103,7 +6328,7 @@
                 <w:sz w:val="24"/>
                 <w:szCs w:val="24"/>
               </w:rPr>
-              <w:t xml:space="preserve">The team will finish all the required </w:t>
+              <w:t xml:space="preserve">KAYVI Byte needs to finish all the </w:t>
             </w:r>
             <w:r>
               <w:rPr>
@@ -4119,83 +6344,24 @@
                 <w:sz w:val="24"/>
                 <w:szCs w:val="24"/>
               </w:rPr>
-              <w:t xml:space="preserve"> on or before the deadline.</w:t>
-            </w:r>
-          </w:p>
-          <w:p>
-            <w:pPr>
-              <w:pStyle w:val="ListParagraph"/>
-              <w:numPr>
-                <w:ilvl w:val="0"/>
-                <w:numId w:val="12"/>
-              </w:numPr>
-              <w:rPr>
-                <w:rFonts w:cstheme="minorHAnsi"/>
-                <w:sz w:val="24"/>
-                <w:szCs w:val="24"/>
-              </w:rPr>
-            </w:pPr>
-            <w:r>
-              <w:rPr>
-                <w:rFonts w:cstheme="minorHAnsi"/>
-                <w:sz w:val="24"/>
-                <w:szCs w:val="24"/>
-              </w:rPr>
-              <w:t>The testers will identify and report all bugs and issues</w:t>
-            </w:r>
-          </w:p>
-          <w:p>
-            <w:pPr>
-              <w:pStyle w:val="ListParagraph"/>
-              <w:numPr>
-                <w:ilvl w:val="0"/>
-                <w:numId w:val="12"/>
-              </w:numPr>
-              <w:rPr>
-                <w:rFonts w:cstheme="minorHAnsi"/>
-                <w:sz w:val="24"/>
-                <w:szCs w:val="24"/>
-              </w:rPr>
-            </w:pPr>
-            <w:r>
-              <w:rPr>
-                <w:rFonts w:cstheme="minorHAnsi"/>
-                <w:sz w:val="24"/>
-                <w:szCs w:val="24"/>
-              </w:rPr>
-              <w:t>All code has been thoroughly tested before being sent to testing</w:t>
-            </w:r>
-          </w:p>
-          <w:p>
-            <w:pPr>
-              <w:pStyle w:val="ListParagraph"/>
-              <w:numPr>
-                <w:ilvl w:val="0"/>
-                <w:numId w:val="12"/>
-              </w:numPr>
-              <w:rPr>
-                <w:rFonts w:cstheme="minorHAnsi"/>
-                <w:sz w:val="24"/>
-                <w:szCs w:val="24"/>
-              </w:rPr>
-            </w:pPr>
-            <w:r>
-              <w:rPr>
-                <w:rFonts w:cstheme="minorHAnsi"/>
-                <w:sz w:val="24"/>
-                <w:szCs w:val="24"/>
-              </w:rPr>
-              <w:t>Testers have all the necessary information to test the system</w:t>
-            </w:r>
-          </w:p>
-          <w:p>
-            <w:pPr>
-              <w:rPr>
-                <w:rFonts w:cstheme="minorHAnsi"/>
-                <w:sz w:val="24"/>
-                <w:szCs w:val="24"/>
-              </w:rPr>
-            </w:pPr>
+              <w:t xml:space="preserve"> mentioned above in the</w:t>
+            </w:r>
+            <w:r>
+              <w:rPr>
+                <w:rFonts w:cstheme="minorHAnsi"/>
+                <w:sz w:val="24"/>
+                <w:szCs w:val="24"/>
+              </w:rPr>
+              <w:t xml:space="preserve"> Implementation</w:t>
+            </w:r>
+            <w:r>
+              <w:rPr>
+                <w:rFonts w:cstheme="minorHAnsi"/>
+                <w:sz w:val="24"/>
+                <w:szCs w:val="24"/>
+              </w:rPr>
+              <w:t xml:space="preserve"> stage of the project.</w:t>
+            </w:r>
           </w:p>
         </w:tc>
       </w:tr>
@@ -4224,16 +6390,8 @@
                 <w:rStyle w:val="fontstyle31"/>
                 <w:lang w:bidi="ar"/>
               </w:rPr>
-              <w:t>Risks:</w:t>
-            </w:r>
-          </w:p>
-          <w:p>
-            <w:pPr>
-              <w:rPr>
-                <w:rStyle w:val="fontstyle31"/>
-                <w:lang w:bidi="ar"/>
-              </w:rPr>
-            </w:pPr>
+              <w:t>Assumptions:</w:t>
+            </w:r>
           </w:p>
         </w:tc>
         <w:tc>
@@ -4253,7 +6411,7 @@
               <w:pStyle w:val="ListParagraph"/>
               <w:numPr>
                 <w:ilvl w:val="0"/>
-                <w:numId w:val="14"/>
+                <w:numId w:val="18"/>
               </w:numPr>
               <w:rPr>
                 <w:rFonts w:cstheme="minorHAnsi"/>
@@ -4267,7 +6425,7 @@
                 <w:sz w:val="24"/>
                 <w:szCs w:val="24"/>
               </w:rPr>
-              <w:t>The team cannot finish the project within the allocated time.</w:t>
+              <w:t>The team will finish all the required documents on or before the deadline.</w:t>
             </w:r>
           </w:p>
           <w:p>
@@ -4275,7 +6433,7 @@
               <w:pStyle w:val="ListParagraph"/>
               <w:numPr>
                 <w:ilvl w:val="0"/>
-                <w:numId w:val="13"/>
+                <w:numId w:val="18"/>
               </w:numPr>
               <w:rPr>
                 <w:rFonts w:cstheme="minorHAnsi"/>
@@ -4289,30 +6447,27 @@
                 <w:sz w:val="24"/>
                 <w:szCs w:val="24"/>
               </w:rPr>
-              <w:t>Incomplete or ineffective testing</w:t>
+              <w:t>The development team will have complete control over the deployment environment</w:t>
             </w:r>
           </w:p>
           <w:p>
             <w:pPr>
-              <w:pStyle w:val="ListParagraph"/>
-              <w:numPr>
-                <w:ilvl w:val="0"/>
-                <w:numId w:val="13"/>
-              </w:numPr>
+              <w:ind w:left="720"/>
               <w:rPr>
                 <w:rFonts w:cstheme="minorHAnsi"/>
                 <w:sz w:val="24"/>
                 <w:szCs w:val="24"/>
               </w:rPr>
             </w:pPr>
-            <w:r>
-              <w:rPr>
-                <w:rFonts w:cstheme="minorHAnsi"/>
-                <w:sz w:val="24"/>
-                <w:szCs w:val="24"/>
-              </w:rPr>
-              <w:t>Insufficient resources</w:t>
-            </w:r>
+          </w:p>
+          <w:p>
+            <w:pPr>
+              <w:rPr>
+                <w:rFonts w:cstheme="minorHAnsi"/>
+                <w:sz w:val="24"/>
+                <w:szCs w:val="24"/>
+              </w:rPr>
+            </w:pPr>
           </w:p>
         </w:tc>
       </w:tr>
@@ -4341,18 +6496,8 @@
                 <w:rStyle w:val="fontstyle31"/>
                 <w:lang w:bidi="ar"/>
               </w:rPr>
-              <w:t>Risk Mitigation:</w:t>
-            </w:r>
-          </w:p>
-          <w:p>
-            <w:pPr>
-              <w:rPr>
-                <w:rStyle w:val="fontstyle31"/>
-                <w:b w:val="0"/>
-                <w:bCs w:val="0"/>
-                <w:lang w:bidi="ar"/>
-              </w:rPr>
-            </w:pPr>
+              <w:t>Risks:</w:t>
+            </w:r>
           </w:p>
         </w:tc>
         <w:tc>
@@ -4372,7 +6517,7 @@
               <w:pStyle w:val="ListParagraph"/>
               <w:numPr>
                 <w:ilvl w:val="0"/>
-                <w:numId w:val="15"/>
+                <w:numId w:val="19"/>
               </w:numPr>
               <w:rPr>
                 <w:rFonts w:cstheme="minorHAnsi"/>
@@ -4386,7 +6531,7 @@
                 <w:sz w:val="24"/>
                 <w:szCs w:val="24"/>
               </w:rPr>
-              <w:t>Regular progress tracking, distribute workload to all members</w:t>
+              <w:t>The team cannot finish the project within the allocated time.</w:t>
             </w:r>
           </w:p>
           <w:p>
@@ -4394,7 +6539,7 @@
               <w:pStyle w:val="ListParagraph"/>
               <w:numPr>
                 <w:ilvl w:val="0"/>
-                <w:numId w:val="15"/>
+                <w:numId w:val="19"/>
               </w:numPr>
               <w:rPr>
                 <w:rFonts w:cstheme="minorHAnsi"/>
@@ -4408,7 +6553,7 @@
                 <w:sz w:val="24"/>
                 <w:szCs w:val="24"/>
               </w:rPr>
-              <w:t>Adequate planning and preparation can help ensure that testing is thorough and effective</w:t>
+              <w:t>Technical issues</w:t>
             </w:r>
           </w:p>
           <w:p>
@@ -4416,7 +6561,7 @@
               <w:pStyle w:val="ListParagraph"/>
               <w:numPr>
                 <w:ilvl w:val="0"/>
-                <w:numId w:val="15"/>
+                <w:numId w:val="19"/>
               </w:numPr>
               <w:rPr>
                 <w:rFonts w:cstheme="minorHAnsi"/>
@@ -4430,7 +6575,7 @@
                 <w:sz w:val="24"/>
                 <w:szCs w:val="24"/>
               </w:rPr>
-              <w:t>Ensuring that the testing team is skilled and experienced can help reduce the risk of issues going undetected</w:t>
+              <w:t>Security breaches</w:t>
             </w:r>
           </w:p>
         </w:tc>
@@ -4452,16 +6597,16 @@
             <w:pPr>
               <w:rPr>
                 <w:rStyle w:val="fontstyle31"/>
-                <w:b w:val="0"/>
-                <w:bCs w:val="0"/>
                 <w:lang w:bidi="ar"/>
               </w:rPr>
             </w:pPr>
             <w:r>
               <w:rPr>
                 <w:rStyle w:val="fontstyle31"/>
-              </w:rPr>
-              <w:t xml:space="preserve">Budget: </w:t>
+                <w:lang w:bidi="ar"/>
+              </w:rPr>
+              <w:lastRenderedPageBreak/>
+              <w:t>Risk Mitigation:</w:t>
             </w:r>
           </w:p>
         </w:tc>
@@ -4479,12 +6624,85 @@
           </w:tcPr>
           <w:p>
             <w:pPr>
-              <w:rPr>
-                <w:rFonts w:ascii="SimSun"/>
+              <w:pStyle w:val="ListParagraph"/>
+              <w:numPr>
+                <w:ilvl w:val="0"/>
+                <w:numId w:val="20"/>
+              </w:numPr>
+              <w:rPr>
+                <w:rFonts w:cstheme="minorHAnsi"/>
                 <w:sz w:val="24"/>
                 <w:szCs w:val="24"/>
               </w:rPr>
             </w:pPr>
+            <w:r>
+              <w:rPr>
+                <w:rFonts w:cstheme="minorHAnsi"/>
+                <w:sz w:val="24"/>
+                <w:szCs w:val="24"/>
+              </w:rPr>
+              <w:t>Regular progress tracking, distribute workload to all members</w:t>
+            </w:r>
+          </w:p>
+          <w:p>
+            <w:pPr>
+              <w:pStyle w:val="ListParagraph"/>
+              <w:numPr>
+                <w:ilvl w:val="0"/>
+                <w:numId w:val="20"/>
+              </w:numPr>
+              <w:rPr>
+                <w:rFonts w:cstheme="minorHAnsi"/>
+                <w:sz w:val="24"/>
+                <w:szCs w:val="24"/>
+              </w:rPr>
+            </w:pPr>
+            <w:r>
+              <w:rPr>
+                <w:rFonts w:cstheme="minorHAnsi"/>
+                <w:sz w:val="24"/>
+                <w:szCs w:val="24"/>
+              </w:rPr>
+              <w:t>Conducting thorough testing and quality assurance</w:t>
+            </w:r>
+          </w:p>
+          <w:p>
+            <w:pPr>
+              <w:pStyle w:val="ListParagraph"/>
+              <w:numPr>
+                <w:ilvl w:val="0"/>
+                <w:numId w:val="20"/>
+              </w:numPr>
+              <w:rPr>
+                <w:rFonts w:cstheme="minorHAnsi"/>
+                <w:sz w:val="24"/>
+                <w:szCs w:val="24"/>
+              </w:rPr>
+            </w:pPr>
+            <w:r>
+              <w:rPr>
+                <w:rFonts w:cstheme="minorHAnsi"/>
+                <w:sz w:val="24"/>
+                <w:szCs w:val="24"/>
+              </w:rPr>
+              <w:t>Implementing robust security measures</w:t>
+            </w:r>
+            <w:r>
+              <w:rPr>
+                <w:rFonts w:cstheme="minorHAnsi"/>
+                <w:sz w:val="24"/>
+                <w:szCs w:val="24"/>
+              </w:rPr>
+              <w:t xml:space="preserve"> a</w:t>
+            </w:r>
+            <w:r>
+              <w:rPr>
+                <w:rFonts w:cstheme="minorHAnsi"/>
+                <w:sz w:val="24"/>
+                <w:szCs w:val="24"/>
+              </w:rPr>
+              <w:t>nd ensure that the system is secure once it is deployed</w:t>
+            </w:r>
           </w:p>
         </w:tc>
       </w:tr>
@@ -4505,21 +6723,6 @@
             <w:pPr>
               <w:rPr>
                 <w:rStyle w:val="fontstyle31"/>
-                <w:lang w:bidi="ar"/>
-              </w:rPr>
-            </w:pPr>
-            <w:r>
-              <w:rPr>
-                <w:rStyle w:val="fontstyle31"/>
-                <w:lang w:bidi="ar"/>
-              </w:rPr>
-              <w:t>Reference Docs:</w:t>
-            </w:r>
-          </w:p>
-          <w:p>
-            <w:pPr>
-              <w:rPr>
-                <w:rStyle w:val="fontstyle31"/>
                 <w:b w:val="0"/>
                 <w:bCs w:val="0"/>
                 <w:lang w:bidi="ar"/>
@@ -4528,37 +6731,8 @@
             <w:r>
               <w:rPr>
                 <w:rStyle w:val="fontstyle31"/>
-                <w:b w:val="0"/>
-                <w:bCs w:val="0"/>
-                <w:sz w:val="20"/>
-                <w:szCs w:val="20"/>
-                <w:lang w:bidi="ar"/>
-              </w:rPr>
-              <w:t>(</w:t>
-            </w:r>
-            <w:proofErr w:type="gramStart"/>
-            <w:r>
-              <w:rPr>
-                <w:rStyle w:val="fontstyle31"/>
-                <w:b w:val="0"/>
-                <w:bCs w:val="0"/>
-                <w:sz w:val="20"/>
-                <w:szCs w:val="20"/>
-                <w:lang w:bidi="ar"/>
-              </w:rPr>
-              <w:t>post</w:t>
-            </w:r>
-            <w:proofErr w:type="gramEnd"/>
-            <w:r>
-              <w:rPr>
-                <w:rStyle w:val="fontstyle31"/>
-                <w:b w:val="0"/>
-                <w:bCs w:val="0"/>
-                <w:sz w:val="20"/>
-                <w:szCs w:val="20"/>
-                <w:lang w:bidi="ar"/>
-              </w:rPr>
-              <w:t xml:space="preserve"> clickable reference links to reference docs)</w:t>
+              </w:rPr>
+              <w:t>Budget:</w:t>
             </w:r>
           </w:p>
         </w:tc>
@@ -4577,23 +6751,55 @@
           <w:p>
             <w:pPr>
               <w:rPr>
-                <w:rStyle w:val="Hyperlink"/>
                 <w:rFonts w:cstheme="minorHAnsi"/>
                 <w:sz w:val="24"/>
                 <w:szCs w:val="24"/>
               </w:rPr>
             </w:pPr>
-            <w:hyperlink r:id="rId20" w:history="1">
-              <w:r>
-                <w:rPr>
-                  <w:rStyle w:val="Hyperlink"/>
-                  <w:rFonts w:cstheme="minorHAnsi"/>
-                  <w:sz w:val="24"/>
-                  <w:szCs w:val="24"/>
-                </w:rPr>
-                <w:t>Project Charter</w:t>
-              </w:r>
-            </w:hyperlink>
+            <w:r>
+              <w:rPr>
+                <w:rFonts w:cstheme="minorHAnsi"/>
+                <w:sz w:val="24"/>
+                <w:szCs w:val="24"/>
+              </w:rPr>
+              <w:t>Project Manager = PHP 42,250 / month x (</w:t>
+            </w:r>
+            <w:r>
+              <w:rPr>
+                <w:rFonts w:cstheme="minorHAnsi"/>
+                <w:sz w:val="24"/>
+                <w:szCs w:val="24"/>
+              </w:rPr>
+              <w:t>2</w:t>
+            </w:r>
+            <w:r>
+              <w:rPr>
+                <w:rFonts w:cstheme="minorHAnsi"/>
+                <w:sz w:val="24"/>
+                <w:szCs w:val="24"/>
+              </w:rPr>
+              <w:t xml:space="preserve"> months) = </w:t>
+            </w:r>
+            <w:r>
+              <w:rPr>
+                <w:rFonts w:cstheme="minorHAnsi"/>
+                <w:b/>
+                <w:bCs/>
+                <w:sz w:val="24"/>
+                <w:szCs w:val="24"/>
+              </w:rPr>
+              <w:t xml:space="preserve">PHP </w:t>
+            </w:r>
+            <w:r>
+              <w:rPr>
+                <w:rFonts w:cstheme="minorHAnsi"/>
+                <w:b/>
+                <w:bCs/>
+                <w:sz w:val="24"/>
+                <w:szCs w:val="24"/>
+              </w:rPr>
+              <w:t>84,500</w:t>
+            </w:r>
           </w:p>
           <w:p>
             <w:pPr>
@@ -4603,17 +6809,241 @@
                 <w:szCs w:val="24"/>
               </w:rPr>
             </w:pPr>
-            <w:hyperlink r:id="rId21" w:history="1">
-              <w:r>
-                <w:rPr>
-                  <w:rStyle w:val="Hyperlink"/>
-                  <w:rFonts w:cstheme="minorHAnsi"/>
-                  <w:sz w:val="24"/>
-                  <w:szCs w:val="24"/>
-                </w:rPr>
-                <w:t>WBS</w:t>
-              </w:r>
-            </w:hyperlink>
+            <w:r>
+              <w:rPr>
+                <w:rFonts w:cstheme="minorHAnsi"/>
+                <w:sz w:val="24"/>
+                <w:szCs w:val="24"/>
+              </w:rPr>
+              <w:t>Documentation Specialist = PHP 16,000 / month x (</w:t>
+            </w:r>
+            <w:r>
+              <w:rPr>
+                <w:rFonts w:cstheme="minorHAnsi"/>
+                <w:sz w:val="24"/>
+                <w:szCs w:val="24"/>
+              </w:rPr>
+              <w:t>2</w:t>
+            </w:r>
+            <w:r>
+              <w:rPr>
+                <w:rFonts w:cstheme="minorHAnsi"/>
+                <w:sz w:val="24"/>
+                <w:szCs w:val="24"/>
+              </w:rPr>
+              <w:t xml:space="preserve"> months) = </w:t>
+            </w:r>
+            <w:r>
+              <w:rPr>
+                <w:rFonts w:cstheme="minorHAnsi"/>
+                <w:b/>
+                <w:bCs/>
+                <w:sz w:val="24"/>
+                <w:szCs w:val="24"/>
+              </w:rPr>
+              <w:t xml:space="preserve">PHP </w:t>
+            </w:r>
+            <w:r>
+              <w:rPr>
+                <w:rFonts w:cstheme="minorHAnsi"/>
+                <w:b/>
+                <w:bCs/>
+                <w:sz w:val="24"/>
+                <w:szCs w:val="24"/>
+              </w:rPr>
+              <w:t>32</w:t>
+            </w:r>
+            <w:r>
+              <w:rPr>
+                <w:rFonts w:cstheme="minorHAnsi"/>
+                <w:b/>
+                <w:bCs/>
+                <w:sz w:val="24"/>
+                <w:szCs w:val="24"/>
+              </w:rPr>
+              <w:t>,000</w:t>
+            </w:r>
+          </w:p>
+          <w:p>
+            <w:pPr>
+              <w:rPr>
+                <w:rFonts w:cstheme="minorHAnsi"/>
+                <w:sz w:val="24"/>
+                <w:szCs w:val="24"/>
+              </w:rPr>
+            </w:pPr>
+            <w:r>
+              <w:rPr>
+                <w:rFonts w:cstheme="minorHAnsi"/>
+                <w:sz w:val="24"/>
+                <w:szCs w:val="24"/>
+              </w:rPr>
+              <w:t>Front-end Developer = PHP 35,000 / month x (</w:t>
+            </w:r>
+            <w:r>
+              <w:rPr>
+                <w:rFonts w:cstheme="minorHAnsi"/>
+                <w:sz w:val="24"/>
+                <w:szCs w:val="24"/>
+              </w:rPr>
+              <w:t>2</w:t>
+            </w:r>
+            <w:r>
+              <w:rPr>
+                <w:rFonts w:cstheme="minorHAnsi"/>
+                <w:sz w:val="24"/>
+                <w:szCs w:val="24"/>
+              </w:rPr>
+              <w:t xml:space="preserve"> months) = </w:t>
+            </w:r>
+            <w:r>
+              <w:rPr>
+                <w:rFonts w:cstheme="minorHAnsi"/>
+                <w:b/>
+                <w:bCs/>
+                <w:sz w:val="24"/>
+                <w:szCs w:val="24"/>
+              </w:rPr>
+              <w:t xml:space="preserve">PHP </w:t>
+            </w:r>
+            <w:r>
+              <w:rPr>
+                <w:rFonts w:cstheme="minorHAnsi"/>
+                <w:b/>
+                <w:bCs/>
+                <w:sz w:val="24"/>
+                <w:szCs w:val="24"/>
+              </w:rPr>
+              <w:t>70</w:t>
+            </w:r>
+            <w:r>
+              <w:rPr>
+                <w:rFonts w:cstheme="minorHAnsi"/>
+                <w:b/>
+                <w:bCs/>
+                <w:sz w:val="24"/>
+                <w:szCs w:val="24"/>
+              </w:rPr>
+              <w:t>,000</w:t>
+            </w:r>
+          </w:p>
+          <w:p>
+            <w:pPr>
+              <w:rPr>
+                <w:rFonts w:cstheme="minorHAnsi"/>
+                <w:sz w:val="24"/>
+                <w:szCs w:val="24"/>
+              </w:rPr>
+            </w:pPr>
+            <w:r>
+              <w:rPr>
+                <w:rFonts w:cstheme="minorHAnsi"/>
+                <w:sz w:val="24"/>
+                <w:szCs w:val="24"/>
+              </w:rPr>
+              <w:t>Back-end Developer = PHP 25,000 / month x (</w:t>
+            </w:r>
+            <w:r>
+              <w:rPr>
+                <w:rFonts w:cstheme="minorHAnsi"/>
+                <w:sz w:val="24"/>
+                <w:szCs w:val="24"/>
+              </w:rPr>
+              <w:t>2</w:t>
+            </w:r>
+            <w:r>
+              <w:rPr>
+                <w:rFonts w:cstheme="minorHAnsi"/>
+                <w:sz w:val="24"/>
+                <w:szCs w:val="24"/>
+              </w:rPr>
+              <w:t xml:space="preserve"> months) = </w:t>
+            </w:r>
+            <w:r>
+              <w:rPr>
+                <w:rFonts w:cstheme="minorHAnsi"/>
+                <w:b/>
+                <w:bCs/>
+                <w:sz w:val="24"/>
+                <w:szCs w:val="24"/>
+              </w:rPr>
+              <w:t xml:space="preserve">PHP </w:t>
+            </w:r>
+            <w:r>
+              <w:rPr>
+                <w:rFonts w:cstheme="minorHAnsi"/>
+                <w:b/>
+                <w:bCs/>
+                <w:sz w:val="24"/>
+                <w:szCs w:val="24"/>
+              </w:rPr>
+              <w:t>50</w:t>
+            </w:r>
+            <w:r>
+              <w:rPr>
+                <w:rFonts w:cstheme="minorHAnsi"/>
+                <w:b/>
+                <w:bCs/>
+                <w:sz w:val="24"/>
+                <w:szCs w:val="24"/>
+              </w:rPr>
+              <w:t>,000</w:t>
+            </w:r>
+          </w:p>
+          <w:p>
+            <w:pPr>
+              <w:rPr>
+                <w:rFonts w:cstheme="minorHAnsi"/>
+                <w:sz w:val="24"/>
+                <w:szCs w:val="24"/>
+              </w:rPr>
+            </w:pPr>
+          </w:p>
+          <w:p>
+            <w:pPr>
+              <w:rPr>
+                <w:rFonts w:cstheme="minorHAnsi"/>
+                <w:sz w:val="24"/>
+                <w:szCs w:val="24"/>
+              </w:rPr>
+            </w:pPr>
+            <w:r>
+              <w:rPr>
+                <w:rFonts w:cstheme="minorHAnsi"/>
+                <w:sz w:val="24"/>
+                <w:szCs w:val="24"/>
+              </w:rPr>
+              <w:t xml:space="preserve">Total = </w:t>
+            </w:r>
+            <w:r>
+              <w:rPr>
+                <w:rFonts w:cstheme="minorHAnsi"/>
+                <w:b/>
+                <w:bCs/>
+                <w:sz w:val="24"/>
+                <w:szCs w:val="24"/>
+              </w:rPr>
+              <w:t xml:space="preserve">PHP </w:t>
+            </w:r>
+            <w:r>
+              <w:rPr>
+                <w:rFonts w:cstheme="minorHAnsi"/>
+                <w:b/>
+                <w:bCs/>
+                <w:sz w:val="24"/>
+                <w:szCs w:val="24"/>
+              </w:rPr>
+              <w:t>236,500</w:t>
+            </w:r>
+          </w:p>
+          <w:p>
+            <w:pPr>
+              <w:rPr>
+                <w:rFonts w:ascii="SimSun"/>
+                <w:sz w:val="24"/>
+                <w:szCs w:val="24"/>
+              </w:rPr>
+            </w:pPr>
           </w:p>
         </w:tc>
       </w:tr>
@@ -4637,6 +7067,58 @@
                 <w:lang w:bidi="ar"/>
               </w:rPr>
             </w:pPr>
+            <w:r>
+              <w:rPr>
+                <w:rStyle w:val="fontstyle31"/>
+                <w:lang w:bidi="ar"/>
+              </w:rPr>
+              <w:t>Reference Docs:</w:t>
+            </w:r>
+          </w:p>
+          <w:p>
+            <w:pPr>
+              <w:rPr>
+                <w:rStyle w:val="fontstyle31"/>
+                <w:b w:val="0"/>
+                <w:bCs w:val="0"/>
+                <w:lang w:bidi="ar"/>
+              </w:rPr>
+            </w:pPr>
+            <w:r>
+              <w:rPr>
+                <w:rStyle w:val="fontstyle31"/>
+                <w:b w:val="0"/>
+                <w:bCs w:val="0"/>
+                <w:sz w:val="20"/>
+                <w:szCs w:val="20"/>
+                <w:lang w:bidi="ar"/>
+              </w:rPr>
+              <w:t>(</w:t>
+            </w:r>
+            <w:proofErr w:type="gramStart"/>
+            <w:r>
+              <w:rPr>
+                <w:rStyle w:val="fontstyle31"/>
+                <w:b w:val="0"/>
+                <w:bCs w:val="0"/>
+                <w:sz w:val="20"/>
+                <w:szCs w:val="20"/>
+                <w:lang w:bidi="ar"/>
+              </w:rPr>
+              <w:t>post</w:t>
+            </w:r>
+            <w:proofErr w:type="gramEnd"/>
+            <w:r>
+              <w:rPr>
+                <w:rStyle w:val="fontstyle31"/>
+                <w:b w:val="0"/>
+                <w:bCs w:val="0"/>
+                <w:sz w:val="20"/>
+                <w:szCs w:val="20"/>
+                <w:lang w:bidi="ar"/>
+              </w:rPr>
+              <w:t xml:space="preserve"> clickable reference links to reference docs)</w:t>
+            </w:r>
           </w:p>
         </w:tc>
         <w:tc>
@@ -4654,11 +7136,22 @@
           <w:p>
             <w:pPr>
               <w:rPr>
-                <w:rFonts w:ascii="SimSun"/>
+                <w:rFonts w:cstheme="minorHAnsi"/>
                 <w:sz w:val="24"/>
                 <w:szCs w:val="24"/>
               </w:rPr>
             </w:pPr>
+            <w:hyperlink r:id="rId22" w:history="1">
+              <w:r>
+                <w:rPr>
+                  <w:rStyle w:val="Hyperlink"/>
+                  <w:rFonts w:cstheme="minorHAnsi"/>
+                  <w:sz w:val="24"/>
+                  <w:szCs w:val="24"/>
+                </w:rPr>
+                <w:t>WBS</w:t>
+              </w:r>
+            </w:hyperlink>
           </w:p>
         </w:tc>
       </w:tr>
@@ -4711,7 +7204,6 @@
                 <w:rStyle w:val="fontstyle31"/>
                 <w:lang w:bidi="ar"/>
               </w:rPr>
-              <w:lastRenderedPageBreak/>
               <w:t xml:space="preserve">WBS: </w:t>
             </w:r>
           </w:p>
@@ -4734,7 +7226,7 @@
                 <w:rStyle w:val="fontstyle21"/>
                 <w:lang w:bidi="ar"/>
               </w:rPr>
-              <w:t>1.6</w:t>
+              <w:t>1.7</w:t>
             </w:r>
           </w:p>
         </w:tc>
@@ -4753,10 +7245,17 @@
             <w:vAlign w:val="center"/>
           </w:tcPr>
           <w:p>
-            <w:r>
-              <w:rPr>
-                <w:rStyle w:val="fontstyle31"/>
+            <w:pPr>
+              <w:rPr>
+                <w:rStyle w:val="fontstyle21"/>
                 <w:lang w:bidi="ar"/>
+              </w:rPr>
+            </w:pPr>
+            <w:r>
+              <w:rPr>
+                <w:rStyle w:val="fontstyle21"/>
+                <w:b/>
+                <w:bCs/>
               </w:rPr>
               <w:t xml:space="preserve">Work Package: </w:t>
             </w:r>
@@ -4775,12 +7274,18 @@
             <w:vAlign w:val="center"/>
           </w:tcPr>
           <w:p>
-            <w:r>
+            <w:pPr>
               <w:rPr>
                 <w:rStyle w:val="fontstyle21"/>
                 <w:lang w:bidi="ar"/>
               </w:rPr>
-              <w:t>Implementation</w:t>
+            </w:pPr>
+            <w:r>
+              <w:rPr>
+                <w:rStyle w:val="fontstyle21"/>
+                <w:lang w:bidi="ar"/>
+              </w:rPr>
+              <w:t>Close Project</w:t>
             </w:r>
           </w:p>
         </w:tc>
@@ -4799,12 +7304,20 @@
             <w:vAlign w:val="center"/>
           </w:tcPr>
           <w:p>
-            <w:r>
-              <w:rPr>
-                <w:rStyle w:val="fontstyle31"/>
-                <w:lang w:bidi="ar"/>
-              </w:rPr>
-              <w:t xml:space="preserve">Package Owner: </w:t>
+            <w:pPr>
+              <w:rPr>
+                <w:rStyle w:val="fontstyle21"/>
+                <w:b/>
+                <w:bCs/>
+              </w:rPr>
+            </w:pPr>
+            <w:r>
+              <w:rPr>
+                <w:rStyle w:val="fontstyle21"/>
+                <w:b/>
+                <w:bCs/>
+              </w:rPr>
+              <w:t>Duration:</w:t>
             </w:r>
           </w:p>
         </w:tc>
@@ -4821,12 +7334,18 @@
             <w:vAlign w:val="center"/>
           </w:tcPr>
           <w:p>
-            <w:r>
+            <w:pPr>
               <w:rPr>
                 <w:rStyle w:val="fontstyle21"/>
                 <w:lang w:bidi="ar"/>
               </w:rPr>
-              <w:t>KAYVI Byte</w:t>
+            </w:pPr>
+            <w:r>
+              <w:rPr>
+                <w:rStyle w:val="fontstyle21"/>
+                <w:lang w:bidi="ar"/>
+              </w:rPr>
+              <w:t>April 25, 2024 – June 11, 2024 (33 Days)</w:t>
             </w:r>
           </w:p>
         </w:tc>
@@ -4850,7 +7369,7 @@
                 <w:rStyle w:val="fontstyle31"/>
                 <w:lang w:bidi="ar"/>
               </w:rPr>
-              <w:t xml:space="preserve">Owner Organization: </w:t>
+              <w:t xml:space="preserve">Package Owner: </w:t>
             </w:r>
           </w:p>
         </w:tc>
@@ -4896,7 +7415,7 @@
                 <w:rStyle w:val="fontstyle31"/>
                 <w:lang w:bidi="ar"/>
               </w:rPr>
-              <w:t xml:space="preserve">Participants: </w:t>
+              <w:t xml:space="preserve">Owner Organization: </w:t>
             </w:r>
           </w:p>
         </w:tc>
@@ -4913,28 +7432,13 @@
             <w:vAlign w:val="center"/>
           </w:tcPr>
           <w:p>
-            <w:pPr>
+            <w:r>
               <w:rPr>
                 <w:rStyle w:val="fontstyle21"/>
                 <w:lang w:bidi="ar"/>
               </w:rPr>
-            </w:pPr>
-            <w:r>
-              <w:rPr>
-                <w:rStyle w:val="fontstyle21"/>
-                <w:lang w:bidi="ar"/>
-              </w:rPr>
-              <w:t xml:space="preserve">Project Manager, Front-end Developer, Back-end Developer, Documentation </w:t>
-            </w:r>
-            <w:proofErr w:type="spellStart"/>
-            <w:r>
-              <w:rPr>
-                <w:rStyle w:val="fontstyle21"/>
-                <w:lang w:bidi="ar"/>
-              </w:rPr>
-              <w:t>Specialst</w:t>
-            </w:r>
-            <w:proofErr w:type="spellEnd"/>
+              <w:t>KAYVI Byte</w:t>
+            </w:r>
           </w:p>
         </w:tc>
       </w:tr>
@@ -4952,18 +7456,12 @@
             <w:vAlign w:val="center"/>
           </w:tcPr>
           <w:p>
-            <w:pPr>
-              <w:rPr>
-                <w:rStyle w:val="fontstyle21"/>
-                <w:lang w:bidi="ar"/>
-              </w:rPr>
-            </w:pPr>
             <w:r>
               <w:rPr>
                 <w:rStyle w:val="fontstyle31"/>
                 <w:lang w:bidi="ar"/>
               </w:rPr>
-              <w:t xml:space="preserve">Description: </w:t>
+              <w:t xml:space="preserve">Participants: </w:t>
             </w:r>
           </w:p>
         </w:tc>
@@ -4971,191 +7469,25 @@
           <w:tcPr>
             <w:tcW w:w="6840" w:type="dxa"/>
             <w:tcBorders>
-              <w:top w:val="single" w:sz="6" w:space="0" w:color="auto"/>
-              <w:left w:val="single" w:sz="6" w:space="0" w:color="auto"/>
-              <w:bottom w:val="single" w:sz="6" w:space="0" w:color="auto"/>
-              <w:right w:val="single" w:sz="6" w:space="0" w:color="auto"/>
+              <w:top w:val="single" w:sz="4" w:space="0" w:color="auto"/>
+              <w:left w:val="single" w:sz="4" w:space="0" w:color="auto"/>
+              <w:bottom w:val="single" w:sz="4" w:space="0" w:color="auto"/>
+              <w:right w:val="single" w:sz="4" w:space="0" w:color="auto"/>
             </w:tcBorders>
             <w:shd w:val="clear" w:color="auto" w:fill="auto"/>
             <w:vAlign w:val="center"/>
           </w:tcPr>
           <w:p>
             <w:pPr>
-              <w:rPr>
-                <w:rFonts w:cstheme="minorHAnsi"/>
-                <w:sz w:val="24"/>
-                <w:szCs w:val="24"/>
-              </w:rPr>
+              <w:spacing w:line="259" w:lineRule="auto"/>
             </w:pPr>
             <w:r>
               <w:rPr>
-                <w:rFonts w:cstheme="minorHAnsi"/>
-                <w:sz w:val="24"/>
-                <w:szCs w:val="24"/>
-              </w:rPr>
-              <w:t>Implementation</w:t>
-            </w:r>
-            <w:r>
-              <w:rPr>
-                <w:rFonts w:cstheme="minorHAnsi"/>
-                <w:sz w:val="24"/>
-                <w:szCs w:val="24"/>
-              </w:rPr>
-              <w:t xml:space="preserve"> stage includes the required </w:t>
-            </w:r>
-            <w:r>
-              <w:rPr>
-                <w:rFonts w:cstheme="minorHAnsi"/>
-                <w:sz w:val="24"/>
-                <w:szCs w:val="24"/>
-              </w:rPr>
-              <w:t>activities</w:t>
-            </w:r>
-            <w:r>
-              <w:rPr>
-                <w:rFonts w:cstheme="minorHAnsi"/>
-                <w:sz w:val="24"/>
-                <w:szCs w:val="24"/>
-              </w:rPr>
-              <w:t xml:space="preserve"> needed for project analysis. This includes the following</w:t>
-            </w:r>
-            <w:r>
-              <w:rPr>
-                <w:rFonts w:cstheme="minorHAnsi"/>
-                <w:sz w:val="24"/>
-                <w:szCs w:val="24"/>
-              </w:rPr>
-              <w:t xml:space="preserve">: </w:t>
-            </w:r>
-            <w:r>
-              <w:rPr>
-                <w:rFonts w:cstheme="minorHAnsi"/>
-                <w:sz w:val="24"/>
-                <w:szCs w:val="24"/>
-              </w:rPr>
-              <w:t>Define Key Variables</w:t>
-            </w:r>
-            <w:r>
-              <w:rPr>
-                <w:rFonts w:cstheme="minorHAnsi"/>
-                <w:sz w:val="24"/>
-                <w:szCs w:val="24"/>
-              </w:rPr>
-              <w:t xml:space="preserve">, </w:t>
-            </w:r>
-            <w:r>
-              <w:rPr>
-                <w:rFonts w:cstheme="minorHAnsi"/>
-                <w:sz w:val="24"/>
-                <w:szCs w:val="24"/>
-              </w:rPr>
-              <w:t>Determine Roles</w:t>
-            </w:r>
-            <w:r>
-              <w:rPr>
-                <w:rFonts w:cstheme="minorHAnsi"/>
-                <w:sz w:val="24"/>
-                <w:szCs w:val="24"/>
-              </w:rPr>
-              <w:t xml:space="preserve">, </w:t>
-            </w:r>
-            <w:r>
-              <w:rPr>
-                <w:rFonts w:cstheme="minorHAnsi"/>
-                <w:sz w:val="24"/>
-                <w:szCs w:val="24"/>
-              </w:rPr>
-              <w:t>Determine Responsibilities</w:t>
-            </w:r>
-            <w:r>
-              <w:rPr>
-                <w:rFonts w:cstheme="minorHAnsi"/>
-                <w:sz w:val="24"/>
-                <w:szCs w:val="24"/>
-              </w:rPr>
-              <w:t xml:space="preserve">, </w:t>
-            </w:r>
-            <w:r>
-              <w:rPr>
-                <w:rFonts w:cstheme="minorHAnsi"/>
-                <w:sz w:val="24"/>
-                <w:szCs w:val="24"/>
-              </w:rPr>
-              <w:t>Delegate the Work</w:t>
-            </w:r>
-            <w:r>
-              <w:rPr>
-                <w:rFonts w:cstheme="minorHAnsi"/>
-                <w:sz w:val="24"/>
-                <w:szCs w:val="24"/>
-              </w:rPr>
-              <w:t xml:space="preserve">, </w:t>
-            </w:r>
-            <w:r>
-              <w:rPr>
-                <w:rFonts w:cstheme="minorHAnsi"/>
-                <w:sz w:val="24"/>
-                <w:szCs w:val="24"/>
-              </w:rPr>
-              <w:t>Monitor Progress</w:t>
-            </w:r>
-            <w:r>
-              <w:rPr>
-                <w:rFonts w:cstheme="minorHAnsi"/>
-                <w:sz w:val="24"/>
-                <w:szCs w:val="24"/>
-              </w:rPr>
-              <w:t xml:space="preserve">, and </w:t>
-            </w:r>
-            <w:r>
-              <w:rPr>
-                <w:rFonts w:cstheme="minorHAnsi"/>
-                <w:sz w:val="24"/>
-                <w:szCs w:val="24"/>
-              </w:rPr>
-              <w:t>Take Corrective Action</w:t>
-            </w:r>
-            <w:r>
-              <w:rPr>
-                <w:rFonts w:cstheme="minorHAnsi"/>
-                <w:sz w:val="24"/>
-                <w:szCs w:val="24"/>
-              </w:rPr>
-              <w:t>. T</w:t>
-            </w:r>
-            <w:r>
-              <w:rPr>
-                <w:rFonts w:cstheme="minorHAnsi"/>
-                <w:sz w:val="24"/>
-                <w:szCs w:val="24"/>
-              </w:rPr>
-              <w:t>he project team works on executing the</w:t>
-            </w:r>
-            <w:r>
-              <w:rPr>
-                <w:rFonts w:cstheme="minorHAnsi"/>
-                <w:sz w:val="24"/>
-                <w:szCs w:val="24"/>
-              </w:rPr>
-              <w:t>se</w:t>
-            </w:r>
-            <w:r>
-              <w:rPr>
-                <w:rFonts w:cstheme="minorHAnsi"/>
-                <w:sz w:val="24"/>
-                <w:szCs w:val="24"/>
-              </w:rPr>
-              <w:t xml:space="preserve"> tasks and activities outlined in the project plan, with the goal of achieving the project objectives and delivering the project deliverables.</w:t>
-            </w:r>
-          </w:p>
-          <w:p>
-            <w:pPr>
-              <w:rPr>
-                <w:rFonts w:cstheme="minorHAnsi"/>
-                <w:sz w:val="24"/>
-                <w:szCs w:val="24"/>
-              </w:rPr>
-            </w:pPr>
+                <w:rStyle w:val="fontstyle21"/>
+                <w:lang w:bidi="ar"/>
+              </w:rPr>
+              <w:t>Project Manager, Documentation Specialist</w:t>
+            </w:r>
           </w:p>
         </w:tc>
       </w:tr>
@@ -5173,12 +7505,18 @@
             <w:vAlign w:val="center"/>
           </w:tcPr>
           <w:p>
+            <w:pPr>
+              <w:rPr>
+                <w:rStyle w:val="fontstyle21"/>
+                <w:lang w:bidi="ar"/>
+              </w:rPr>
+            </w:pPr>
             <w:r>
               <w:rPr>
                 <w:rStyle w:val="fontstyle31"/>
                 <w:lang w:bidi="ar"/>
               </w:rPr>
-              <w:t xml:space="preserve">Completion State: </w:t>
+              <w:t xml:space="preserve">Description: </w:t>
             </w:r>
           </w:p>
         </w:tc>
@@ -5208,39 +7546,106 @@
                 <w:sz w:val="24"/>
                 <w:szCs w:val="24"/>
               </w:rPr>
-              <w:t xml:space="preserve">KAYVI Byte needs to finish all the </w:t>
-            </w:r>
-            <w:r>
-              <w:rPr>
-                <w:rFonts w:cstheme="minorHAnsi"/>
-                <w:sz w:val="24"/>
-                <w:szCs w:val="24"/>
-              </w:rPr>
-              <w:t>processes</w:t>
-            </w:r>
-            <w:r>
-              <w:rPr>
-                <w:rFonts w:cstheme="minorHAnsi"/>
-                <w:sz w:val="24"/>
-                <w:szCs w:val="24"/>
-              </w:rPr>
-              <w:t xml:space="preserve"> mentioned above in the</w:t>
-            </w:r>
-            <w:r>
-              <w:rPr>
-                <w:rFonts w:cstheme="minorHAnsi"/>
-                <w:sz w:val="24"/>
-                <w:szCs w:val="24"/>
-              </w:rPr>
-              <w:t xml:space="preserve"> Implementation</w:t>
-            </w:r>
-            <w:r>
-              <w:rPr>
-                <w:rFonts w:cstheme="minorHAnsi"/>
-                <w:sz w:val="24"/>
-                <w:szCs w:val="24"/>
-              </w:rPr>
-              <w:t xml:space="preserve"> stage of the project.</w:t>
+              <w:t xml:space="preserve">Closing a project in project management involves formally bringing a project to an end. It is the final phase of the project life cycle and involves completing any outstanding </w:t>
+            </w:r>
+            <w:proofErr w:type="gramStart"/>
+            <w:r>
+              <w:rPr>
+                <w:rFonts w:cstheme="minorHAnsi"/>
+                <w:sz w:val="24"/>
+                <w:szCs w:val="24"/>
+              </w:rPr>
+              <w:t xml:space="preserve">tasks, </w:t>
+            </w:r>
+            <w:r>
+              <w:rPr>
+                <w:rFonts w:cstheme="minorHAnsi"/>
+                <w:sz w:val="24"/>
+                <w:szCs w:val="24"/>
+              </w:rPr>
+              <w:t xml:space="preserve"> Finalize</w:t>
+            </w:r>
+            <w:proofErr w:type="gramEnd"/>
+            <w:r>
+              <w:rPr>
+                <w:rFonts w:cstheme="minorHAnsi"/>
+                <w:sz w:val="24"/>
+                <w:szCs w:val="24"/>
+              </w:rPr>
+              <w:t xml:space="preserve"> Project Deliverables</w:t>
+            </w:r>
+            <w:r>
+              <w:rPr>
+                <w:rFonts w:cstheme="minorHAnsi"/>
+                <w:sz w:val="24"/>
+                <w:szCs w:val="24"/>
+              </w:rPr>
+              <w:t xml:space="preserve">, </w:t>
+            </w:r>
+            <w:r>
+              <w:rPr>
+                <w:rFonts w:cstheme="minorHAnsi"/>
+                <w:sz w:val="24"/>
+                <w:szCs w:val="24"/>
+              </w:rPr>
+              <w:t>Confirm Project Completion</w:t>
+            </w:r>
+            <w:r>
+              <w:rPr>
+                <w:rFonts w:cstheme="minorHAnsi"/>
+                <w:sz w:val="24"/>
+                <w:szCs w:val="24"/>
+              </w:rPr>
+              <w:t xml:space="preserve">, </w:t>
+            </w:r>
+            <w:r>
+              <w:rPr>
+                <w:rFonts w:cstheme="minorHAnsi"/>
+                <w:sz w:val="24"/>
+                <w:szCs w:val="24"/>
+              </w:rPr>
+              <w:t>Review all Contracts</w:t>
+            </w:r>
+            <w:r>
+              <w:rPr>
+                <w:rFonts w:cstheme="minorHAnsi"/>
+                <w:sz w:val="24"/>
+                <w:szCs w:val="24"/>
+              </w:rPr>
+              <w:t xml:space="preserve">, </w:t>
+            </w:r>
+            <w:r>
+              <w:rPr>
+                <w:rFonts w:cstheme="minorHAnsi"/>
+                <w:sz w:val="24"/>
+                <w:szCs w:val="24"/>
+              </w:rPr>
+              <w:t>Review Documentation</w:t>
+            </w:r>
+          </w:p>
+          <w:p>
+            <w:pPr>
+              <w:rPr>
+                <w:rFonts w:cstheme="minorHAnsi"/>
+                <w:sz w:val="24"/>
+                <w:szCs w:val="24"/>
+              </w:rPr>
+            </w:pPr>
+            <w:r>
+              <w:rPr>
+                <w:rFonts w:cstheme="minorHAnsi"/>
+                <w:sz w:val="24"/>
+                <w:szCs w:val="24"/>
+              </w:rPr>
+              <w:t>and obtaining approval from stakeholders to formally close the project</w:t>
+            </w:r>
+            <w:r>
+              <w:rPr>
+                <w:rFonts w:cstheme="minorHAnsi"/>
+                <w:sz w:val="24"/>
+                <w:szCs w:val="24"/>
+              </w:rPr>
+              <w:t>.</w:t>
             </w:r>
           </w:p>
         </w:tc>
@@ -5259,18 +7664,12 @@
             <w:vAlign w:val="center"/>
           </w:tcPr>
           <w:p>
-            <w:pPr>
+            <w:r>
               <w:rPr>
                 <w:rStyle w:val="fontstyle31"/>
                 <w:lang w:bidi="ar"/>
               </w:rPr>
-            </w:pPr>
-            <w:r>
-              <w:rPr>
-                <w:rStyle w:val="fontstyle31"/>
-                <w:lang w:bidi="ar"/>
-              </w:rPr>
-              <w:t>Assumptions:</w:t>
+              <w:t xml:space="preserve">Completion State: </w:t>
             </w:r>
           </w:p>
         </w:tc>
@@ -5288,11 +7687,6 @@
           </w:tcPr>
           <w:p>
             <w:pPr>
-              <w:pStyle w:val="ListParagraph"/>
-              <w:numPr>
-                <w:ilvl w:val="0"/>
-                <w:numId w:val="18"/>
-              </w:numPr>
               <w:rPr>
                 <w:rFonts w:cstheme="minorHAnsi"/>
                 <w:sz w:val="24"/>
@@ -5305,49 +7699,24 @@
                 <w:sz w:val="24"/>
                 <w:szCs w:val="24"/>
               </w:rPr>
-              <w:t>The team will finish all the required documents on or before the deadline.</w:t>
-            </w:r>
-          </w:p>
-          <w:p>
-            <w:pPr>
-              <w:pStyle w:val="ListParagraph"/>
-              <w:numPr>
-                <w:ilvl w:val="0"/>
-                <w:numId w:val="18"/>
-              </w:numPr>
-              <w:rPr>
-                <w:rFonts w:cstheme="minorHAnsi"/>
-                <w:sz w:val="24"/>
-                <w:szCs w:val="24"/>
-              </w:rPr>
-            </w:pPr>
-            <w:r>
-              <w:rPr>
-                <w:rFonts w:cstheme="minorHAnsi"/>
-                <w:sz w:val="24"/>
-                <w:szCs w:val="24"/>
-              </w:rPr>
-              <w:t>The development team will have complete control over the deployment environment</w:t>
-            </w:r>
-          </w:p>
-          <w:p>
-            <w:pPr>
-              <w:ind w:left="720"/>
-              <w:rPr>
-                <w:rFonts w:cstheme="minorHAnsi"/>
-                <w:sz w:val="24"/>
-                <w:szCs w:val="24"/>
-              </w:rPr>
-            </w:pPr>
-          </w:p>
-          <w:p>
-            <w:pPr>
-              <w:rPr>
-                <w:rFonts w:cstheme="minorHAnsi"/>
-                <w:sz w:val="24"/>
-                <w:szCs w:val="24"/>
-              </w:rPr>
-            </w:pPr>
+              <w:t xml:space="preserve">KAYVI Byte needs to finish all the processes mentioned above in the </w:t>
+            </w:r>
+            <w:r>
+              <w:rPr>
+                <w:rFonts w:cstheme="minorHAnsi"/>
+                <w:sz w:val="24"/>
+                <w:szCs w:val="24"/>
+              </w:rPr>
+              <w:t>final</w:t>
+            </w:r>
+            <w:r>
+              <w:rPr>
+                <w:rFonts w:cstheme="minorHAnsi"/>
+                <w:sz w:val="24"/>
+                <w:szCs w:val="24"/>
+              </w:rPr>
+              <w:t xml:space="preserve"> stage of the project.</w:t>
+            </w:r>
           </w:p>
         </w:tc>
       </w:tr>
@@ -5376,7 +7745,7 @@
                 <w:rStyle w:val="fontstyle31"/>
                 <w:lang w:bidi="ar"/>
               </w:rPr>
-              <w:t>Risks:</w:t>
+              <w:t>Assumptions:</w:t>
             </w:r>
           </w:p>
         </w:tc>
@@ -5394,11 +7763,6 @@
           </w:tcPr>
           <w:p>
             <w:pPr>
-              <w:pStyle w:val="ListParagraph"/>
-              <w:numPr>
-                <w:ilvl w:val="0"/>
-                <w:numId w:val="19"/>
-              </w:numPr>
               <w:rPr>
                 <w:rFonts w:cstheme="minorHAnsi"/>
                 <w:sz w:val="24"/>
@@ -5411,51 +7775,23 @@
                 <w:sz w:val="24"/>
                 <w:szCs w:val="24"/>
               </w:rPr>
-              <w:t>The team cannot finish the project within the allocated time.</w:t>
-            </w:r>
-          </w:p>
-          <w:p>
-            <w:pPr>
-              <w:pStyle w:val="ListParagraph"/>
-              <w:numPr>
-                <w:ilvl w:val="0"/>
-                <w:numId w:val="19"/>
-              </w:numPr>
-              <w:rPr>
-                <w:rFonts w:cstheme="minorHAnsi"/>
-                <w:sz w:val="24"/>
-                <w:szCs w:val="24"/>
-              </w:rPr>
-            </w:pPr>
-            <w:r>
-              <w:rPr>
-                <w:rFonts w:cstheme="minorHAnsi"/>
-                <w:sz w:val="24"/>
-                <w:szCs w:val="24"/>
-              </w:rPr>
-              <w:t>Technical issues</w:t>
-            </w:r>
-          </w:p>
-          <w:p>
-            <w:pPr>
-              <w:pStyle w:val="ListParagraph"/>
-              <w:numPr>
-                <w:ilvl w:val="0"/>
-                <w:numId w:val="19"/>
-              </w:numPr>
-              <w:rPr>
-                <w:rFonts w:cstheme="minorHAnsi"/>
-                <w:sz w:val="24"/>
-                <w:szCs w:val="24"/>
-              </w:rPr>
-            </w:pPr>
-            <w:r>
-              <w:rPr>
-                <w:rFonts w:cstheme="minorHAnsi"/>
-                <w:sz w:val="24"/>
-                <w:szCs w:val="24"/>
-              </w:rPr>
-              <w:t>Security breaches</w:t>
+              <w:t xml:space="preserve">The team will finish all the required documents </w:t>
+            </w:r>
+            <w:r>
+              <w:rPr>
+                <w:rFonts w:cstheme="minorHAnsi"/>
+                <w:sz w:val="24"/>
+                <w:szCs w:val="24"/>
+              </w:rPr>
+              <w:t xml:space="preserve">and activities </w:t>
+            </w:r>
+            <w:r>
+              <w:rPr>
+                <w:rFonts w:cstheme="minorHAnsi"/>
+                <w:sz w:val="24"/>
+                <w:szCs w:val="24"/>
+              </w:rPr>
+              <w:t>on or before the deadline.</w:t>
             </w:r>
           </w:p>
         </w:tc>
@@ -5485,7 +7821,8 @@
                 <w:rStyle w:val="fontstyle31"/>
                 <w:lang w:bidi="ar"/>
               </w:rPr>
-              <w:t>Risk Mitigation:</w:t>
+              <w:lastRenderedPageBreak/>
+              <w:t>Risks:</w:t>
             </w:r>
           </w:p>
         </w:tc>
@@ -5503,11 +7840,6 @@
           </w:tcPr>
           <w:p>
             <w:pPr>
-              <w:pStyle w:val="ListParagraph"/>
-              <w:numPr>
-                <w:ilvl w:val="0"/>
-                <w:numId w:val="20"/>
-              </w:numPr>
               <w:rPr>
                 <w:rFonts w:cstheme="minorHAnsi"/>
                 <w:sz w:val="24"/>
@@ -5520,68 +7852,17 @@
                 <w:sz w:val="24"/>
                 <w:szCs w:val="24"/>
               </w:rPr>
-              <w:t>Regular progress tracking, distribute workload to all members</w:t>
+              <w:t>The team cannot finish the project within the allocated time.</w:t>
             </w:r>
           </w:p>
           <w:p>
             <w:pPr>
-              <w:pStyle w:val="ListParagraph"/>
-              <w:numPr>
-                <w:ilvl w:val="0"/>
-                <w:numId w:val="20"/>
-              </w:numPr>
               <w:rPr>
                 <w:rFonts w:cstheme="minorHAnsi"/>
                 <w:sz w:val="24"/>
                 <w:szCs w:val="24"/>
               </w:rPr>
             </w:pPr>
-            <w:r>
-              <w:rPr>
-                <w:rFonts w:cstheme="minorHAnsi"/>
-                <w:sz w:val="24"/>
-                <w:szCs w:val="24"/>
-              </w:rPr>
-              <w:t>Conducting thorough testing and quality assurance</w:t>
-            </w:r>
-          </w:p>
-          <w:p>
-            <w:pPr>
-              <w:pStyle w:val="ListParagraph"/>
-              <w:numPr>
-                <w:ilvl w:val="0"/>
-                <w:numId w:val="20"/>
-              </w:numPr>
-              <w:rPr>
-                <w:rFonts w:cstheme="minorHAnsi"/>
-                <w:sz w:val="24"/>
-                <w:szCs w:val="24"/>
-              </w:rPr>
-            </w:pPr>
-            <w:r>
-              <w:rPr>
-                <w:rFonts w:cstheme="minorHAnsi"/>
-                <w:sz w:val="24"/>
-                <w:szCs w:val="24"/>
-              </w:rPr>
-              <w:t>Implementing robust security measures</w:t>
-            </w:r>
-            <w:r>
-              <w:rPr>
-                <w:rFonts w:cstheme="minorHAnsi"/>
-                <w:sz w:val="24"/>
-                <w:szCs w:val="24"/>
-              </w:rPr>
-              <w:t xml:space="preserve"> a</w:t>
-            </w:r>
-            <w:r>
-              <w:rPr>
-                <w:rFonts w:cstheme="minorHAnsi"/>
-                <w:sz w:val="24"/>
-                <w:szCs w:val="24"/>
-              </w:rPr>
-              <w:t>nd ensure that the system is secure once it is deployed</w:t>
-            </w:r>
           </w:p>
         </w:tc>
       </w:tr>
@@ -5602,16 +7883,15 @@
             <w:pPr>
               <w:rPr>
                 <w:rStyle w:val="fontstyle31"/>
-                <w:b w:val="0"/>
-                <w:bCs w:val="0"/>
                 <w:lang w:bidi="ar"/>
               </w:rPr>
             </w:pPr>
             <w:r>
               <w:rPr>
                 <w:rStyle w:val="fontstyle31"/>
-              </w:rPr>
-              <w:t>Budget:</w:t>
+                <w:lang w:bidi="ar"/>
+              </w:rPr>
+              <w:t>Risk Mitigation:</w:t>
             </w:r>
           </w:p>
         </w:tc>
@@ -5630,7 +7910,25 @@
           <w:p>
             <w:pPr>
               <w:rPr>
-                <w:rFonts w:ascii="SimSun"/>
+                <w:rFonts w:cstheme="minorHAnsi"/>
+                <w:sz w:val="24"/>
+                <w:szCs w:val="24"/>
+              </w:rPr>
+            </w:pPr>
+            <w:r>
+              <w:rPr>
+                <w:rFonts w:cstheme="minorHAnsi"/>
+                <w:sz w:val="24"/>
+                <w:szCs w:val="24"/>
+              </w:rPr>
+              <w:t>Regular progress tracking, distribute workload to all members</w:t>
+            </w:r>
+          </w:p>
+          <w:p>
+            <w:pPr>
+              <w:pStyle w:val="ListParagraph"/>
+              <w:rPr>
+                <w:rFonts w:cstheme="minorHAnsi"/>
                 <w:sz w:val="24"/>
                 <w:szCs w:val="24"/>
               </w:rPr>
@@ -5655,21 +7953,6 @@
             <w:pPr>
               <w:rPr>
                 <w:rStyle w:val="fontstyle31"/>
-                <w:lang w:bidi="ar"/>
-              </w:rPr>
-            </w:pPr>
-            <w:r>
-              <w:rPr>
-                <w:rStyle w:val="fontstyle31"/>
-                <w:lang w:bidi="ar"/>
-              </w:rPr>
-              <w:t>Reference Docs:</w:t>
-            </w:r>
-          </w:p>
-          <w:p>
-            <w:pPr>
-              <w:rPr>
-                <w:rStyle w:val="fontstyle31"/>
                 <w:b w:val="0"/>
                 <w:bCs w:val="0"/>
                 <w:lang w:bidi="ar"/>
@@ -5678,37 +7961,8 @@
             <w:r>
               <w:rPr>
                 <w:rStyle w:val="fontstyle31"/>
-                <w:b w:val="0"/>
-                <w:bCs w:val="0"/>
-                <w:sz w:val="20"/>
-                <w:szCs w:val="20"/>
-                <w:lang w:bidi="ar"/>
-              </w:rPr>
-              <w:t>(</w:t>
-            </w:r>
-            <w:proofErr w:type="gramStart"/>
-            <w:r>
-              <w:rPr>
-                <w:rStyle w:val="fontstyle31"/>
-                <w:b w:val="0"/>
-                <w:bCs w:val="0"/>
-                <w:sz w:val="20"/>
-                <w:szCs w:val="20"/>
-                <w:lang w:bidi="ar"/>
-              </w:rPr>
-              <w:t>post</w:t>
-            </w:r>
-            <w:proofErr w:type="gramEnd"/>
-            <w:r>
-              <w:rPr>
-                <w:rStyle w:val="fontstyle31"/>
-                <w:b w:val="0"/>
-                <w:bCs w:val="0"/>
-                <w:sz w:val="20"/>
-                <w:szCs w:val="20"/>
-                <w:lang w:bidi="ar"/>
-              </w:rPr>
-              <w:t xml:space="preserve"> clickable reference links to reference docs)</w:t>
+              </w:rPr>
+              <w:t>Budget:</w:t>
             </w:r>
           </w:p>
         </w:tc>
@@ -5732,791 +7986,58 @@
                 <w:szCs w:val="24"/>
               </w:rPr>
             </w:pPr>
-            <w:hyperlink r:id="rId22" w:history="1">
-              <w:r>
-                <w:rPr>
-                  <w:rStyle w:val="Hyperlink"/>
-                  <w:rFonts w:cstheme="minorHAnsi"/>
-                  <w:sz w:val="24"/>
-                  <w:szCs w:val="24"/>
-                </w:rPr>
-                <w:t>WBS</w:t>
-              </w:r>
-            </w:hyperlink>
-          </w:p>
-        </w:tc>
-      </w:tr>
-    </w:tbl>
-    <w:p/>
-    <w:p/>
-    <w:p/>
-    <w:p/>
-    <w:p/>
-    <w:p/>
-    <w:p/>
-    <w:p/>
-    <w:p/>
-    <w:tbl>
-      <w:tblPr>
-        <w:tblpPr w:leftFromText="180" w:rightFromText="180" w:vertAnchor="text" w:horzAnchor="page" w:tblpX="1252" w:tblpY="1088"/>
-        <w:tblOverlap w:val="never"/>
-        <w:tblW w:w="9265" w:type="dxa"/>
-        <w:tblBorders>
-          <w:top w:val="single" w:sz="6" w:space="0" w:color="auto"/>
-          <w:left w:val="single" w:sz="6" w:space="0" w:color="auto"/>
-          <w:bottom w:val="single" w:sz="6" w:space="0" w:color="auto"/>
-          <w:right w:val="single" w:sz="6" w:space="0" w:color="auto"/>
-          <w:insideH w:val="single" w:sz="6" w:space="0" w:color="auto"/>
-          <w:insideV w:val="single" w:sz="6" w:space="0" w:color="auto"/>
-        </w:tblBorders>
-        <w:tblLayout w:type="fixed"/>
-        <w:tblLook w:val="04A0" w:firstRow="1" w:lastRow="0" w:firstColumn="1" w:lastColumn="0" w:noHBand="0" w:noVBand="1"/>
-      </w:tblPr>
-      <w:tblGrid>
-        <w:gridCol w:w="2425"/>
-        <w:gridCol w:w="6840"/>
-      </w:tblGrid>
-      <w:tr>
-        <w:tc>
-          <w:tcPr>
-            <w:tcW w:w="2425" w:type="dxa"/>
-            <w:tcBorders>
-              <w:top w:val="single" w:sz="4" w:space="0" w:color="auto"/>
-              <w:left w:val="single" w:sz="4" w:space="0" w:color="auto"/>
-              <w:bottom w:val="single" w:sz="4" w:space="0" w:color="auto"/>
-              <w:right w:val="single" w:sz="4" w:space="0" w:color="auto"/>
-            </w:tcBorders>
-            <w:shd w:val="clear" w:color="auto" w:fill="auto"/>
-            <w:vAlign w:val="center"/>
-          </w:tcPr>
-          <w:p>
-            <w:r>
-              <w:rPr>
-                <w:rStyle w:val="fontstyle31"/>
-                <w:lang w:bidi="ar"/>
-              </w:rPr>
-              <w:lastRenderedPageBreak/>
-              <w:t xml:space="preserve">WBS: </w:t>
-            </w:r>
-          </w:p>
-        </w:tc>
-        <w:tc>
-          <w:tcPr>
-            <w:tcW w:w="6840" w:type="dxa"/>
-            <w:tcBorders>
-              <w:top w:val="single" w:sz="4" w:space="0" w:color="auto"/>
-              <w:left w:val="single" w:sz="4" w:space="0" w:color="auto"/>
-              <w:bottom w:val="single" w:sz="4" w:space="0" w:color="auto"/>
-              <w:right w:val="single" w:sz="4" w:space="0" w:color="auto"/>
-            </w:tcBorders>
-            <w:shd w:val="clear" w:color="auto" w:fill="auto"/>
-            <w:vAlign w:val="center"/>
-          </w:tcPr>
-          <w:p>
-            <w:r>
-              <w:rPr>
-                <w:rStyle w:val="fontstyle21"/>
-                <w:lang w:bidi="ar"/>
-              </w:rPr>
-              <w:t>1.7</w:t>
-            </w:r>
-          </w:p>
-        </w:tc>
-      </w:tr>
-      <w:tr>
-        <w:tc>
-          <w:tcPr>
-            <w:tcW w:w="2425" w:type="dxa"/>
-            <w:tcBorders>
-              <w:top w:val="single" w:sz="4" w:space="0" w:color="auto"/>
-              <w:left w:val="single" w:sz="4" w:space="0" w:color="auto"/>
-              <w:bottom w:val="single" w:sz="4" w:space="0" w:color="auto"/>
-              <w:right w:val="single" w:sz="4" w:space="0" w:color="auto"/>
-            </w:tcBorders>
-            <w:shd w:val="clear" w:color="auto" w:fill="auto"/>
-            <w:vAlign w:val="center"/>
-          </w:tcPr>
+            <w:r>
+              <w:rPr>
+                <w:rFonts w:cstheme="minorHAnsi"/>
+                <w:sz w:val="24"/>
+                <w:szCs w:val="24"/>
+              </w:rPr>
+              <w:t>Project Manager: PHP 42,250 / month</w:t>
+            </w:r>
+          </w:p>
           <w:p>
             <w:pPr>
               <w:rPr>
-                <w:rStyle w:val="fontstyle21"/>
-                <w:lang w:bidi="ar"/>
+                <w:rFonts w:cstheme="minorHAnsi"/>
+                <w:sz w:val="24"/>
+                <w:szCs w:val="24"/>
               </w:rPr>
             </w:pPr>
             <w:r>
               <w:rPr>
-                <w:rStyle w:val="fontstyle21"/>
+                <w:rFonts w:cstheme="minorHAnsi"/>
+                <w:sz w:val="24"/>
+                <w:szCs w:val="24"/>
+              </w:rPr>
+              <w:t>Documentation Specialist: PHP 16,000 / month</w:t>
+            </w:r>
+          </w:p>
+          <w:p>
+            <w:pPr>
+              <w:rPr>
+                <w:rFonts w:ascii="SimSun"/>
+                <w:sz w:val="24"/>
+                <w:szCs w:val="24"/>
+              </w:rPr>
+            </w:pPr>
+            <w:r>
+              <w:rPr>
+                <w:rFonts w:cstheme="minorHAnsi"/>
+                <w:sz w:val="24"/>
+                <w:szCs w:val="24"/>
+              </w:rPr>
+              <w:t xml:space="preserve">Total = </w:t>
+            </w:r>
+            <w:r>
+              <w:rPr>
+                <w:rFonts w:cstheme="minorHAnsi"/>
                 <w:b/>
                 <w:bCs/>
-              </w:rPr>
-              <w:t xml:space="preserve">Work Package: </w:t>
-            </w:r>
-          </w:p>
-        </w:tc>
-        <w:tc>
-          <w:tcPr>
-            <w:tcW w:w="6840" w:type="dxa"/>
-            <w:tcBorders>
-              <w:top w:val="single" w:sz="4" w:space="0" w:color="auto"/>
-              <w:left w:val="single" w:sz="4" w:space="0" w:color="auto"/>
-              <w:bottom w:val="single" w:sz="4" w:space="0" w:color="auto"/>
-              <w:right w:val="single" w:sz="4" w:space="0" w:color="auto"/>
-            </w:tcBorders>
-            <w:shd w:val="clear" w:color="auto" w:fill="auto"/>
-            <w:vAlign w:val="center"/>
-          </w:tcPr>
-          <w:p>
-            <w:pPr>
-              <w:rPr>
-                <w:rStyle w:val="fontstyle21"/>
-                <w:lang w:bidi="ar"/>
-              </w:rPr>
-            </w:pPr>
-            <w:r>
-              <w:rPr>
-                <w:rStyle w:val="fontstyle21"/>
-                <w:lang w:bidi="ar"/>
-              </w:rPr>
-              <w:t>Close Project</w:t>
-            </w:r>
-          </w:p>
-        </w:tc>
-      </w:tr>
-      <w:tr>
-        <w:tc>
-          <w:tcPr>
-            <w:tcW w:w="2425" w:type="dxa"/>
-            <w:tcBorders>
-              <w:top w:val="single" w:sz="4" w:space="0" w:color="auto"/>
-              <w:left w:val="single" w:sz="4" w:space="0" w:color="auto"/>
-              <w:bottom w:val="single" w:sz="4" w:space="0" w:color="auto"/>
-              <w:right w:val="single" w:sz="4" w:space="0" w:color="auto"/>
-            </w:tcBorders>
-            <w:shd w:val="clear" w:color="auto" w:fill="auto"/>
-            <w:vAlign w:val="center"/>
-          </w:tcPr>
-          <w:p>
-            <w:r>
-              <w:rPr>
-                <w:rStyle w:val="fontstyle31"/>
-                <w:lang w:bidi="ar"/>
-              </w:rPr>
-              <w:t xml:space="preserve">Package Owner: </w:t>
-            </w:r>
-          </w:p>
-        </w:tc>
-        <w:tc>
-          <w:tcPr>
-            <w:tcW w:w="6840" w:type="dxa"/>
-            <w:tcBorders>
-              <w:top w:val="single" w:sz="4" w:space="0" w:color="auto"/>
-              <w:left w:val="single" w:sz="4" w:space="0" w:color="auto"/>
-              <w:bottom w:val="single" w:sz="4" w:space="0" w:color="auto"/>
-              <w:right w:val="single" w:sz="4" w:space="0" w:color="auto"/>
-            </w:tcBorders>
-            <w:shd w:val="clear" w:color="auto" w:fill="auto"/>
-            <w:vAlign w:val="center"/>
-          </w:tcPr>
-          <w:p>
-            <w:r>
-              <w:rPr>
-                <w:rStyle w:val="fontstyle21"/>
-                <w:lang w:bidi="ar"/>
-              </w:rPr>
-              <w:t>KAYVI Byte</w:t>
-            </w:r>
-          </w:p>
-        </w:tc>
-      </w:tr>
-      <w:tr>
-        <w:tc>
-          <w:tcPr>
-            <w:tcW w:w="2425" w:type="dxa"/>
-            <w:tcBorders>
-              <w:top w:val="single" w:sz="4" w:space="0" w:color="auto"/>
-              <w:left w:val="single" w:sz="4" w:space="0" w:color="auto"/>
-              <w:bottom w:val="single" w:sz="4" w:space="0" w:color="auto"/>
-              <w:right w:val="single" w:sz="4" w:space="0" w:color="auto"/>
-            </w:tcBorders>
-            <w:shd w:val="clear" w:color="auto" w:fill="auto"/>
-            <w:vAlign w:val="center"/>
-          </w:tcPr>
-          <w:p>
-            <w:r>
-              <w:rPr>
-                <w:rStyle w:val="fontstyle31"/>
-                <w:lang w:bidi="ar"/>
-              </w:rPr>
-              <w:t xml:space="preserve">Owner Organization: </w:t>
-            </w:r>
-          </w:p>
-        </w:tc>
-        <w:tc>
-          <w:tcPr>
-            <w:tcW w:w="6840" w:type="dxa"/>
-            <w:tcBorders>
-              <w:top w:val="single" w:sz="4" w:space="0" w:color="auto"/>
-              <w:left w:val="single" w:sz="4" w:space="0" w:color="auto"/>
-              <w:bottom w:val="single" w:sz="4" w:space="0" w:color="auto"/>
-              <w:right w:val="single" w:sz="4" w:space="0" w:color="auto"/>
-            </w:tcBorders>
-            <w:shd w:val="clear" w:color="auto" w:fill="auto"/>
-            <w:vAlign w:val="center"/>
-          </w:tcPr>
-          <w:p>
-            <w:r>
-              <w:rPr>
-                <w:rStyle w:val="fontstyle21"/>
-                <w:lang w:bidi="ar"/>
-              </w:rPr>
-              <w:t>KAYVI Byte</w:t>
-            </w:r>
-          </w:p>
-        </w:tc>
-      </w:tr>
-      <w:tr>
-        <w:tc>
-          <w:tcPr>
-            <w:tcW w:w="2425" w:type="dxa"/>
-            <w:tcBorders>
-              <w:top w:val="single" w:sz="4" w:space="0" w:color="auto"/>
-              <w:left w:val="single" w:sz="4" w:space="0" w:color="auto"/>
-              <w:bottom w:val="single" w:sz="4" w:space="0" w:color="auto"/>
-              <w:right w:val="single" w:sz="4" w:space="0" w:color="auto"/>
-            </w:tcBorders>
-            <w:shd w:val="clear" w:color="auto" w:fill="auto"/>
-            <w:vAlign w:val="center"/>
-          </w:tcPr>
-          <w:p>
-            <w:r>
-              <w:rPr>
-                <w:rStyle w:val="fontstyle31"/>
-                <w:lang w:bidi="ar"/>
-              </w:rPr>
-              <w:t xml:space="preserve">Participants: </w:t>
-            </w:r>
-          </w:p>
-        </w:tc>
-        <w:tc>
-          <w:tcPr>
-            <w:tcW w:w="6840" w:type="dxa"/>
-            <w:tcBorders>
-              <w:top w:val="single" w:sz="4" w:space="0" w:color="auto"/>
-              <w:left w:val="single" w:sz="4" w:space="0" w:color="auto"/>
-              <w:bottom w:val="single" w:sz="4" w:space="0" w:color="auto"/>
-              <w:right w:val="single" w:sz="4" w:space="0" w:color="auto"/>
-            </w:tcBorders>
-            <w:shd w:val="clear" w:color="auto" w:fill="auto"/>
-            <w:vAlign w:val="center"/>
-          </w:tcPr>
-          <w:p>
-            <w:pPr>
-              <w:spacing w:line="259" w:lineRule="auto"/>
-            </w:pPr>
-            <w:r>
-              <w:rPr>
-                <w:rStyle w:val="fontstyle21"/>
-                <w:lang w:bidi="ar"/>
-              </w:rPr>
-              <w:t>Project Manager, Documentation Specialist</w:t>
-            </w:r>
-          </w:p>
-        </w:tc>
-      </w:tr>
-      <w:tr>
-        <w:tc>
-          <w:tcPr>
-            <w:tcW w:w="2425" w:type="dxa"/>
-            <w:tcBorders>
-              <w:top w:val="single" w:sz="4" w:space="0" w:color="auto"/>
-              <w:left w:val="single" w:sz="4" w:space="0" w:color="auto"/>
-              <w:bottom w:val="single" w:sz="4" w:space="0" w:color="auto"/>
-              <w:right w:val="single" w:sz="4" w:space="0" w:color="auto"/>
-            </w:tcBorders>
-            <w:shd w:val="clear" w:color="auto" w:fill="auto"/>
-            <w:vAlign w:val="center"/>
-          </w:tcPr>
-          <w:p>
-            <w:pPr>
-              <w:rPr>
-                <w:rStyle w:val="fontstyle21"/>
-                <w:lang w:bidi="ar"/>
-              </w:rPr>
-            </w:pPr>
-            <w:r>
-              <w:rPr>
-                <w:rStyle w:val="fontstyle31"/>
-                <w:lang w:bidi="ar"/>
-              </w:rPr>
-              <w:t xml:space="preserve">Description: </w:t>
-            </w:r>
-          </w:p>
-        </w:tc>
-        <w:tc>
-          <w:tcPr>
-            <w:tcW w:w="6840" w:type="dxa"/>
-            <w:tcBorders>
-              <w:top w:val="single" w:sz="6" w:space="0" w:color="auto"/>
-              <w:left w:val="single" w:sz="6" w:space="0" w:color="auto"/>
-              <w:bottom w:val="single" w:sz="6" w:space="0" w:color="auto"/>
-              <w:right w:val="single" w:sz="6" w:space="0" w:color="auto"/>
-            </w:tcBorders>
-            <w:shd w:val="clear" w:color="auto" w:fill="auto"/>
-            <w:vAlign w:val="center"/>
-          </w:tcPr>
-          <w:p>
-            <w:pPr>
-              <w:rPr>
-                <w:rFonts w:cstheme="minorHAnsi"/>
-                <w:sz w:val="24"/>
-                <w:szCs w:val="24"/>
-              </w:rPr>
-            </w:pPr>
-            <w:r>
-              <w:rPr>
-                <w:rFonts w:cstheme="minorHAnsi"/>
-                <w:sz w:val="24"/>
-                <w:szCs w:val="24"/>
-              </w:rPr>
-              <w:t xml:space="preserve">Closing a project in project management involves formally bringing a project to an end. It is the final phase of the project life cycle and involves completing any outstanding </w:t>
-            </w:r>
-            <w:proofErr w:type="gramStart"/>
-            <w:r>
-              <w:rPr>
-                <w:rFonts w:cstheme="minorHAnsi"/>
-                <w:sz w:val="24"/>
-                <w:szCs w:val="24"/>
-              </w:rPr>
-              <w:t xml:space="preserve">tasks, </w:t>
-            </w:r>
-            <w:r>
-              <w:rPr>
-                <w:rFonts w:cstheme="minorHAnsi"/>
-                <w:sz w:val="24"/>
-                <w:szCs w:val="24"/>
-              </w:rPr>
-              <w:t xml:space="preserve"> Finalize</w:t>
-            </w:r>
-            <w:proofErr w:type="gramEnd"/>
-            <w:r>
-              <w:rPr>
-                <w:rFonts w:cstheme="minorHAnsi"/>
-                <w:sz w:val="24"/>
-                <w:szCs w:val="24"/>
-              </w:rPr>
-              <w:t xml:space="preserve"> Project Deliverables</w:t>
-            </w:r>
-            <w:r>
-              <w:rPr>
-                <w:rFonts w:cstheme="minorHAnsi"/>
-                <w:sz w:val="24"/>
-                <w:szCs w:val="24"/>
-              </w:rPr>
-              <w:t xml:space="preserve">, </w:t>
-            </w:r>
-            <w:r>
-              <w:rPr>
-                <w:rFonts w:cstheme="minorHAnsi"/>
-                <w:sz w:val="24"/>
-                <w:szCs w:val="24"/>
-              </w:rPr>
-              <w:t>Confirm Project Completion</w:t>
-            </w:r>
-            <w:r>
-              <w:rPr>
-                <w:rFonts w:cstheme="minorHAnsi"/>
-                <w:sz w:val="24"/>
-                <w:szCs w:val="24"/>
-              </w:rPr>
-              <w:t xml:space="preserve">, </w:t>
-            </w:r>
-            <w:r>
-              <w:rPr>
-                <w:rFonts w:cstheme="minorHAnsi"/>
-                <w:sz w:val="24"/>
-                <w:szCs w:val="24"/>
-              </w:rPr>
-              <w:t>Review all Contracts</w:t>
-            </w:r>
-            <w:r>
-              <w:rPr>
-                <w:rFonts w:cstheme="minorHAnsi"/>
-                <w:sz w:val="24"/>
-                <w:szCs w:val="24"/>
-              </w:rPr>
-              <w:t xml:space="preserve">, </w:t>
-            </w:r>
-            <w:r>
-              <w:rPr>
-                <w:rFonts w:cstheme="minorHAnsi"/>
-                <w:sz w:val="24"/>
-                <w:szCs w:val="24"/>
-              </w:rPr>
-              <w:t>Review Documentation</w:t>
-            </w:r>
-          </w:p>
-          <w:p>
-            <w:pPr>
-              <w:rPr>
-                <w:rFonts w:cstheme="minorHAnsi"/>
-                <w:sz w:val="24"/>
-                <w:szCs w:val="24"/>
-              </w:rPr>
-            </w:pPr>
-            <w:r>
-              <w:rPr>
-                <w:rFonts w:cstheme="minorHAnsi"/>
-                <w:sz w:val="24"/>
-                <w:szCs w:val="24"/>
-              </w:rPr>
-              <w:t>and obtaining approval from stakeholders to formally close the project</w:t>
-            </w:r>
-            <w:r>
-              <w:rPr>
-                <w:rFonts w:cstheme="minorHAnsi"/>
-                <w:sz w:val="24"/>
-                <w:szCs w:val="24"/>
-              </w:rPr>
-              <w:t>.</w:t>
-            </w:r>
-          </w:p>
-        </w:tc>
-      </w:tr>
-      <w:tr>
-        <w:tc>
-          <w:tcPr>
-            <w:tcW w:w="2425" w:type="dxa"/>
-            <w:tcBorders>
-              <w:top w:val="single" w:sz="4" w:space="0" w:color="auto"/>
-              <w:left w:val="single" w:sz="4" w:space="0" w:color="auto"/>
-              <w:bottom w:val="single" w:sz="4" w:space="0" w:color="auto"/>
-              <w:right w:val="single" w:sz="4" w:space="0" w:color="auto"/>
-            </w:tcBorders>
-            <w:shd w:val="clear" w:color="auto" w:fill="auto"/>
-            <w:vAlign w:val="center"/>
-          </w:tcPr>
-          <w:p>
-            <w:r>
-              <w:rPr>
-                <w:rStyle w:val="fontstyle31"/>
-                <w:lang w:bidi="ar"/>
-              </w:rPr>
-              <w:t xml:space="preserve">Completion State: </w:t>
-            </w:r>
-          </w:p>
-        </w:tc>
-        <w:tc>
-          <w:tcPr>
-            <w:tcW w:w="6840" w:type="dxa"/>
-            <w:tcBorders>
-              <w:top w:val="single" w:sz="6" w:space="0" w:color="auto"/>
-              <w:left w:val="single" w:sz="6" w:space="0" w:color="auto"/>
-              <w:bottom w:val="single" w:sz="6" w:space="0" w:color="auto"/>
-              <w:right w:val="single" w:sz="6" w:space="0" w:color="auto"/>
-            </w:tcBorders>
-            <w:shd w:val="clear" w:color="auto" w:fill="auto"/>
-            <w:vAlign w:val="center"/>
-          </w:tcPr>
-          <w:p>
-            <w:pPr>
-              <w:rPr>
-                <w:rFonts w:cstheme="minorHAnsi"/>
-                <w:sz w:val="24"/>
-                <w:szCs w:val="24"/>
-              </w:rPr>
-            </w:pPr>
-            <w:r>
-              <w:rPr>
-                <w:rFonts w:cstheme="minorHAnsi"/>
-                <w:sz w:val="24"/>
-                <w:szCs w:val="24"/>
-              </w:rPr>
-              <w:t xml:space="preserve">KAYVI Byte needs to finish all the processes mentioned above in the </w:t>
-            </w:r>
-            <w:r>
-              <w:rPr>
-                <w:rFonts w:cstheme="minorHAnsi"/>
-                <w:sz w:val="24"/>
-                <w:szCs w:val="24"/>
-              </w:rPr>
-              <w:t>final</w:t>
-            </w:r>
-            <w:r>
-              <w:rPr>
-                <w:rFonts w:cstheme="minorHAnsi"/>
-                <w:sz w:val="24"/>
-                <w:szCs w:val="24"/>
-              </w:rPr>
-              <w:t xml:space="preserve"> stage of the project.</w:t>
-            </w:r>
-          </w:p>
-        </w:tc>
-      </w:tr>
-      <w:tr>
-        <w:tc>
-          <w:tcPr>
-            <w:tcW w:w="2425" w:type="dxa"/>
-            <w:tcBorders>
-              <w:top w:val="single" w:sz="4" w:space="0" w:color="auto"/>
-              <w:left w:val="single" w:sz="4" w:space="0" w:color="auto"/>
-              <w:bottom w:val="single" w:sz="4" w:space="0" w:color="auto"/>
-              <w:right w:val="single" w:sz="4" w:space="0" w:color="auto"/>
-            </w:tcBorders>
-            <w:shd w:val="clear" w:color="auto" w:fill="auto"/>
-            <w:vAlign w:val="center"/>
-          </w:tcPr>
-          <w:p>
-            <w:pPr>
-              <w:rPr>
-                <w:rStyle w:val="fontstyle31"/>
-                <w:lang w:bidi="ar"/>
-              </w:rPr>
-            </w:pPr>
-            <w:r>
-              <w:rPr>
-                <w:rStyle w:val="fontstyle31"/>
-                <w:lang w:bidi="ar"/>
-              </w:rPr>
-              <w:t>Assumptions:</w:t>
-            </w:r>
-          </w:p>
-        </w:tc>
-        <w:tc>
-          <w:tcPr>
-            <w:tcW w:w="6840" w:type="dxa"/>
-            <w:tcBorders>
-              <w:top w:val="single" w:sz="6" w:space="0" w:color="auto"/>
-              <w:left w:val="single" w:sz="6" w:space="0" w:color="auto"/>
-              <w:bottom w:val="single" w:sz="6" w:space="0" w:color="auto"/>
-              <w:right w:val="single" w:sz="6" w:space="0" w:color="auto"/>
-            </w:tcBorders>
-            <w:shd w:val="clear" w:color="auto" w:fill="auto"/>
-            <w:vAlign w:val="center"/>
-          </w:tcPr>
-          <w:p>
-            <w:pPr>
-              <w:rPr>
-                <w:rFonts w:cstheme="minorHAnsi"/>
-                <w:sz w:val="24"/>
-                <w:szCs w:val="24"/>
-              </w:rPr>
-            </w:pPr>
-            <w:r>
-              <w:rPr>
-                <w:rFonts w:cstheme="minorHAnsi"/>
-                <w:sz w:val="24"/>
-                <w:szCs w:val="24"/>
-              </w:rPr>
-              <w:t xml:space="preserve">The team will finish all the required documents </w:t>
-            </w:r>
-            <w:r>
-              <w:rPr>
-                <w:rFonts w:cstheme="minorHAnsi"/>
-                <w:sz w:val="24"/>
-                <w:szCs w:val="24"/>
-              </w:rPr>
-              <w:t xml:space="preserve">and activities </w:t>
-            </w:r>
-            <w:r>
-              <w:rPr>
-                <w:rFonts w:cstheme="minorHAnsi"/>
-                <w:sz w:val="24"/>
-                <w:szCs w:val="24"/>
-              </w:rPr>
-              <w:t>on or before the deadline.</w:t>
-            </w:r>
-          </w:p>
-        </w:tc>
-      </w:tr>
-      <w:tr>
-        <w:tc>
-          <w:tcPr>
-            <w:tcW w:w="2425" w:type="dxa"/>
-            <w:tcBorders>
-              <w:top w:val="single" w:sz="4" w:space="0" w:color="auto"/>
-              <w:left w:val="single" w:sz="4" w:space="0" w:color="auto"/>
-              <w:bottom w:val="single" w:sz="4" w:space="0" w:color="auto"/>
-              <w:right w:val="single" w:sz="4" w:space="0" w:color="auto"/>
-            </w:tcBorders>
-            <w:shd w:val="clear" w:color="auto" w:fill="auto"/>
-            <w:vAlign w:val="center"/>
-          </w:tcPr>
-          <w:p>
-            <w:pPr>
-              <w:rPr>
-                <w:rStyle w:val="fontstyle31"/>
-                <w:lang w:bidi="ar"/>
-              </w:rPr>
-            </w:pPr>
-            <w:r>
-              <w:rPr>
-                <w:rStyle w:val="fontstyle31"/>
-                <w:lang w:bidi="ar"/>
-              </w:rPr>
-              <w:t>Risks:</w:t>
-            </w:r>
-          </w:p>
-        </w:tc>
-        <w:tc>
-          <w:tcPr>
-            <w:tcW w:w="6840" w:type="dxa"/>
-            <w:tcBorders>
-              <w:top w:val="single" w:sz="6" w:space="0" w:color="auto"/>
-              <w:left w:val="single" w:sz="6" w:space="0" w:color="auto"/>
-              <w:bottom w:val="single" w:sz="6" w:space="0" w:color="auto"/>
-              <w:right w:val="single" w:sz="6" w:space="0" w:color="auto"/>
-            </w:tcBorders>
-            <w:shd w:val="clear" w:color="auto" w:fill="auto"/>
-            <w:vAlign w:val="center"/>
-          </w:tcPr>
-          <w:p>
-            <w:pPr>
-              <w:rPr>
-                <w:rFonts w:cstheme="minorHAnsi"/>
-                <w:sz w:val="24"/>
-                <w:szCs w:val="24"/>
-              </w:rPr>
-            </w:pPr>
-            <w:r>
-              <w:rPr>
-                <w:rFonts w:cstheme="minorHAnsi"/>
-                <w:sz w:val="24"/>
-                <w:szCs w:val="24"/>
-              </w:rPr>
-              <w:t>The team cannot finish the project within the allocated time.</w:t>
-            </w:r>
-          </w:p>
-          <w:p>
-            <w:pPr>
-              <w:rPr>
-                <w:rFonts w:cstheme="minorHAnsi"/>
-                <w:sz w:val="24"/>
-                <w:szCs w:val="24"/>
-              </w:rPr>
-            </w:pPr>
-          </w:p>
-        </w:tc>
-      </w:tr>
-      <w:tr>
-        <w:tc>
-          <w:tcPr>
-            <w:tcW w:w="2425" w:type="dxa"/>
-            <w:tcBorders>
-              <w:top w:val="single" w:sz="4" w:space="0" w:color="auto"/>
-              <w:left w:val="single" w:sz="4" w:space="0" w:color="auto"/>
-              <w:bottom w:val="single" w:sz="4" w:space="0" w:color="auto"/>
-              <w:right w:val="single" w:sz="4" w:space="0" w:color="auto"/>
-            </w:tcBorders>
-            <w:shd w:val="clear" w:color="auto" w:fill="auto"/>
-            <w:vAlign w:val="center"/>
-          </w:tcPr>
-          <w:p>
-            <w:pPr>
-              <w:rPr>
-                <w:rStyle w:val="fontstyle31"/>
-                <w:lang w:bidi="ar"/>
-              </w:rPr>
-            </w:pPr>
-            <w:r>
-              <w:rPr>
-                <w:rStyle w:val="fontstyle31"/>
-                <w:lang w:bidi="ar"/>
-              </w:rPr>
-              <w:t>Risk Mitigation:</w:t>
-            </w:r>
-          </w:p>
-        </w:tc>
-        <w:tc>
-          <w:tcPr>
-            <w:tcW w:w="6840" w:type="dxa"/>
-            <w:tcBorders>
-              <w:top w:val="single" w:sz="6" w:space="0" w:color="auto"/>
-              <w:left w:val="single" w:sz="6" w:space="0" w:color="auto"/>
-              <w:bottom w:val="single" w:sz="6" w:space="0" w:color="auto"/>
-              <w:right w:val="single" w:sz="6" w:space="0" w:color="auto"/>
-            </w:tcBorders>
-            <w:shd w:val="clear" w:color="auto" w:fill="auto"/>
-            <w:vAlign w:val="center"/>
-          </w:tcPr>
-          <w:p>
-            <w:pPr>
-              <w:rPr>
-                <w:rFonts w:cstheme="minorHAnsi"/>
-                <w:sz w:val="24"/>
-                <w:szCs w:val="24"/>
-              </w:rPr>
-            </w:pPr>
-            <w:r>
-              <w:rPr>
-                <w:rFonts w:cstheme="minorHAnsi"/>
-                <w:sz w:val="24"/>
-                <w:szCs w:val="24"/>
-              </w:rPr>
-              <w:t>Regular progress tracking, distribute workload to all members</w:t>
-            </w:r>
-          </w:p>
-          <w:p>
-            <w:pPr>
-              <w:pStyle w:val="ListParagraph"/>
-              <w:rPr>
-                <w:rFonts w:cstheme="minorHAnsi"/>
-                <w:sz w:val="24"/>
-                <w:szCs w:val="24"/>
-              </w:rPr>
-            </w:pPr>
-          </w:p>
-        </w:tc>
-      </w:tr>
-      <w:tr>
-        <w:tc>
-          <w:tcPr>
-            <w:tcW w:w="2425" w:type="dxa"/>
-            <w:tcBorders>
-              <w:top w:val="single" w:sz="4" w:space="0" w:color="auto"/>
-              <w:left w:val="single" w:sz="4" w:space="0" w:color="auto"/>
-              <w:bottom w:val="single" w:sz="4" w:space="0" w:color="auto"/>
-              <w:right w:val="single" w:sz="4" w:space="0" w:color="auto"/>
-            </w:tcBorders>
-            <w:shd w:val="clear" w:color="auto" w:fill="auto"/>
-            <w:vAlign w:val="center"/>
-          </w:tcPr>
-          <w:p>
-            <w:pPr>
-              <w:rPr>
-                <w:rStyle w:val="fontstyle31"/>
-                <w:b w:val="0"/>
-                <w:bCs w:val="0"/>
-                <w:lang w:bidi="ar"/>
-              </w:rPr>
-            </w:pPr>
-            <w:r>
-              <w:rPr>
-                <w:rStyle w:val="fontstyle31"/>
-              </w:rPr>
-              <w:t>Budget:</w:t>
-            </w:r>
-          </w:p>
-        </w:tc>
-        <w:tc>
-          <w:tcPr>
-            <w:tcW w:w="6840" w:type="dxa"/>
-            <w:tcBorders>
-              <w:top w:val="single" w:sz="6" w:space="0" w:color="auto"/>
-              <w:left w:val="single" w:sz="6" w:space="0" w:color="auto"/>
-              <w:bottom w:val="single" w:sz="6" w:space="0" w:color="auto"/>
-              <w:right w:val="single" w:sz="6" w:space="0" w:color="auto"/>
-            </w:tcBorders>
-            <w:shd w:val="clear" w:color="auto" w:fill="auto"/>
-            <w:vAlign w:val="center"/>
-          </w:tcPr>
-          <w:p>
-            <w:pPr>
-              <w:rPr>
-                <w:rFonts w:ascii="SimSun"/>
-                <w:sz w:val="24"/>
-                <w:szCs w:val="24"/>
-              </w:rPr>
-            </w:pPr>
+                <w:sz w:val="24"/>
+                <w:szCs w:val="24"/>
+              </w:rPr>
+              <w:t>PHP 58,250</w:t>
+            </w:r>
           </w:p>
         </w:tc>
       </w:tr>
@@ -22740,15 +24261,6 @@
 </file>
 
 <file path=customXml/item2.xml><?xml version="1.0" encoding="utf-8"?>
-<?mso-contentType ?>
-<FormTemplates xmlns="http://schemas.microsoft.com/sharepoint/v3/contenttype/forms">
-  <Display>DocumentLibraryForm</Display>
-  <Edit>DocumentLibraryForm</Edit>
-  <New>DocumentLibraryForm</New>
-</FormTemplates>
-</file>
-
-<file path=customXml/item3.xml><?xml version="1.0" encoding="utf-8"?>
 <ct:contentTypeSchema xmlns:ct="http://schemas.microsoft.com/office/2006/metadata/contentType" xmlns:ma="http://schemas.microsoft.com/office/2006/metadata/properties/metaAttributes" ct:_="" ma:_="" ma:contentTypeName="Document" ma:contentTypeID="0x01010078E5C03F786D684AB79627F2BAF5AB3A" ma:contentTypeVersion="13" ma:contentTypeDescription="Create a new document." ma:contentTypeScope="" ma:versionID="d4276dc55dfea7eb1d3a3e29e4d70453">
   <xsd:schema xmlns:xsd="http://www.w3.org/2001/XMLSchema" xmlns:xs="http://www.w3.org/2001/XMLSchema" xmlns:p="http://schemas.microsoft.com/office/2006/metadata/properties" xmlns:ns2="31aac78f-6ed8-4134-ac7e-47c186d487c3" xmlns:ns3="0d803109-e11b-45d4-a4e8-5bf0740163af" targetNamespace="http://schemas.microsoft.com/office/2006/metadata/properties" ma:root="true" ma:fieldsID="209f506487cb6dbed92cad1db2b6dd0b" ns2:_="" ns3:_="">
     <xsd:import namespace="31aac78f-6ed8-4134-ac7e-47c186d487c3"/>
@@ -22965,6 +24477,15 @@
 </ct:contentTypeSchema>
 </file>
 
+<file path=customXml/item3.xml><?xml version="1.0" encoding="utf-8"?>
+<?mso-contentType ?>
+<FormTemplates xmlns="http://schemas.microsoft.com/sharepoint/v3/contenttype/forms">
+  <Display>DocumentLibraryForm</Display>
+  <Edit>DocumentLibraryForm</Edit>
+  <New>DocumentLibraryForm</New>
+</FormTemplates>
+</file>
+
 <file path=customXml/itemProps1.xml><?xml version="1.0" encoding="utf-8"?>
 <ds:datastoreItem xmlns:ds="http://schemas.openxmlformats.org/officeDocument/2006/customXml" ds:itemID="{40DEC356-A0AA-4212-8262-DA2CE5973947}">
   <ds:schemaRefs>
@@ -22977,14 +24498,6 @@
 </file>
 
 <file path=customXml/itemProps2.xml><?xml version="1.0" encoding="utf-8"?>
-<ds:datastoreItem xmlns:ds="http://schemas.openxmlformats.org/officeDocument/2006/customXml" ds:itemID="{F3B69624-7A5E-49A2-85AF-E6918B2FBBDD}">
-  <ds:schemaRefs>
-    <ds:schemaRef ds:uri="http://schemas.microsoft.com/sharepoint/v3/contenttype/forms"/>
-  </ds:schemaRefs>
-</ds:datastoreItem>
-</file>
-
-<file path=customXml/itemProps3.xml><?xml version="1.0" encoding="utf-8"?>
 <ds:datastoreItem xmlns:ds="http://schemas.openxmlformats.org/officeDocument/2006/customXml" ds:itemID="{7F77F0AB-9490-418A-97EB-52EE4F920942}">
   <ds:schemaRefs>
     <ds:schemaRef ds:uri="http://schemas.microsoft.com/office/2006/metadata/contentType"/>
@@ -23001,4 +24514,12 @@
     <ds:schemaRef ds:uri="http://schemas.microsoft.com/internal/obd"/>
   </ds:schemaRefs>
 </ds:datastoreItem>
+</file>
+
+<file path=customXml/itemProps3.xml><?xml version="1.0" encoding="utf-8"?>
+<ds:datastoreItem xmlns:ds="http://schemas.openxmlformats.org/officeDocument/2006/customXml" ds:itemID="{F3B69624-7A5E-49A2-85AF-E6918B2FBBDD}">
+  <ds:schemaRefs>
+    <ds:schemaRef ds:uri="http://schemas.microsoft.com/sharepoint/v3/contenttype/forms"/>
+  </ds:schemaRefs>
+</ds:datastoreItem>
 </file>
--- a/documentation/projman/KAYVI_Byte - Work Package.docx
+++ b/documentation/projman/KAYVI_Byte - Work Package.docx
@@ -721,292 +721,421 @@
           </w:tcPr>
           <w:p>
             <w:pPr>
-              <w:rPr>
-                <w:rFonts w:cstheme="minorHAnsi"/>
-                <w:sz w:val="24"/>
-                <w:szCs w:val="24"/>
+              <w:pStyle w:val="paragraph"/>
+              <w:spacing w:before="0" w:beforeAutospacing="0" w:after="0" w:afterAutospacing="0"/>
+              <w:textAlignment w:val="baseline"/>
+              <w:rPr>
+                <w:rFonts w:ascii="Segoe UI" w:hAnsi="Segoe UI" w:cs="Segoe UI"/>
+                <w:sz w:val="18"/>
+                <w:szCs w:val="18"/>
               </w:rPr>
             </w:pPr>
             <w:r>
               <w:rPr>
-                <w:rFonts w:cstheme="minorHAnsi"/>
-                <w:sz w:val="24"/>
-                <w:szCs w:val="24"/>
+                <w:rStyle w:val="normaltextrun"/>
+                <w:rFonts w:ascii="Calibri" w:hAnsi="Calibri" w:cs="Calibri"/>
               </w:rPr>
               <w:t>Hardware Cost: PHP 217,108</w:t>
             </w:r>
             <w:r>
               <w:rPr>
-                <w:rFonts w:cstheme="minorHAnsi"/>
-                <w:sz w:val="24"/>
-                <w:szCs w:val="24"/>
+                <w:rStyle w:val="scxw38753507"/>
+                <w:rFonts w:ascii="Calibri" w:hAnsi="Calibri" w:cs="Calibri"/>
+              </w:rPr>
+              <w:t> </w:t>
+            </w:r>
+            <w:r>
+              <w:rPr>
+                <w:rFonts w:ascii="Calibri" w:hAnsi="Calibri" w:cs="Calibri"/>
               </w:rPr>
               <w:br/>
+            </w:r>
+            <w:r>
+              <w:rPr>
+                <w:rStyle w:val="normaltextrun"/>
+                <w:rFonts w:ascii="Calibri" w:hAnsi="Calibri" w:cs="Calibri"/>
+              </w:rPr>
               <w:t>Software Cost: PHP 11, 260</w:t>
             </w:r>
+            <w:r>
+              <w:rPr>
+                <w:rStyle w:val="eop"/>
+                <w:rFonts w:ascii="Calibri" w:hAnsi="Calibri" w:cs="Calibri"/>
+              </w:rPr>
+              <w:t> </w:t>
+            </w:r>
           </w:p>
           <w:p>
             <w:pPr>
-              <w:rPr>
-                <w:rFonts w:cstheme="minorHAnsi"/>
-                <w:sz w:val="24"/>
-                <w:szCs w:val="24"/>
+              <w:pStyle w:val="paragraph"/>
+              <w:spacing w:before="0" w:beforeAutospacing="0" w:after="0" w:afterAutospacing="0"/>
+              <w:textAlignment w:val="baseline"/>
+              <w:rPr>
+                <w:rFonts w:ascii="Segoe UI" w:hAnsi="Segoe UI" w:cs="Segoe UI"/>
+                <w:sz w:val="18"/>
+                <w:szCs w:val="18"/>
               </w:rPr>
             </w:pPr>
+            <w:r>
+              <w:rPr>
+                <w:rStyle w:val="normaltextrun"/>
+                <w:rFonts w:ascii="Calibri" w:hAnsi="Calibri" w:cs="Calibri"/>
+              </w:rPr>
+              <w:t> </w:t>
+            </w:r>
+            <w:r>
+              <w:rPr>
+                <w:rStyle w:val="eop"/>
+                <w:rFonts w:ascii="Calibri" w:hAnsi="Calibri" w:cs="Calibri"/>
+              </w:rPr>
+              <w:t> </w:t>
+            </w:r>
           </w:p>
           <w:p>
             <w:pPr>
-              <w:rPr>
-                <w:rFonts w:cstheme="minorHAnsi"/>
-                <w:sz w:val="24"/>
-                <w:szCs w:val="24"/>
+              <w:pStyle w:val="paragraph"/>
+              <w:spacing w:before="0" w:beforeAutospacing="0" w:after="0" w:afterAutospacing="0"/>
+              <w:textAlignment w:val="baseline"/>
+              <w:rPr>
+                <w:rFonts w:ascii="Segoe UI" w:hAnsi="Segoe UI" w:cs="Segoe UI"/>
+                <w:sz w:val="18"/>
+                <w:szCs w:val="18"/>
               </w:rPr>
             </w:pPr>
             <w:r>
               <w:rPr>
-                <w:rFonts w:cstheme="minorHAnsi"/>
-                <w:sz w:val="24"/>
-                <w:szCs w:val="24"/>
+                <w:rStyle w:val="normaltextrun"/>
+                <w:rFonts w:ascii="Calibri" w:hAnsi="Calibri" w:cs="Calibri"/>
               </w:rPr>
               <w:t>Manpower Cost:</w:t>
             </w:r>
+            <w:r>
+              <w:rPr>
+                <w:rStyle w:val="eop"/>
+                <w:rFonts w:ascii="Calibri" w:hAnsi="Calibri" w:cs="Calibri"/>
+              </w:rPr>
+              <w:t> </w:t>
+            </w:r>
           </w:p>
           <w:p>
             <w:pPr>
-              <w:rPr>
-                <w:rFonts w:cstheme="minorHAnsi"/>
-                <w:sz w:val="24"/>
-                <w:szCs w:val="24"/>
+              <w:pStyle w:val="paragraph"/>
+              <w:spacing w:before="0" w:beforeAutospacing="0" w:after="0" w:afterAutospacing="0"/>
+              <w:textAlignment w:val="baseline"/>
+              <w:rPr>
+                <w:rFonts w:ascii="Segoe UI" w:hAnsi="Segoe UI" w:cs="Segoe UI"/>
+                <w:sz w:val="18"/>
+                <w:szCs w:val="18"/>
               </w:rPr>
             </w:pPr>
             <w:r>
               <w:rPr>
-                <w:rFonts w:cstheme="minorHAnsi"/>
-                <w:sz w:val="24"/>
-                <w:szCs w:val="24"/>
-              </w:rPr>
-              <w:t xml:space="preserve">Project Manager = PHP 42,250 </w:t>
-            </w:r>
-            <w:r>
-              <w:rPr>
-                <w:rFonts w:cstheme="minorHAnsi"/>
-                <w:sz w:val="24"/>
-                <w:szCs w:val="24"/>
-              </w:rPr>
-              <w:t>/ month</w:t>
+                <w:rStyle w:val="normaltextrun"/>
+                <w:rFonts w:ascii="Calibri" w:hAnsi="Calibri" w:cs="Calibri"/>
+              </w:rPr>
+              <w:t>Project Manager = PHP 42,250 / month</w:t>
+            </w:r>
+            <w:r>
+              <w:rPr>
+                <w:rStyle w:val="eop"/>
+                <w:rFonts w:ascii="Calibri" w:hAnsi="Calibri" w:cs="Calibri"/>
+              </w:rPr>
+              <w:t> </w:t>
             </w:r>
           </w:p>
           <w:p>
             <w:pPr>
-              <w:rPr>
-                <w:rFonts w:cstheme="minorHAnsi"/>
-                <w:sz w:val="24"/>
-                <w:szCs w:val="24"/>
+              <w:pStyle w:val="paragraph"/>
+              <w:spacing w:before="0" w:beforeAutospacing="0" w:after="0" w:afterAutospacing="0"/>
+              <w:textAlignment w:val="baseline"/>
+              <w:rPr>
+                <w:rFonts w:ascii="Segoe UI" w:hAnsi="Segoe UI" w:cs="Segoe UI"/>
+                <w:sz w:val="18"/>
+                <w:szCs w:val="18"/>
               </w:rPr>
             </w:pPr>
             <w:r>
               <w:rPr>
-                <w:rFonts w:cstheme="minorHAnsi"/>
-                <w:sz w:val="24"/>
-                <w:szCs w:val="24"/>
-              </w:rPr>
-              <w:t xml:space="preserve">Documentation Specialist = PHP 16,000 </w:t>
-            </w:r>
-            <w:r>
-              <w:rPr>
-                <w:rFonts w:cstheme="minorHAnsi"/>
-                <w:sz w:val="24"/>
-                <w:szCs w:val="24"/>
-              </w:rPr>
-              <w:t>/ month</w:t>
+                <w:rStyle w:val="normaltextrun"/>
+                <w:rFonts w:ascii="Calibri" w:hAnsi="Calibri" w:cs="Calibri"/>
+              </w:rPr>
+              <w:t>Documentation Specialist = PHP 16,000 / month</w:t>
+            </w:r>
+            <w:r>
+              <w:rPr>
+                <w:rStyle w:val="eop"/>
+                <w:rFonts w:ascii="Calibri" w:hAnsi="Calibri" w:cs="Calibri"/>
+              </w:rPr>
+              <w:t> </w:t>
             </w:r>
           </w:p>
           <w:p>
             <w:pPr>
-              <w:rPr>
-                <w:rFonts w:cstheme="minorHAnsi"/>
-                <w:sz w:val="24"/>
-                <w:szCs w:val="24"/>
+              <w:pStyle w:val="paragraph"/>
+              <w:spacing w:before="0" w:beforeAutospacing="0" w:after="0" w:afterAutospacing="0"/>
+              <w:textAlignment w:val="baseline"/>
+              <w:rPr>
+                <w:rFonts w:ascii="Segoe UI" w:hAnsi="Segoe UI" w:cs="Segoe UI"/>
+                <w:sz w:val="18"/>
+                <w:szCs w:val="18"/>
               </w:rPr>
             </w:pPr>
+            <w:r>
+              <w:rPr>
+                <w:rStyle w:val="normaltextrun"/>
+                <w:rFonts w:ascii="Calibri" w:hAnsi="Calibri" w:cs="Calibri"/>
+              </w:rPr>
+              <w:t> </w:t>
+            </w:r>
+            <w:r>
+              <w:rPr>
+                <w:rStyle w:val="eop"/>
+                <w:rFonts w:ascii="Calibri" w:hAnsi="Calibri" w:cs="Calibri"/>
+              </w:rPr>
+              <w:t> </w:t>
+            </w:r>
           </w:p>
           <w:p>
             <w:pPr>
-              <w:rPr>
-                <w:rFonts w:cstheme="minorHAnsi"/>
-                <w:sz w:val="24"/>
-                <w:szCs w:val="24"/>
+              <w:pStyle w:val="paragraph"/>
+              <w:spacing w:before="0" w:beforeAutospacing="0" w:after="0" w:afterAutospacing="0"/>
+              <w:textAlignment w:val="baseline"/>
+              <w:rPr>
+                <w:rFonts w:ascii="Segoe UI" w:hAnsi="Segoe UI" w:cs="Segoe UI"/>
+                <w:sz w:val="18"/>
+                <w:szCs w:val="18"/>
               </w:rPr>
             </w:pPr>
             <w:r>
               <w:rPr>
-                <w:rFonts w:cstheme="minorHAnsi"/>
-                <w:sz w:val="24"/>
-                <w:szCs w:val="24"/>
+                <w:rStyle w:val="normaltextrun"/>
+                <w:rFonts w:ascii="Calibri" w:hAnsi="Calibri" w:cs="Calibri"/>
               </w:rPr>
               <w:t>Miscellaneous:</w:t>
             </w:r>
+            <w:r>
+              <w:rPr>
+                <w:rStyle w:val="eop"/>
+                <w:rFonts w:ascii="Calibri" w:hAnsi="Calibri" w:cs="Calibri"/>
+              </w:rPr>
+              <w:t> </w:t>
+            </w:r>
           </w:p>
           <w:p>
             <w:pPr>
-              <w:rPr>
-                <w:rFonts w:cstheme="minorHAnsi"/>
-                <w:sz w:val="24"/>
-                <w:szCs w:val="24"/>
+              <w:pStyle w:val="paragraph"/>
+              <w:spacing w:before="0" w:beforeAutospacing="0" w:after="0" w:afterAutospacing="0"/>
+              <w:textAlignment w:val="baseline"/>
+              <w:rPr>
+                <w:rFonts w:ascii="Segoe UI" w:hAnsi="Segoe UI" w:cs="Segoe UI"/>
+                <w:sz w:val="18"/>
+                <w:szCs w:val="18"/>
               </w:rPr>
             </w:pPr>
             <w:r>
               <w:rPr>
-                <w:rFonts w:cstheme="minorHAnsi"/>
-                <w:sz w:val="24"/>
-                <w:szCs w:val="24"/>
+                <w:rStyle w:val="normaltextrun"/>
+                <w:rFonts w:ascii="Calibri" w:hAnsi="Calibri" w:cs="Calibri"/>
               </w:rPr>
               <w:t>Monthly Rent (one unit) = PHP 20,000 / month (10 months duration) = PHP 200,000</w:t>
             </w:r>
+            <w:r>
+              <w:rPr>
+                <w:rStyle w:val="eop"/>
+                <w:rFonts w:ascii="Calibri" w:hAnsi="Calibri" w:cs="Calibri"/>
+              </w:rPr>
+              <w:t> </w:t>
+            </w:r>
           </w:p>
           <w:p>
             <w:pPr>
-              <w:rPr>
-                <w:rFonts w:cstheme="minorHAnsi"/>
-                <w:sz w:val="24"/>
-                <w:szCs w:val="24"/>
+              <w:pStyle w:val="paragraph"/>
+              <w:spacing w:before="0" w:beforeAutospacing="0" w:after="0" w:afterAutospacing="0"/>
+              <w:textAlignment w:val="baseline"/>
+              <w:rPr>
+                <w:rFonts w:ascii="Segoe UI" w:hAnsi="Segoe UI" w:cs="Segoe UI"/>
+                <w:sz w:val="18"/>
+                <w:szCs w:val="18"/>
               </w:rPr>
             </w:pPr>
             <w:r>
               <w:rPr>
-                <w:rFonts w:cstheme="minorHAnsi"/>
-                <w:sz w:val="24"/>
-                <w:szCs w:val="24"/>
+                <w:rStyle w:val="normaltextrun"/>
+                <w:rFonts w:ascii="Calibri" w:hAnsi="Calibri" w:cs="Calibri"/>
               </w:rPr>
               <w:t>Internet (</w:t>
             </w:r>
             <w:proofErr w:type="spellStart"/>
             <w:r>
               <w:rPr>
-                <w:rFonts w:cstheme="minorHAnsi"/>
-                <w:sz w:val="24"/>
-                <w:szCs w:val="24"/>
+                <w:rStyle w:val="normaltextrun"/>
+                <w:rFonts w:ascii="Calibri" w:hAnsi="Calibri" w:cs="Calibri"/>
               </w:rPr>
               <w:t>Flexibiz</w:t>
             </w:r>
             <w:proofErr w:type="spellEnd"/>
             <w:r>
               <w:rPr>
-                <w:rFonts w:cstheme="minorHAnsi"/>
-                <w:sz w:val="24"/>
-                <w:szCs w:val="24"/>
+                <w:rStyle w:val="normaltextrun"/>
+                <w:rFonts w:ascii="Calibri" w:hAnsi="Calibri" w:cs="Calibri"/>
               </w:rPr>
               <w:t xml:space="preserve"> 120) = PHP 6,000 / month (10 months duration)</w:t>
             </w:r>
             <w:r>
               <w:rPr>
-                <w:rFonts w:cstheme="minorHAnsi"/>
-                <w:sz w:val="24"/>
-                <w:szCs w:val="24"/>
+                <w:rStyle w:val="scxw38753507"/>
+                <w:rFonts w:ascii="Calibri" w:hAnsi="Calibri" w:cs="Calibri"/>
+              </w:rPr>
+              <w:t> </w:t>
+            </w:r>
+            <w:r>
+              <w:rPr>
+                <w:rFonts w:ascii="Calibri" w:hAnsi="Calibri" w:cs="Calibri"/>
               </w:rPr>
               <w:br/>
+            </w:r>
+            <w:r>
+              <w:rPr>
+                <w:rStyle w:val="normaltextrun"/>
+                <w:rFonts w:ascii="Calibri" w:hAnsi="Calibri" w:cs="Calibri"/>
+              </w:rPr>
               <w:t>= PHP 60,000</w:t>
             </w:r>
+            <w:r>
+              <w:rPr>
+                <w:rStyle w:val="eop"/>
+                <w:rFonts w:ascii="Calibri" w:hAnsi="Calibri" w:cs="Calibri"/>
+              </w:rPr>
+              <w:t> </w:t>
+            </w:r>
           </w:p>
           <w:p>
             <w:pPr>
-              <w:rPr>
-                <w:rFonts w:cstheme="minorHAnsi"/>
-                <w:sz w:val="24"/>
-                <w:szCs w:val="24"/>
+              <w:pStyle w:val="paragraph"/>
+              <w:spacing w:before="0" w:beforeAutospacing="0" w:after="0" w:afterAutospacing="0"/>
+              <w:textAlignment w:val="baseline"/>
+              <w:rPr>
+                <w:rFonts w:ascii="Segoe UI" w:hAnsi="Segoe UI" w:cs="Segoe UI"/>
+                <w:sz w:val="18"/>
+                <w:szCs w:val="18"/>
               </w:rPr>
             </w:pPr>
             <w:r>
               <w:rPr>
-                <w:rFonts w:cstheme="minorHAnsi"/>
-                <w:sz w:val="24"/>
-                <w:szCs w:val="24"/>
+                <w:rStyle w:val="normaltextrun"/>
+                <w:rFonts w:ascii="Calibri" w:hAnsi="Calibri" w:cs="Calibri"/>
               </w:rPr>
               <w:t>Internet (</w:t>
             </w:r>
             <w:proofErr w:type="spellStart"/>
             <w:r>
               <w:rPr>
-                <w:rFonts w:cstheme="minorHAnsi"/>
-                <w:sz w:val="24"/>
-                <w:szCs w:val="24"/>
+                <w:rStyle w:val="normaltextrun"/>
+                <w:rFonts w:ascii="Calibri" w:hAnsi="Calibri" w:cs="Calibri"/>
               </w:rPr>
               <w:t>Flexibiz</w:t>
             </w:r>
             <w:proofErr w:type="spellEnd"/>
             <w:r>
               <w:rPr>
-                <w:rFonts w:cstheme="minorHAnsi"/>
-                <w:sz w:val="24"/>
-                <w:szCs w:val="24"/>
+                <w:rStyle w:val="normaltextrun"/>
+                <w:rFonts w:ascii="Calibri" w:hAnsi="Calibri" w:cs="Calibri"/>
               </w:rPr>
               <w:t xml:space="preserve"> 120) Installation Fee = PHP 5,000 (</w:t>
             </w:r>
             <w:proofErr w:type="spellStart"/>
             <w:r>
               <w:rPr>
-                <w:rFonts w:cstheme="minorHAnsi"/>
-                <w:sz w:val="24"/>
-                <w:szCs w:val="24"/>
+                <w:rStyle w:val="normaltextrun"/>
+                <w:rFonts w:ascii="Calibri" w:hAnsi="Calibri" w:cs="Calibri"/>
               </w:rPr>
               <w:t>one time</w:t>
             </w:r>
             <w:proofErr w:type="spellEnd"/>
             <w:r>
               <w:rPr>
-                <w:rFonts w:cstheme="minorHAnsi"/>
-                <w:sz w:val="24"/>
-                <w:szCs w:val="24"/>
+                <w:rStyle w:val="normaltextrun"/>
+                <w:rFonts w:ascii="Calibri" w:hAnsi="Calibri" w:cs="Calibri"/>
               </w:rPr>
               <w:t xml:space="preserve"> payment)</w:t>
             </w:r>
+            <w:r>
+              <w:rPr>
+                <w:rStyle w:val="eop"/>
+                <w:rFonts w:ascii="Calibri" w:hAnsi="Calibri" w:cs="Calibri"/>
+              </w:rPr>
+              <w:t> </w:t>
+            </w:r>
           </w:p>
           <w:p>
             <w:pPr>
-              <w:rPr>
-                <w:rFonts w:ascii="SimSun"/>
-                <w:sz w:val="24"/>
-                <w:szCs w:val="24"/>
+              <w:pStyle w:val="paragraph"/>
+              <w:spacing w:before="0" w:beforeAutospacing="0" w:after="0" w:afterAutospacing="0"/>
+              <w:textAlignment w:val="baseline"/>
+              <w:rPr>
+                <w:rFonts w:ascii="Segoe UI" w:hAnsi="Segoe UI" w:cs="Segoe UI"/>
+                <w:sz w:val="18"/>
+                <w:szCs w:val="18"/>
               </w:rPr>
             </w:pPr>
             <w:r>
               <w:rPr>
-                <w:rFonts w:cstheme="minorHAnsi"/>
-                <w:sz w:val="24"/>
-                <w:szCs w:val="24"/>
+                <w:rStyle w:val="normaltextrun"/>
+                <w:rFonts w:ascii="Calibri" w:hAnsi="Calibri" w:cs="Calibri"/>
+              </w:rPr>
+              <w:t>Water bill = PHP 500 / month (10 months duration) = PHP 5,000</w:t>
+            </w:r>
+            <w:r>
+              <w:rPr>
+                <w:rStyle w:val="eop"/>
+                <w:rFonts w:ascii="Calibri" w:hAnsi="Calibri" w:cs="Calibri"/>
+              </w:rPr>
+              <w:t> </w:t>
+            </w:r>
+          </w:p>
+          <w:p>
+            <w:pPr>
+              <w:pStyle w:val="paragraph"/>
+              <w:spacing w:before="0" w:beforeAutospacing="0" w:after="0" w:afterAutospacing="0"/>
+              <w:textAlignment w:val="baseline"/>
+              <w:rPr>
+                <w:rFonts w:ascii="Segoe UI" w:hAnsi="Segoe UI" w:cs="Segoe UI"/>
+                <w:sz w:val="18"/>
+                <w:szCs w:val="18"/>
+              </w:rPr>
+            </w:pPr>
+            <w:r>
+              <w:rPr>
+                <w:rStyle w:val="normaltextrun"/>
+                <w:rFonts w:ascii="Calibri" w:hAnsi="Calibri" w:cs="Calibri"/>
               </w:rPr>
               <w:t xml:space="preserve">Total = </w:t>
             </w:r>
             <w:r>
               <w:rPr>
-                <w:rFonts w:cstheme="minorHAnsi"/>
+                <w:rStyle w:val="normaltextrun"/>
+                <w:rFonts w:ascii="Calibri" w:hAnsi="Calibri" w:cs="Calibri"/>
                 <w:b/>
                 <w:bCs/>
-                <w:sz w:val="24"/>
-                <w:szCs w:val="24"/>
-              </w:rPr>
-              <w:t xml:space="preserve">PHP </w:t>
-            </w:r>
-            <w:r>
-              <w:rPr>
-                <w:rFonts w:cstheme="minorHAnsi"/>
-                <w:b/>
-                <w:bCs/>
-                <w:sz w:val="24"/>
-                <w:szCs w:val="24"/>
-              </w:rPr>
-              <w:t>551</w:t>
-            </w:r>
-            <w:r>
-              <w:rPr>
-                <w:rFonts w:cstheme="minorHAnsi"/>
-                <w:b/>
-                <w:bCs/>
-                <w:sz w:val="24"/>
-                <w:szCs w:val="24"/>
-              </w:rPr>
-              <w:t>,618</w:t>
-            </w:r>
+              </w:rPr>
+              <w:t>PHP 556,618</w:t>
+            </w:r>
+            <w:r>
+              <w:rPr>
+                <w:rStyle w:val="eop"/>
+                <w:rFonts w:ascii="Calibri" w:hAnsi="Calibri" w:cs="Calibri"/>
+              </w:rPr>
+              <w:t> </w:t>
+            </w:r>
+          </w:p>
+          <w:p>
+            <w:pPr>
+              <w:rPr>
+                <w:rFonts w:ascii="SimSun"/>
+                <w:sz w:val="24"/>
+                <w:szCs w:val="24"/>
+              </w:rPr>
+            </w:pPr>
           </w:p>
         </w:tc>
       </w:tr>
@@ -23989,6 +24118,35 @@
       <w:ind w:left="720"/>
       <w:contextualSpacing/>
     </w:pPr>
+  </w:style>
+  <w:style w:type="paragraph" w:customStyle="1" w:styleId="paragraph">
+    <w:name w:val="paragraph"/>
+    <w:basedOn w:val="Normal"/>
+    <w:rsid w:val="00953D6B"/>
+    <w:pPr>
+      <w:spacing w:before="100" w:beforeAutospacing="1" w:after="100" w:afterAutospacing="1"/>
+    </w:pPr>
+    <w:rPr>
+      <w:rFonts w:ascii="Times New Roman" w:eastAsia="Times New Roman" w:hAnsi="Times New Roman" w:cs="Times New Roman"/>
+      <w:sz w:val="24"/>
+      <w:szCs w:val="24"/>
+      <w:lang w:eastAsia="en-US"/>
+    </w:rPr>
+  </w:style>
+  <w:style w:type="character" w:customStyle="1" w:styleId="normaltextrun">
+    <w:name w:val="normaltextrun"/>
+    <w:basedOn w:val="DefaultParagraphFont"/>
+    <w:rsid w:val="00953D6B"/>
+  </w:style>
+  <w:style w:type="character" w:customStyle="1" w:styleId="scxw38753507">
+    <w:name w:val="scxw38753507"/>
+    <w:basedOn w:val="DefaultParagraphFont"/>
+    <w:rsid w:val="00953D6B"/>
+  </w:style>
+  <w:style w:type="character" w:customStyle="1" w:styleId="eop">
+    <w:name w:val="eop"/>
+    <w:basedOn w:val="DefaultParagraphFont"/>
+    <w:rsid w:val="00953D6B"/>
   </w:style>
 </w:styles>
 </file>

--- a/documentation/projman/KAYVI_Byte - Work Package.docx
+++ b/documentation/projman/KAYVI_Byte - Work Package.docx
@@ -819,46 +819,6 @@
                 <w:lang w:eastAsia="en-US"/>
               </w:rPr>
               <w:t>The team will be able to complete the project within the allocated time. </w:t>
-            </w:r>
-          </w:p>
-          <w:p>
-            <w:pPr>
-              <w:textAlignment w:val="baseline"/>
-              <w:rPr>
-                <w:rFonts w:ascii="Times New Roman" w:eastAsia="Times New Roman" w:hAnsi="Times New Roman" w:cs="Times New Roman"/>
-                <w:sz w:val="24"/>
-                <w:szCs w:val="24"/>
-                <w:lang w:eastAsia="en-US"/>
-              </w:rPr>
-            </w:pPr>
-            <w:r>
-              <w:rPr>
-                <w:rFonts w:ascii="Calibri" w:eastAsia="Times New Roman" w:hAnsi="Calibri" w:cs="Calibri"/>
-                <w:sz w:val="24"/>
-                <w:szCs w:val="24"/>
-                <w:lang w:eastAsia="en-US"/>
-              </w:rPr>
-              <w:t>  </w:t>
-            </w:r>
-          </w:p>
-          <w:p>
-            <w:pPr>
-              <w:textAlignment w:val="baseline"/>
-              <w:rPr>
-                <w:rFonts w:ascii="Times New Roman" w:eastAsia="Times New Roman" w:hAnsi="Times New Roman" w:cs="Times New Roman"/>
-                <w:sz w:val="24"/>
-                <w:szCs w:val="24"/>
-                <w:lang w:eastAsia="en-US"/>
-              </w:rPr>
-            </w:pPr>
-            <w:r>
-              <w:rPr>
-                <w:rFonts w:ascii="Calibri" w:eastAsia="Times New Roman" w:hAnsi="Calibri" w:cs="Calibri"/>
-                <w:sz w:val="24"/>
-                <w:szCs w:val="24"/>
-                <w:lang w:eastAsia="en-US"/>
-              </w:rPr>
-              <w:t>  </w:t>
             </w:r>
           </w:p>
         </w:tc>
@@ -2126,7 +2086,6 @@
                 <w:szCs w:val="24"/>
                 <w:lang w:eastAsia="en-US"/>
               </w:rPr>
-              <w:lastRenderedPageBreak/>
               <w:t>Package Owner: </w:t>
             </w:r>
             <w:r>
@@ -2301,6 +2260,7 @@
                 <w:szCs w:val="24"/>
                 <w:lang w:eastAsia="en-US"/>
               </w:rPr>
+              <w:lastRenderedPageBreak/>
               <w:t>Participants: </w:t>
             </w:r>
             <w:r>
@@ -4273,7 +4233,6 @@
                 <w:szCs w:val="24"/>
                 <w:lang w:eastAsia="en-US"/>
               </w:rPr>
-              <w:lastRenderedPageBreak/>
               <w:t>Description: </w:t>
             </w:r>
             <w:r>
@@ -4318,7 +4277,17 @@
                 <w:szCs w:val="24"/>
                 <w:lang w:eastAsia="en-US"/>
               </w:rPr>
-              <w:t>Analysis stage includes the required documents needed for project analysis. This includes the following files: Project Risk Analysis and Cost Benefit Analysis. This stage must be finished before creating the system as this will highlight the risks and how to mitigate its effects, this will also help as a guide for the stakeholders to know what to do when a risk is encountered.  Another importance of this stage is that, Cost benefit Analysis will help the team to know if they are behind the schedule and budget. </w:t>
+              <w:t xml:space="preserve">Analysis stage includes the required documents needed for project analysis. This includes the following files: Project Risk Analysis and </w:t>
+            </w:r>
+            <w:r>
+              <w:rPr>
+                <w:rFonts w:ascii="Calibri" w:eastAsia="Times New Roman" w:hAnsi="Calibri" w:cs="Calibri"/>
+                <w:sz w:val="24"/>
+                <w:szCs w:val="24"/>
+                <w:lang w:eastAsia="en-US"/>
+              </w:rPr>
+              <w:lastRenderedPageBreak/>
+              <w:t>Cost Benefit Analysis. This stage must be finished before creating the system as this will highlight the risks and how to mitigate its effects, this will also help as a guide for the stakeholders to know what to do when a risk is encountered.  Another importance of this stage is that, Cost benefit Analysis will help the team to know if they are behind the schedule and budget. </w:t>
             </w:r>
           </w:p>
         </w:tc>
@@ -4360,6 +4329,7 @@
                 <w:szCs w:val="24"/>
                 <w:lang w:eastAsia="en-US"/>
               </w:rPr>
+              <w:lastRenderedPageBreak/>
               <w:t>Completion State: </w:t>
             </w:r>
             <w:r>
@@ -6172,7 +6142,7 @@
                 <w:szCs w:val="24"/>
                 <w:lang w:eastAsia="en-US"/>
               </w:rPr>
-              <w:t xml:space="preserve">Design stage includes the required documents needed for project designing. This includes the following files: Process Design and User </w:t>
+              <w:t xml:space="preserve">Design stage includes the required documents needed for project designing. This includes the following files: Process Design and User Interface. Front-end and Back-end developers need to start creating </w:t>
             </w:r>
             <w:r>
               <w:rPr>
@@ -6182,7 +6152,7 @@
                 <w:lang w:eastAsia="en-US"/>
               </w:rPr>
               <w:lastRenderedPageBreak/>
-              <w:t>Interface. Front-end and Back-end developers need to start creating the system, this includes the UI/UX for the application, Back-end and security. </w:t>
+              <w:t>the system, this includes the UI/UX for the application, Back-end and security. </w:t>
             </w:r>
           </w:p>
         </w:tc>
@@ -7955,7 +7925,7 @@
                 <w:szCs w:val="24"/>
                 <w:lang w:eastAsia="en-US"/>
               </w:rPr>
-              <w:t xml:space="preserve">Design stage includes the required documents needed for project testing. This includes the following processes: System Test, User Acceptance Test, and Unit and Integration Testing. In this stage, a </w:t>
+              <w:t xml:space="preserve">Design stage includes the required documents needed for project testing. This includes the following processes: System Test, User Acceptance Test, and Unit and Integration Testing. In this stage, a Software tester is required, this is to know if the application is </w:t>
             </w:r>
             <w:r>
               <w:rPr>
@@ -7965,7 +7935,7 @@
                 <w:lang w:eastAsia="en-US"/>
               </w:rPr>
               <w:lastRenderedPageBreak/>
-              <w:t>Software tester is required, this is to know if the application is working properly and if there are issues found within the testing phase, the developers need to fix that issue before the implementation of the application. </w:t>
+              <w:t>working properly and if there are issues found within the testing phase, the developers need to fix that issue before the implementation of the application. </w:t>
             </w:r>
           </w:p>
         </w:tc>
@@ -9604,7 +9574,6 @@
                 <w:szCs w:val="24"/>
                 <w:lang w:eastAsia="en-US"/>
               </w:rPr>
-              <w:lastRenderedPageBreak/>
               <w:t>Package Owner: </w:t>
             </w:r>
             <w:r>
@@ -9692,6 +9661,7 @@
                 <w:szCs w:val="24"/>
                 <w:lang w:eastAsia="en-US"/>
               </w:rPr>
+              <w:lastRenderedPageBreak/>
               <w:t>Owner Organization: </w:t>
             </w:r>
             <w:r>
@@ -11220,7 +11190,6 @@
                 <w:szCs w:val="24"/>
                 <w:lang w:eastAsia="en-US"/>
               </w:rPr>
-              <w:lastRenderedPageBreak/>
               <w:t>Work Package: </w:t>
             </w:r>
             <w:r>
@@ -11308,6 +11277,7 @@
                 <w:szCs w:val="24"/>
                 <w:lang w:eastAsia="en-US"/>
               </w:rPr>
+              <w:lastRenderedPageBreak/>
               <w:t>Duration:</w:t>
             </w:r>
             <w:r>
@@ -36211,6 +36181,15 @@
 </file>
 
 <file path=customXml/item1.xml><?xml version="1.0" encoding="utf-8"?>
+<?mso-contentType ?>
+<FormTemplates xmlns="http://schemas.microsoft.com/sharepoint/v3/contenttype/forms">
+  <Display>DocumentLibraryForm</Display>
+  <Edit>DocumentLibraryForm</Edit>
+  <New>DocumentLibraryForm</New>
+</FormTemplates>
+</file>
+
+<file path=customXml/item2.xml><?xml version="1.0" encoding="utf-8"?>
 <p:properties xmlns:p="http://schemas.microsoft.com/office/2006/metadata/properties" xmlns:xsi="http://www.w3.org/2001/XMLSchema-instance" xmlns:pc="http://schemas.microsoft.com/office/infopath/2007/PartnerControls">
   <documentManagement>
     <TaxCatchAll xmlns="0d803109-e11b-45d4-a4e8-5bf0740163af" xsi:nil="true"/>
@@ -36219,15 +36198,6 @@
     </lcf76f155ced4ddcb4097134ff3c332f>
   </documentManagement>
 </p:properties>
-</file>
-
-<file path=customXml/item2.xml><?xml version="1.0" encoding="utf-8"?>
-<?mso-contentType ?>
-<FormTemplates xmlns="http://schemas.microsoft.com/sharepoint/v3/contenttype/forms">
-  <Display>DocumentLibraryForm</Display>
-  <Edit>DocumentLibraryForm</Edit>
-  <New>DocumentLibraryForm</New>
-</FormTemplates>
 </file>
 
 <file path=customXml/item3.xml><?xml version="1.0" encoding="utf-8"?>
@@ -36448,20 +36418,20 @@
 </file>
 
 <file path=customXml/itemProps1.xml><?xml version="1.0" encoding="utf-8"?>
+<ds:datastoreItem xmlns:ds="http://schemas.openxmlformats.org/officeDocument/2006/customXml" ds:itemID="{F3B69624-7A5E-49A2-85AF-E6918B2FBBDD}">
+  <ds:schemaRefs>
+    <ds:schemaRef ds:uri="http://schemas.microsoft.com/sharepoint/v3/contenttype/forms"/>
+  </ds:schemaRefs>
+</ds:datastoreItem>
+</file>
+
+<file path=customXml/itemProps2.xml><?xml version="1.0" encoding="utf-8"?>
 <ds:datastoreItem xmlns:ds="http://schemas.openxmlformats.org/officeDocument/2006/customXml" ds:itemID="{40DEC356-A0AA-4212-8262-DA2CE5973947}">
   <ds:schemaRefs>
     <ds:schemaRef ds:uri="http://schemas.microsoft.com/office/2006/metadata/properties"/>
     <ds:schemaRef ds:uri="http://schemas.microsoft.com/office/infopath/2007/PartnerControls"/>
     <ds:schemaRef ds:uri="0d803109-e11b-45d4-a4e8-5bf0740163af"/>
     <ds:schemaRef ds:uri="31aac78f-6ed8-4134-ac7e-47c186d487c3"/>
-  </ds:schemaRefs>
-</ds:datastoreItem>
-</file>
-
-<file path=customXml/itemProps2.xml><?xml version="1.0" encoding="utf-8"?>
-<ds:datastoreItem xmlns:ds="http://schemas.openxmlformats.org/officeDocument/2006/customXml" ds:itemID="{F3B69624-7A5E-49A2-85AF-E6918B2FBBDD}">
-  <ds:schemaRefs>
-    <ds:schemaRef ds:uri="http://schemas.microsoft.com/sharepoint/v3/contenttype/forms"/>
   </ds:schemaRefs>
 </ds:datastoreItem>
 </file>
